--- a/Практики/Практическая работа 1.docx
+++ b/Практики/Практическая работа 1.docx
@@ -16,8 +16,6 @@
         </w:rPr>
       </w:pPr>
       <w:bookmarkStart w:id="0" w:name="_Toc161928756"/>
-      <w:bookmarkStart w:id="1" w:name="_GoBack"/>
-      <w:bookmarkEnd w:id="1"/>
       <w:r>
         <w:rPr>
           <w:bCs/>
@@ -566,6 +564,7 @@
           <w:color w:val="000000"/>
           <w:sz w:val="18"/>
           <w:szCs w:val="21"/>
+          <w:lang w:val="en-US"/>
         </w:rPr>
       </w:pPr>
       <w:r>
@@ -584,6 +583,7 @@
           <w:color w:val="000000"/>
           <w:sz w:val="18"/>
           <w:szCs w:val="21"/>
+          <w:lang w:val="en-US"/>
         </w:rPr>
         <w:t xml:space="preserve"> </w:t>
       </w:r>
@@ -605,6 +605,7 @@
           <w:color w:val="000000"/>
           <w:sz w:val="18"/>
           <w:szCs w:val="21"/>
+          <w:lang w:val="en-US"/>
         </w:rPr>
         <w:t xml:space="preserve"> </w:t>
       </w:r>
@@ -615,6 +616,7 @@
           <w:color w:val="000000"/>
           <w:sz w:val="18"/>
           <w:szCs w:val="21"/>
+          <w:lang w:val="en-US"/>
         </w:rPr>
         <w:t xml:space="preserve">= </w:t>
       </w:r>
@@ -624,9 +626,11 @@
           <w:color w:val="000000"/>
           <w:sz w:val="18"/>
           <w:szCs w:val="21"/>
-        </w:rPr>
-        <w:t xml:space="preserve"> </w:t>
-      </w:r>
+          <w:lang w:val="en-US"/>
+        </w:rPr>
+        <w:t xml:space="preserve"> </w:t>
+      </w:r>
+      <w:proofErr w:type="spellStart"/>
       <w:r>
         <w:rPr>
           <w:rFonts w:ascii="Consolas" w:hAnsi="Consolas"/>
@@ -644,6 +648,7 @@
           <w:color w:val="000000"/>
           <w:sz w:val="18"/>
           <w:szCs w:val="21"/>
+          <w:lang w:val="en-US"/>
         </w:rPr>
         <w:t>.</w:t>
       </w:r>
@@ -657,12 +662,14 @@
         </w:rPr>
         <w:t>Format</w:t>
       </w:r>
-      <w:r>
-        <w:rPr>
-          <w:rFonts w:ascii="Consolas" w:hAnsi="Consolas"/>
-          <w:color w:val="000000"/>
-          <w:sz w:val="18"/>
-          <w:szCs w:val="21"/>
+      <w:proofErr w:type="spellEnd"/>
+      <w:r>
+        <w:rPr>
+          <w:rFonts w:ascii="Consolas" w:hAnsi="Consolas"/>
+          <w:color w:val="000000"/>
+          <w:sz w:val="18"/>
+          <w:szCs w:val="21"/>
+          <w:lang w:val="en-US"/>
         </w:rPr>
         <w:t>(</w:t>
       </w:r>
@@ -672,6 +679,7 @@
           <w:color w:val="A31515"/>
           <w:sz w:val="18"/>
           <w:szCs w:val="21"/>
+          <w:lang w:val="en-US"/>
         </w:rPr>
         <w:t>"</w:t>
       </w:r>
@@ -690,6 +698,7 @@
           <w:color w:val="A31515"/>
           <w:sz w:val="18"/>
           <w:szCs w:val="21"/>
+          <w:lang w:val="en-US"/>
         </w:rPr>
         <w:t xml:space="preserve"> {0} </w:t>
       </w:r>
@@ -708,6 +717,7 @@
           <w:color w:val="A31515"/>
           <w:sz w:val="18"/>
           <w:szCs w:val="21"/>
+          <w:lang w:val="en-US"/>
         </w:rPr>
         <w:t>"</w:t>
       </w:r>
@@ -717,6 +727,7 @@
           <w:color w:val="000000"/>
           <w:sz w:val="18"/>
           <w:szCs w:val="21"/>
+          <w:lang w:val="en-US"/>
         </w:rPr>
         <w:t xml:space="preserve">, </w:t>
       </w:r>
@@ -736,6 +747,7 @@
           <w:color w:val="000000"/>
           <w:sz w:val="18"/>
           <w:szCs w:val="21"/>
+          <w:lang w:val="en-US"/>
         </w:rPr>
         <w:t xml:space="preserve">); </w:t>
       </w:r>
@@ -747,6 +759,7 @@
           <w:bCs/>
           <w:sz w:val="22"/>
           <w:szCs w:val="22"/>
+          <w:lang w:val="en-US"/>
         </w:rPr>
       </w:pPr>
     </w:p>
@@ -8683,21 +8696,56 @@
           <w:sz w:val="22"/>
           <w:szCs w:val="22"/>
         </w:rPr>
-        <w:t xml:space="preserve">консольное </w:t>
-      </w:r>
-      <w:r>
-        <w:rPr>
-          <w:sz w:val="22"/>
-          <w:szCs w:val="22"/>
-        </w:rPr>
-        <w:t xml:space="preserve">приложение </w:t>
-      </w:r>
-      <w:r>
-        <w:rPr>
-          <w:sz w:val="22"/>
-          <w:szCs w:val="22"/>
-        </w:rPr>
-        <w:t xml:space="preserve">для решения задачи </w:t>
+        <w:t>консольн</w:t>
+      </w:r>
+      <w:r>
+        <w:rPr>
+          <w:sz w:val="22"/>
+          <w:szCs w:val="22"/>
+        </w:rPr>
+        <w:t>ые</w:t>
+      </w:r>
+      <w:r>
+        <w:rPr>
+          <w:sz w:val="22"/>
+          <w:szCs w:val="22"/>
+        </w:rPr>
+        <w:t xml:space="preserve"> </w:t>
+      </w:r>
+      <w:r>
+        <w:rPr>
+          <w:sz w:val="22"/>
+          <w:szCs w:val="22"/>
+        </w:rPr>
+        <w:t>приложени</w:t>
+      </w:r>
+      <w:r>
+        <w:rPr>
+          <w:sz w:val="22"/>
+          <w:szCs w:val="22"/>
+        </w:rPr>
+        <w:t>я</w:t>
+      </w:r>
+      <w:r>
+        <w:rPr>
+          <w:sz w:val="22"/>
+          <w:szCs w:val="22"/>
+        </w:rPr>
+        <w:t xml:space="preserve"> </w:t>
+      </w:r>
+      <w:r>
+        <w:rPr>
+          <w:sz w:val="22"/>
+          <w:szCs w:val="22"/>
+        </w:rPr>
+        <w:t>для решения задач</w:t>
+      </w:r>
+      <w:r>
+        <w:rPr>
+          <w:sz w:val="22"/>
+          <w:szCs w:val="22"/>
+        </w:rPr>
+        <w:t xml:space="preserve"> </w:t>
       </w:r>
       <w:r>
         <w:rPr>
@@ -8729,89 +8777,14 @@
     </w:p>
     <w:p>
       <w:pPr>
-        <w:numPr>
-          <w:ilvl w:val="0"/>
-          <w:numId w:val="29"/>
-        </w:numPr>
-        <w:jc w:val="both"/>
-        <w:rPr>
-          <w:sz w:val="22"/>
-          <w:szCs w:val="22"/>
-        </w:rPr>
-      </w:pPr>
-      <w:r>
-        <w:rPr>
-          <w:bCs/>
-          <w:sz w:val="22"/>
-          <w:szCs w:val="22"/>
-        </w:rPr>
-        <w:t>Защита работы включает</w:t>
-      </w:r>
-      <w:r>
-        <w:rPr>
-          <w:bCs/>
-          <w:sz w:val="22"/>
-          <w:szCs w:val="22"/>
-        </w:rPr>
-        <w:t xml:space="preserve"> демонстрацию работы программы</w:t>
-      </w:r>
-      <w:r>
-        <w:rPr>
-          <w:bCs/>
-          <w:sz w:val="22"/>
-          <w:szCs w:val="22"/>
-        </w:rPr>
-        <w:t>.</w:t>
-      </w:r>
-    </w:p>
-    <w:p>
-      <w:pPr>
         <w:ind w:firstLine="284"/>
         <w:jc w:val="both"/>
         <w:rPr>
-          <w:b/>
-          <w:bCs/>
-          <w:sz w:val="22"/>
-          <w:szCs w:val="22"/>
-        </w:rPr>
-      </w:pPr>
-      <w:r>
-        <w:rPr>
-          <w:b/>
-          <w:bCs/>
-          <w:sz w:val="22"/>
-          <w:szCs w:val="22"/>
-        </w:rPr>
-        <w:br w:type="page"/>
-      </w:r>
-      <w:r>
-        <w:rPr>
-          <w:b/>
-          <w:bCs/>
-          <w:sz w:val="22"/>
-          <w:szCs w:val="22"/>
-        </w:rPr>
-        <w:lastRenderedPageBreak/>
-        <w:t xml:space="preserve">Варианты заданий на </w:t>
-      </w:r>
-      <w:r>
-        <w:rPr>
-          <w:b/>
-          <w:bCs/>
-          <w:sz w:val="22"/>
-          <w:szCs w:val="22"/>
-        </w:rPr>
-        <w:t>практическую</w:t>
-      </w:r>
-      <w:r>
-        <w:rPr>
-          <w:b/>
-          <w:bCs/>
-          <w:sz w:val="22"/>
-          <w:szCs w:val="22"/>
-        </w:rPr>
-        <w:t xml:space="preserve"> работу</w:t>
-      </w:r>
+          <w:bCs/>
+          <w:sz w:val="22"/>
+          <w:szCs w:val="22"/>
+        </w:rPr>
+      </w:pPr>
     </w:p>
     <w:p>
       <w:pPr>
@@ -8824,6 +8797,15 @@
           <w:szCs w:val="22"/>
         </w:rPr>
       </w:pPr>
+      <w:r>
+        <w:rPr>
+          <w:b/>
+          <w:bCs/>
+          <w:sz w:val="22"/>
+          <w:szCs w:val="22"/>
+        </w:rPr>
+        <w:t>Задание 1.</w:t>
+      </w:r>
     </w:p>
     <w:p>
       <w:pPr>
@@ -8841,41 +8823,68 @@
           <w:sz w:val="22"/>
           <w:szCs w:val="22"/>
         </w:rPr>
-        <w:t xml:space="preserve">Задания </w:t>
-      </w:r>
-      <w:r>
-        <w:rPr>
-          <w:bCs/>
-          <w:sz w:val="22"/>
-          <w:szCs w:val="22"/>
-        </w:rPr>
-        <w:t>берем с сайта</w:t>
-      </w:r>
-      <w:r>
-        <w:rPr>
-          <w:bCs/>
-          <w:sz w:val="22"/>
-          <w:szCs w:val="22"/>
-        </w:rPr>
-        <w:t xml:space="preserve"> «Школа программиста» </w:t>
-      </w:r>
-      <w:hyperlink r:id="rId8" w:history="1">
-        <w:r>
-          <w:rPr>
-            <w:rStyle w:val="af5"/>
-            <w:bCs/>
-            <w:sz w:val="22"/>
-            <w:szCs w:val="22"/>
-          </w:rPr>
-          <w:t>https://acmp.ru/</w:t>
-        </w:r>
-      </w:hyperlink>
+        <w:t>По заданному номеру месяца в году требуется определить время года.</w:t>
+      </w:r>
+    </w:p>
+    <w:p>
+      <w:pPr>
+        <w:jc w:val="both"/>
+        <w:rPr>
+          <w:b/>
+          <w:bCs/>
+          <w:sz w:val="22"/>
+          <w:szCs w:val="22"/>
+        </w:rPr>
+      </w:pPr>
+      <w:r>
+        <w:rPr>
+          <w:b/>
+          <w:bCs/>
+          <w:sz w:val="22"/>
+          <w:szCs w:val="22"/>
+        </w:rPr>
+        <w:t>Входные данные</w:t>
+      </w:r>
     </w:p>
     <w:p>
       <w:pPr>
         <w:ind w:firstLine="284"/>
         <w:jc w:val="both"/>
         <w:rPr>
+          <w:bCs/>
+          <w:sz w:val="22"/>
+          <w:szCs w:val="22"/>
+        </w:rPr>
+      </w:pPr>
+      <w:r>
+        <w:rPr>
+          <w:bCs/>
+          <w:sz w:val="22"/>
+          <w:szCs w:val="22"/>
+        </w:rPr>
+        <w:t>Входн</w:t>
+      </w:r>
+      <w:r>
+        <w:rPr>
+          <w:bCs/>
+          <w:sz w:val="22"/>
+          <w:szCs w:val="22"/>
+        </w:rPr>
+        <w:t xml:space="preserve">ая строка </w:t>
+      </w:r>
+      <w:r>
+        <w:rPr>
+          <w:bCs/>
+          <w:sz w:val="22"/>
+          <w:szCs w:val="22"/>
+        </w:rPr>
+        <w:t>содержит натуральное число N (N≤100) – номер месяца.</w:t>
+      </w:r>
+    </w:p>
+    <w:p>
+      <w:pPr>
+        <w:jc w:val="both"/>
+        <w:rPr>
           <w:b/>
           <w:bCs/>
           <w:sz w:val="22"/>
@@ -8889,7 +8898,7 @@
           <w:sz w:val="22"/>
           <w:szCs w:val="22"/>
         </w:rPr>
-        <w:t>Примечание:</w:t>
+        <w:t>Выходные данные</w:t>
       </w:r>
     </w:p>
     <w:p>
@@ -8908,28 +8917,109 @@
           <w:sz w:val="22"/>
           <w:szCs w:val="22"/>
         </w:rPr>
-        <w:t>Ввод и вывод данных осуществлять через графический интерфейс программы</w:t>
-      </w:r>
-      <w:r>
-        <w:rPr>
-          <w:bCs/>
-          <w:sz w:val="22"/>
-          <w:szCs w:val="22"/>
-        </w:rPr>
-        <w:t xml:space="preserve"> (консоль)</w:t>
-      </w:r>
-      <w:r>
-        <w:rPr>
-          <w:bCs/>
-          <w:sz w:val="22"/>
-          <w:szCs w:val="22"/>
-        </w:rPr>
-        <w:t xml:space="preserve"> без использования файлов.</w:t>
-      </w:r>
-    </w:p>
-    <w:p>
-      <w:pPr>
-        <w:ind w:firstLine="284"/>
+        <w:t>В</w:t>
+      </w:r>
+      <w:r>
+        <w:rPr>
+          <w:bCs/>
+          <w:sz w:val="22"/>
+          <w:szCs w:val="22"/>
+        </w:rPr>
+        <w:t>ыведите для летних месяцев значение «</w:t>
+      </w:r>
+      <w:proofErr w:type="spellStart"/>
+      <w:r>
+        <w:rPr>
+          <w:bCs/>
+          <w:sz w:val="22"/>
+          <w:szCs w:val="22"/>
+        </w:rPr>
+        <w:t>Summer</w:t>
+      </w:r>
+      <w:proofErr w:type="spellEnd"/>
+      <w:r>
+        <w:rPr>
+          <w:bCs/>
+          <w:sz w:val="22"/>
+          <w:szCs w:val="22"/>
+        </w:rPr>
+        <w:t>», для зимних – «</w:t>
+      </w:r>
+      <w:proofErr w:type="spellStart"/>
+      <w:r>
+        <w:rPr>
+          <w:bCs/>
+          <w:sz w:val="22"/>
+          <w:szCs w:val="22"/>
+        </w:rPr>
+        <w:t>Winter</w:t>
+      </w:r>
+      <w:proofErr w:type="spellEnd"/>
+      <w:r>
+        <w:rPr>
+          <w:bCs/>
+          <w:sz w:val="22"/>
+          <w:szCs w:val="22"/>
+        </w:rPr>
+        <w:t>», для весенних – «</w:t>
+      </w:r>
+      <w:proofErr w:type="spellStart"/>
+      <w:r>
+        <w:rPr>
+          <w:bCs/>
+          <w:sz w:val="22"/>
+          <w:szCs w:val="22"/>
+        </w:rPr>
+        <w:t>Spring</w:t>
+      </w:r>
+      <w:proofErr w:type="spellEnd"/>
+      <w:r>
+        <w:rPr>
+          <w:bCs/>
+          <w:sz w:val="22"/>
+          <w:szCs w:val="22"/>
+        </w:rPr>
+        <w:t>», для осенних – «</w:t>
+      </w:r>
+      <w:proofErr w:type="spellStart"/>
+      <w:r>
+        <w:rPr>
+          <w:bCs/>
+          <w:sz w:val="22"/>
+          <w:szCs w:val="22"/>
+        </w:rPr>
+        <w:t>Autumn</w:t>
+      </w:r>
+      <w:proofErr w:type="spellEnd"/>
+      <w:r>
+        <w:rPr>
+          <w:bCs/>
+          <w:sz w:val="22"/>
+          <w:szCs w:val="22"/>
+        </w:rPr>
+        <w:t>». Если число не соответствует возможному значению месяца, то в этом случае следует вывести «</w:t>
+      </w:r>
+      <w:proofErr w:type="spellStart"/>
+      <w:r>
+        <w:rPr>
+          <w:bCs/>
+          <w:sz w:val="22"/>
+          <w:szCs w:val="22"/>
+        </w:rPr>
+        <w:t>Error</w:t>
+      </w:r>
+      <w:proofErr w:type="spellEnd"/>
+      <w:r>
+        <w:rPr>
+          <w:bCs/>
+          <w:sz w:val="22"/>
+          <w:szCs w:val="22"/>
+        </w:rPr>
+        <w:t>».</w:t>
+      </w:r>
+    </w:p>
+    <w:p>
+      <w:pPr>
         <w:jc w:val="both"/>
         <w:rPr>
           <w:b/>
@@ -8938,67 +9028,103 @@
           <w:szCs w:val="22"/>
         </w:rPr>
       </w:pPr>
+      <w:r>
+        <w:rPr>
+          <w:b/>
+          <w:bCs/>
+          <w:sz w:val="22"/>
+          <w:szCs w:val="22"/>
+        </w:rPr>
+        <w:t>Примеры</w:t>
+      </w:r>
     </w:p>
     <w:tbl>
       <w:tblPr>
-        <w:tblW w:w="6912" w:type="dxa"/>
-        <w:tblBorders>
-          <w:top w:val="single" w:sz="4" w:space="0" w:color="auto"/>
-          <w:left w:val="single" w:sz="4" w:space="0" w:color="auto"/>
-          <w:bottom w:val="single" w:sz="4" w:space="0" w:color="auto"/>
-          <w:right w:val="single" w:sz="4" w:space="0" w:color="auto"/>
-          <w:insideH w:val="single" w:sz="4" w:space="0" w:color="auto"/>
-          <w:insideV w:val="single" w:sz="4" w:space="0" w:color="auto"/>
-        </w:tblBorders>
-        <w:tblLayout w:type="fixed"/>
+        <w:tblStyle w:val="af"/>
+        <w:tblW w:w="5000" w:type="pct"/>
         <w:tblLook w:val="04A0" w:firstRow="1" w:lastRow="0" w:firstColumn="1" w:lastColumn="0" w:noHBand="0" w:noVBand="1"/>
       </w:tblPr>
       <w:tblGrid>
-        <w:gridCol w:w="1055"/>
-        <w:gridCol w:w="5857"/>
+        <w:gridCol w:w="438"/>
+        <w:gridCol w:w="2609"/>
+        <w:gridCol w:w="3067"/>
       </w:tblGrid>
       <w:tr>
         <w:tc>
           <w:tcPr>
-            <w:tcW w:w="1055" w:type="dxa"/>
-            <w:shd w:val="clear" w:color="auto" w:fill="auto"/>
+            <w:tcW w:w="104" w:type="pct"/>
+            <w:hideMark/>
           </w:tcPr>
           <w:p>
             <w:pPr>
               <w:jc w:val="both"/>
               <w:rPr>
+                <w:b/>
+                <w:bCs/>
                 <w:sz w:val="22"/>
                 <w:szCs w:val="22"/>
               </w:rPr>
             </w:pPr>
             <w:r>
               <w:rPr>
+                <w:b/>
+                <w:bCs/>
                 <w:sz w:val="22"/>
                 <w:szCs w:val="22"/>
               </w:rPr>
-              <w:t>Номер варианта</w:t>
+              <w:t>№</w:t>
             </w:r>
           </w:p>
         </w:tc>
         <w:tc>
           <w:tcPr>
-            <w:tcW w:w="5857" w:type="dxa"/>
-            <w:shd w:val="clear" w:color="auto" w:fill="auto"/>
+            <w:tcW w:w="2261" w:type="pct"/>
+            <w:hideMark/>
           </w:tcPr>
           <w:p>
             <w:pPr>
               <w:jc w:val="both"/>
               <w:rPr>
+                <w:b/>
+                <w:bCs/>
                 <w:sz w:val="22"/>
                 <w:szCs w:val="22"/>
               </w:rPr>
             </w:pPr>
             <w:r>
               <w:rPr>
+                <w:b/>
+                <w:bCs/>
                 <w:sz w:val="22"/>
                 <w:szCs w:val="22"/>
               </w:rPr>
-              <w:t>Ссылка на задание</w:t>
+              <w:t>INPUT</w:t>
+            </w:r>
+          </w:p>
+        </w:tc>
+        <w:tc>
+          <w:tcPr>
+            <w:tcW w:w="2635" w:type="pct"/>
+            <w:hideMark/>
+          </w:tcPr>
+          <w:p>
+            <w:pPr>
+              <w:jc w:val="both"/>
+              <w:rPr>
+                <w:b/>
+                <w:bCs/>
+                <w:sz w:val="22"/>
+                <w:szCs w:val="22"/>
+              </w:rPr>
+            </w:pPr>
+            <w:r>
+              <w:rPr>
+                <w:b/>
+                <w:bCs/>
+                <w:sz w:val="22"/>
+                <w:szCs w:val="22"/>
+              </w:rPr>
+              <w:t>OUTPUT</w:t>
             </w:r>
           </w:p>
         </w:tc>
@@ -9006,12 +9132,650 @@
       <w:tr>
         <w:tc>
           <w:tcPr>
-            <w:tcW w:w="1055" w:type="dxa"/>
-            <w:shd w:val="clear" w:color="auto" w:fill="auto"/>
+            <w:tcW w:w="104" w:type="pct"/>
+            <w:hideMark/>
           </w:tcPr>
           <w:p>
             <w:pPr>
               <w:jc w:val="both"/>
+              <w:rPr>
+                <w:bCs/>
+                <w:sz w:val="22"/>
+                <w:szCs w:val="22"/>
+              </w:rPr>
+            </w:pPr>
+            <w:r>
+              <w:rPr>
+                <w:bCs/>
+                <w:sz w:val="22"/>
+                <w:szCs w:val="22"/>
+              </w:rPr>
+              <w:t>1</w:t>
+            </w:r>
+          </w:p>
+        </w:tc>
+        <w:tc>
+          <w:tcPr>
+            <w:tcW w:w="2261" w:type="pct"/>
+            <w:hideMark/>
+          </w:tcPr>
+          <w:p>
+            <w:pPr>
+              <w:jc w:val="both"/>
+              <w:rPr>
+                <w:bCs/>
+                <w:sz w:val="22"/>
+                <w:szCs w:val="22"/>
+              </w:rPr>
+            </w:pPr>
+            <w:r>
+              <w:rPr>
+                <w:bCs/>
+                <w:sz w:val="22"/>
+                <w:szCs w:val="22"/>
+              </w:rPr>
+              <w:t>3</w:t>
+            </w:r>
+          </w:p>
+        </w:tc>
+        <w:tc>
+          <w:tcPr>
+            <w:tcW w:w="2635" w:type="pct"/>
+            <w:hideMark/>
+          </w:tcPr>
+          <w:p>
+            <w:pPr>
+              <w:jc w:val="both"/>
+              <w:rPr>
+                <w:bCs/>
+                <w:sz w:val="22"/>
+                <w:szCs w:val="22"/>
+              </w:rPr>
+            </w:pPr>
+            <w:proofErr w:type="spellStart"/>
+            <w:r>
+              <w:rPr>
+                <w:bCs/>
+                <w:sz w:val="22"/>
+                <w:szCs w:val="22"/>
+              </w:rPr>
+              <w:t>Spring</w:t>
+            </w:r>
+            <w:proofErr w:type="spellEnd"/>
+          </w:p>
+        </w:tc>
+      </w:tr>
+      <w:tr>
+        <w:tc>
+          <w:tcPr>
+            <w:tcW w:w="104" w:type="pct"/>
+            <w:hideMark/>
+          </w:tcPr>
+          <w:p>
+            <w:pPr>
+              <w:jc w:val="both"/>
+              <w:rPr>
+                <w:bCs/>
+                <w:sz w:val="22"/>
+                <w:szCs w:val="22"/>
+              </w:rPr>
+            </w:pPr>
+            <w:r>
+              <w:rPr>
+                <w:bCs/>
+                <w:sz w:val="22"/>
+                <w:szCs w:val="22"/>
+              </w:rPr>
+              <w:t>2</w:t>
+            </w:r>
+          </w:p>
+        </w:tc>
+        <w:tc>
+          <w:tcPr>
+            <w:tcW w:w="2261" w:type="pct"/>
+            <w:hideMark/>
+          </w:tcPr>
+          <w:p>
+            <w:pPr>
+              <w:jc w:val="both"/>
+              <w:rPr>
+                <w:bCs/>
+                <w:sz w:val="22"/>
+                <w:szCs w:val="22"/>
+              </w:rPr>
+            </w:pPr>
+            <w:r>
+              <w:rPr>
+                <w:bCs/>
+                <w:sz w:val="22"/>
+                <w:szCs w:val="22"/>
+              </w:rPr>
+              <w:t>15</w:t>
+            </w:r>
+          </w:p>
+        </w:tc>
+        <w:tc>
+          <w:tcPr>
+            <w:tcW w:w="2635" w:type="pct"/>
+            <w:hideMark/>
+          </w:tcPr>
+          <w:p>
+            <w:pPr>
+              <w:jc w:val="both"/>
+              <w:rPr>
+                <w:bCs/>
+                <w:sz w:val="22"/>
+                <w:szCs w:val="22"/>
+              </w:rPr>
+            </w:pPr>
+            <w:proofErr w:type="spellStart"/>
+            <w:r>
+              <w:rPr>
+                <w:bCs/>
+                <w:sz w:val="22"/>
+                <w:szCs w:val="22"/>
+              </w:rPr>
+              <w:t>Error</w:t>
+            </w:r>
+            <w:proofErr w:type="spellEnd"/>
+          </w:p>
+        </w:tc>
+      </w:tr>
+    </w:tbl>
+    <w:p>
+      <w:pPr>
+        <w:ind w:firstLine="284"/>
+        <w:jc w:val="both"/>
+        <w:rPr>
+          <w:bCs/>
+          <w:sz w:val="22"/>
+          <w:szCs w:val="22"/>
+        </w:rPr>
+      </w:pPr>
+    </w:p>
+    <w:p>
+      <w:pPr>
+        <w:ind w:firstLine="284"/>
+        <w:jc w:val="both"/>
+        <w:rPr>
+          <w:b/>
+          <w:bCs/>
+          <w:sz w:val="22"/>
+          <w:szCs w:val="22"/>
+        </w:rPr>
+      </w:pPr>
+      <w:r>
+        <w:rPr>
+          <w:b/>
+          <w:bCs/>
+          <w:sz w:val="22"/>
+          <w:szCs w:val="22"/>
+        </w:rPr>
+        <w:t xml:space="preserve">Задание </w:t>
+      </w:r>
+      <w:r>
+        <w:rPr>
+          <w:b/>
+          <w:bCs/>
+          <w:sz w:val="22"/>
+          <w:szCs w:val="22"/>
+        </w:rPr>
+        <w:t>2</w:t>
+      </w:r>
+      <w:r>
+        <w:rPr>
+          <w:b/>
+          <w:bCs/>
+          <w:sz w:val="22"/>
+          <w:szCs w:val="22"/>
+        </w:rPr>
+        <w:t>.</w:t>
+      </w:r>
+    </w:p>
+    <w:p>
+      <w:pPr>
+        <w:ind w:firstLine="284"/>
+        <w:jc w:val="both"/>
+        <w:rPr>
+          <w:bCs/>
+          <w:sz w:val="22"/>
+          <w:szCs w:val="22"/>
+        </w:rPr>
+      </w:pPr>
+      <w:r>
+        <w:rPr>
+          <w:bCs/>
+          <w:sz w:val="22"/>
+          <w:szCs w:val="22"/>
+        </w:rPr>
+        <w:t xml:space="preserve">Однажды известный профессор обнаружил описания k конечных автоматов. По его мнению, нетривиальность конечного автомата, имеющего n состояний и m переходов, можно описать целым числом d = 19m + (n + </w:t>
+      </w:r>
+      <w:proofErr w:type="gramStart"/>
+      <w:r>
+        <w:rPr>
+          <w:bCs/>
+          <w:sz w:val="22"/>
+          <w:szCs w:val="22"/>
+        </w:rPr>
+        <w:t>239)*</w:t>
+      </w:r>
+      <w:proofErr w:type="gramEnd"/>
+      <w:r>
+        <w:rPr>
+          <w:bCs/>
+          <w:sz w:val="22"/>
+          <w:szCs w:val="22"/>
+        </w:rPr>
+        <w:t>(n + 366) / 2 . Чем больше d, тем больший интерес для науки представляет изучение его свойств.</w:t>
+      </w:r>
+    </w:p>
+    <w:p>
+      <w:pPr>
+        <w:ind w:firstLine="284"/>
+        <w:jc w:val="both"/>
+        <w:rPr>
+          <w:bCs/>
+          <w:sz w:val="22"/>
+          <w:szCs w:val="22"/>
+        </w:rPr>
+      </w:pPr>
+      <w:r>
+        <w:rPr>
+          <w:bCs/>
+          <w:sz w:val="22"/>
+          <w:szCs w:val="22"/>
+        </w:rPr>
+        <w:t>Помогите профессору вычислить нетривиальность имеющихся у него автоматов.</w:t>
+      </w:r>
+    </w:p>
+    <w:p>
+      <w:pPr>
+        <w:jc w:val="both"/>
+        <w:rPr>
+          <w:b/>
+          <w:bCs/>
+          <w:sz w:val="22"/>
+          <w:szCs w:val="22"/>
+        </w:rPr>
+      </w:pPr>
+      <w:r>
+        <w:rPr>
+          <w:b/>
+          <w:bCs/>
+          <w:sz w:val="22"/>
+          <w:szCs w:val="22"/>
+        </w:rPr>
+        <w:t>Входные данные</w:t>
+      </w:r>
+    </w:p>
+    <w:p>
+      <w:pPr>
+        <w:ind w:firstLine="284"/>
+        <w:jc w:val="both"/>
+        <w:rPr>
+          <w:bCs/>
+          <w:sz w:val="22"/>
+          <w:szCs w:val="22"/>
+        </w:rPr>
+      </w:pPr>
+      <w:r>
+        <w:rPr>
+          <w:bCs/>
+          <w:sz w:val="22"/>
+          <w:szCs w:val="22"/>
+        </w:rPr>
+        <w:t xml:space="preserve">Первая строка содержит целое число k (1 ≤ k ≤ 10000) – количество конечных автоматов. Следующие k строк содержат по два целых числа </w:t>
+      </w:r>
+      <w:proofErr w:type="spellStart"/>
+      <w:r>
+        <w:rPr>
+          <w:bCs/>
+          <w:sz w:val="22"/>
+          <w:szCs w:val="22"/>
+        </w:rPr>
+        <w:t>n</w:t>
+      </w:r>
+      <w:r>
+        <w:rPr>
+          <w:bCs/>
+          <w:sz w:val="22"/>
+          <w:szCs w:val="22"/>
+          <w:vertAlign w:val="subscript"/>
+        </w:rPr>
+        <w:t>i</w:t>
+      </w:r>
+      <w:proofErr w:type="spellEnd"/>
+      <w:r>
+        <w:rPr>
+          <w:bCs/>
+          <w:sz w:val="22"/>
+          <w:szCs w:val="22"/>
+        </w:rPr>
+        <w:t xml:space="preserve"> (0 ≤ </w:t>
+      </w:r>
+      <w:proofErr w:type="spellStart"/>
+      <w:r>
+        <w:rPr>
+          <w:bCs/>
+          <w:sz w:val="22"/>
+          <w:szCs w:val="22"/>
+        </w:rPr>
+        <w:t>n</w:t>
+      </w:r>
+      <w:r>
+        <w:rPr>
+          <w:bCs/>
+          <w:sz w:val="22"/>
+          <w:szCs w:val="22"/>
+          <w:vertAlign w:val="subscript"/>
+        </w:rPr>
+        <w:t>i</w:t>
+      </w:r>
+      <w:proofErr w:type="spellEnd"/>
+      <w:r>
+        <w:rPr>
+          <w:bCs/>
+          <w:sz w:val="22"/>
+          <w:szCs w:val="22"/>
+        </w:rPr>
+        <w:t xml:space="preserve"> ≤ 1000) и </w:t>
+      </w:r>
+      <w:proofErr w:type="spellStart"/>
+      <w:r>
+        <w:rPr>
+          <w:bCs/>
+          <w:sz w:val="22"/>
+          <w:szCs w:val="22"/>
+        </w:rPr>
+        <w:t>m</w:t>
+      </w:r>
+      <w:r>
+        <w:rPr>
+          <w:bCs/>
+          <w:sz w:val="22"/>
+          <w:szCs w:val="22"/>
+          <w:vertAlign w:val="subscript"/>
+        </w:rPr>
+        <w:t>i</w:t>
+      </w:r>
+      <w:proofErr w:type="spellEnd"/>
+      <w:r>
+        <w:rPr>
+          <w:bCs/>
+          <w:sz w:val="22"/>
+          <w:szCs w:val="22"/>
+        </w:rPr>
+        <w:t xml:space="preserve"> (0 ≤ </w:t>
+      </w:r>
+      <w:proofErr w:type="spellStart"/>
+      <w:r>
+        <w:rPr>
+          <w:bCs/>
+          <w:sz w:val="22"/>
+          <w:szCs w:val="22"/>
+        </w:rPr>
+        <w:t>m</w:t>
+      </w:r>
+      <w:r>
+        <w:rPr>
+          <w:bCs/>
+          <w:sz w:val="22"/>
+          <w:szCs w:val="22"/>
+          <w:vertAlign w:val="subscript"/>
+        </w:rPr>
+        <w:t>i</w:t>
+      </w:r>
+      <w:proofErr w:type="spellEnd"/>
+      <w:r>
+        <w:rPr>
+          <w:bCs/>
+          <w:sz w:val="22"/>
+          <w:szCs w:val="22"/>
+        </w:rPr>
+        <w:t> ≤ 26n</w:t>
+      </w:r>
+      <w:r>
+        <w:rPr>
+          <w:bCs/>
+          <w:sz w:val="22"/>
+          <w:szCs w:val="22"/>
+          <w:vertAlign w:val="subscript"/>
+        </w:rPr>
+        <w:t>i</w:t>
+      </w:r>
+      <w:r>
+        <w:rPr>
+          <w:bCs/>
+          <w:sz w:val="22"/>
+          <w:szCs w:val="22"/>
+          <w:vertAlign w:val="superscript"/>
+        </w:rPr>
+        <w:t>2</w:t>
+      </w:r>
+      <w:r>
+        <w:rPr>
+          <w:bCs/>
+          <w:sz w:val="22"/>
+          <w:szCs w:val="22"/>
+        </w:rPr>
+        <w:t>) – число состояний и переходов i-</w:t>
+      </w:r>
+      <w:proofErr w:type="spellStart"/>
+      <w:r>
+        <w:rPr>
+          <w:bCs/>
+          <w:sz w:val="22"/>
+          <w:szCs w:val="22"/>
+        </w:rPr>
+        <w:t>го</w:t>
+      </w:r>
+      <w:proofErr w:type="spellEnd"/>
+      <w:r>
+        <w:rPr>
+          <w:bCs/>
+          <w:sz w:val="22"/>
+          <w:szCs w:val="22"/>
+        </w:rPr>
+        <w:t xml:space="preserve"> автомата.</w:t>
+      </w:r>
+    </w:p>
+    <w:p>
+      <w:pPr>
+        <w:keepNext/>
+        <w:jc w:val="both"/>
+        <w:rPr>
+          <w:b/>
+          <w:bCs/>
+          <w:sz w:val="22"/>
+          <w:szCs w:val="22"/>
+        </w:rPr>
+      </w:pPr>
+      <w:r>
+        <w:rPr>
+          <w:b/>
+          <w:bCs/>
+          <w:sz w:val="22"/>
+          <w:szCs w:val="22"/>
+        </w:rPr>
+        <w:lastRenderedPageBreak/>
+        <w:t>Выходные данные</w:t>
+      </w:r>
+    </w:p>
+    <w:p>
+      <w:pPr>
+        <w:ind w:firstLine="284"/>
+        <w:jc w:val="both"/>
+        <w:rPr>
+          <w:bCs/>
+          <w:sz w:val="22"/>
+          <w:szCs w:val="22"/>
+        </w:rPr>
+      </w:pPr>
+      <w:r>
+        <w:rPr>
+          <w:bCs/>
+          <w:sz w:val="22"/>
+          <w:szCs w:val="22"/>
+        </w:rPr>
+        <w:t xml:space="preserve">Выходная строка должна </w:t>
+      </w:r>
+      <w:r>
+        <w:rPr>
+          <w:bCs/>
+          <w:sz w:val="22"/>
+          <w:szCs w:val="22"/>
+        </w:rPr>
+        <w:t>состоять из k строк. На i-й строке выведите одно число – нетривиальность i-</w:t>
+      </w:r>
+      <w:proofErr w:type="spellStart"/>
+      <w:r>
+        <w:rPr>
+          <w:bCs/>
+          <w:sz w:val="22"/>
+          <w:szCs w:val="22"/>
+        </w:rPr>
+        <w:t>го</w:t>
+      </w:r>
+      <w:proofErr w:type="spellEnd"/>
+      <w:r>
+        <w:rPr>
+          <w:bCs/>
+          <w:sz w:val="22"/>
+          <w:szCs w:val="22"/>
+        </w:rPr>
+        <w:t xml:space="preserve"> автомата.</w:t>
+      </w:r>
+    </w:p>
+    <w:p>
+      <w:pPr>
+        <w:jc w:val="both"/>
+        <w:rPr>
+          <w:bCs/>
+          <w:sz w:val="22"/>
+          <w:szCs w:val="22"/>
+        </w:rPr>
+      </w:pPr>
+    </w:p>
+    <w:p>
+      <w:pPr>
+        <w:jc w:val="both"/>
+        <w:rPr>
+          <w:b/>
+          <w:bCs/>
+          <w:sz w:val="22"/>
+          <w:szCs w:val="22"/>
+        </w:rPr>
+      </w:pPr>
+      <w:r>
+        <w:rPr>
+          <w:b/>
+          <w:bCs/>
+          <w:sz w:val="22"/>
+          <w:szCs w:val="22"/>
+        </w:rPr>
+        <w:t>Примеры</w:t>
+      </w:r>
+    </w:p>
+    <w:tbl>
+      <w:tblPr>
+        <w:tblStyle w:val="af"/>
+        <w:tblW w:w="5000" w:type="pct"/>
+        <w:tblLook w:val="04A0" w:firstRow="1" w:lastRow="0" w:firstColumn="1" w:lastColumn="0" w:noHBand="0" w:noVBand="1"/>
+      </w:tblPr>
+      <w:tblGrid>
+        <w:gridCol w:w="438"/>
+        <w:gridCol w:w="2898"/>
+        <w:gridCol w:w="2778"/>
+      </w:tblGrid>
+      <w:tr>
+        <w:tc>
+          <w:tcPr>
+            <w:tcW w:w="104" w:type="pct"/>
+            <w:hideMark/>
+          </w:tcPr>
+          <w:p>
+            <w:pPr>
+              <w:jc w:val="center"/>
+              <w:rPr>
+                <w:b/>
+                <w:bCs/>
+                <w:sz w:val="22"/>
+                <w:szCs w:val="22"/>
+              </w:rPr>
+            </w:pPr>
+            <w:r>
+              <w:rPr>
+                <w:b/>
+                <w:bCs/>
+                <w:sz w:val="22"/>
+                <w:szCs w:val="22"/>
+              </w:rPr>
+              <w:t>№</w:t>
+            </w:r>
+          </w:p>
+        </w:tc>
+        <w:tc>
+          <w:tcPr>
+            <w:tcW w:w="2491" w:type="pct"/>
+            <w:hideMark/>
+          </w:tcPr>
+          <w:p>
+            <w:pPr>
+              <w:jc w:val="center"/>
+              <w:rPr>
+                <w:b/>
+                <w:bCs/>
+                <w:sz w:val="22"/>
+                <w:szCs w:val="22"/>
+              </w:rPr>
+            </w:pPr>
+            <w:r>
+              <w:rPr>
+                <w:b/>
+                <w:bCs/>
+                <w:sz w:val="22"/>
+                <w:szCs w:val="22"/>
+              </w:rPr>
+              <w:t>INPUT</w:t>
+            </w:r>
+          </w:p>
+        </w:tc>
+        <w:tc>
+          <w:tcPr>
+            <w:tcW w:w="2392" w:type="pct"/>
+            <w:hideMark/>
+          </w:tcPr>
+          <w:p>
+            <w:pPr>
+              <w:jc w:val="center"/>
+              <w:rPr>
+                <w:b/>
+                <w:bCs/>
+                <w:sz w:val="22"/>
+                <w:szCs w:val="22"/>
+              </w:rPr>
+            </w:pPr>
+            <w:r>
+              <w:rPr>
+                <w:b/>
+                <w:bCs/>
+                <w:sz w:val="22"/>
+                <w:szCs w:val="22"/>
+              </w:rPr>
+              <w:t>OUTPUT</w:t>
+            </w:r>
+          </w:p>
+        </w:tc>
+      </w:tr>
+      <w:tr>
+        <w:tc>
+          <w:tcPr>
+            <w:tcW w:w="104" w:type="pct"/>
+            <w:hideMark/>
+          </w:tcPr>
+          <w:p>
+            <w:pPr>
+              <w:jc w:val="center"/>
               <w:rPr>
                 <w:sz w:val="22"/>
                 <w:szCs w:val="22"/>
@@ -9028,12 +9792,11 @@
         </w:tc>
         <w:tc>
           <w:tcPr>
-            <w:tcW w:w="5857" w:type="dxa"/>
-            <w:shd w:val="clear" w:color="auto" w:fill="auto"/>
+            <w:tcW w:w="2491" w:type="pct"/>
+            <w:hideMark/>
           </w:tcPr>
           <w:p>
             <w:pPr>
-              <w:jc w:val="both"/>
               <w:rPr>
                 <w:sz w:val="22"/>
                 <w:szCs w:val="22"/>
@@ -9044,24 +9807,84 @@
                 <w:sz w:val="22"/>
                 <w:szCs w:val="22"/>
               </w:rPr>
-              <w:t xml:space="preserve">35 </w:t>
+              <w:t>4</w:t>
             </w:r>
-            <w:hyperlink r:id="rId9" w:history="1">
-              <w:r>
-                <w:rPr>
-                  <w:rStyle w:val="af5"/>
-                  <w:sz w:val="22"/>
-                  <w:szCs w:val="22"/>
-                </w:rPr>
-                <w:t>https://acmp.ru/index.asp?main=task&amp;id_task=35</w:t>
-              </w:r>
-            </w:hyperlink>
             <w:r>
               <w:rPr>
                 <w:sz w:val="22"/>
                 <w:szCs w:val="22"/>
               </w:rPr>
-              <w:t xml:space="preserve"> </w:t>
+              <w:br/>
+              <w:t>2 0</w:t>
+            </w:r>
+            <w:r>
+              <w:rPr>
+                <w:sz w:val="22"/>
+                <w:szCs w:val="22"/>
+              </w:rPr>
+              <w:br/>
+              <w:t>13 20</w:t>
+            </w:r>
+            <w:r>
+              <w:rPr>
+                <w:sz w:val="22"/>
+                <w:szCs w:val="22"/>
+              </w:rPr>
+              <w:br/>
+              <w:t>5 23</w:t>
+            </w:r>
+            <w:r>
+              <w:rPr>
+                <w:sz w:val="22"/>
+                <w:szCs w:val="22"/>
+              </w:rPr>
+              <w:br/>
+              <w:t>18 6</w:t>
+            </w:r>
+          </w:p>
+        </w:tc>
+        <w:tc>
+          <w:tcPr>
+            <w:tcW w:w="2392" w:type="pct"/>
+            <w:hideMark/>
+          </w:tcPr>
+          <w:p>
+            <w:pPr>
+              <w:rPr>
+                <w:sz w:val="22"/>
+                <w:szCs w:val="22"/>
+              </w:rPr>
+            </w:pPr>
+            <w:r>
+              <w:rPr>
+                <w:sz w:val="22"/>
+                <w:szCs w:val="22"/>
+              </w:rPr>
+              <w:t>44344</w:t>
+            </w:r>
+            <w:r>
+              <w:rPr>
+                <w:sz w:val="22"/>
+                <w:szCs w:val="22"/>
+              </w:rPr>
+              <w:br/>
+              <w:t>48134</w:t>
+            </w:r>
+            <w:r>
+              <w:rPr>
+                <w:sz w:val="22"/>
+                <w:szCs w:val="22"/>
+              </w:rPr>
+              <w:br/>
+              <w:t>45699</w:t>
+            </w:r>
+            <w:r>
+              <w:rPr>
+                <w:sz w:val="22"/>
+                <w:szCs w:val="22"/>
+              </w:rPr>
+              <w:br/>
+              <w:t>49458</w:t>
             </w:r>
           </w:p>
         </w:tc>
@@ -9069,12 +9892,12 @@
       <w:tr>
         <w:tc>
           <w:tcPr>
-            <w:tcW w:w="1055" w:type="dxa"/>
-            <w:shd w:val="clear" w:color="auto" w:fill="auto"/>
+            <w:tcW w:w="104" w:type="pct"/>
+            <w:hideMark/>
           </w:tcPr>
           <w:p>
             <w:pPr>
-              <w:jc w:val="both"/>
+              <w:jc w:val="center"/>
               <w:rPr>
                 <w:sz w:val="22"/>
                 <w:szCs w:val="22"/>
@@ -9091,12 +9914,11 @@
         </w:tc>
         <w:tc>
           <w:tcPr>
-            <w:tcW w:w="5857" w:type="dxa"/>
-            <w:shd w:val="clear" w:color="auto" w:fill="auto"/>
+            <w:tcW w:w="2491" w:type="pct"/>
+            <w:hideMark/>
           </w:tcPr>
           <w:p>
             <w:pPr>
-              <w:jc w:val="both"/>
               <w:rPr>
                 <w:sz w:val="22"/>
                 <w:szCs w:val="22"/>
@@ -9107,37 +9929,33 @@
                 <w:sz w:val="22"/>
                 <w:szCs w:val="22"/>
               </w:rPr>
-              <w:t xml:space="preserve">819 </w:t>
+              <w:t>2</w:t>
             </w:r>
-            <w:hyperlink r:id="rId10" w:history="1">
-              <w:r>
-                <w:rPr>
-                  <w:rStyle w:val="af5"/>
-                  <w:sz w:val="22"/>
-                  <w:szCs w:val="22"/>
-                </w:rPr>
-                <w:t>https://acmp.ru/index.asp?main=task&amp;id_task=819</w:t>
-              </w:r>
-            </w:hyperlink>
             <w:r>
               <w:rPr>
                 <w:sz w:val="22"/>
                 <w:szCs w:val="22"/>
               </w:rPr>
-              <w:t xml:space="preserve"> </w:t>
+              <w:br/>
+              <w:t>15 20</w:t>
+            </w:r>
+            <w:r>
+              <w:rPr>
+                <w:sz w:val="22"/>
+                <w:szCs w:val="22"/>
+              </w:rPr>
+              <w:br/>
+              <w:t>1000 26000</w:t>
             </w:r>
           </w:p>
         </w:tc>
-      </w:tr>
-      <w:tr>
         <w:tc>
           <w:tcPr>
-            <w:tcW w:w="1055" w:type="dxa"/>
-            <w:shd w:val="clear" w:color="auto" w:fill="auto"/>
+            <w:tcW w:w="2392" w:type="pct"/>
+            <w:hideMark/>
           </w:tcPr>
           <w:p>
             <w:pPr>
-              <w:jc w:val="both"/>
               <w:rPr>
                 <w:sz w:val="22"/>
                 <w:szCs w:val="22"/>
@@ -9148,46 +9966,314 @@
                 <w:sz w:val="22"/>
                 <w:szCs w:val="22"/>
               </w:rPr>
-              <w:t>3</w:t>
+              <w:t>48767</w:t>
+            </w:r>
+            <w:r>
+              <w:rPr>
+                <w:sz w:val="22"/>
+                <w:szCs w:val="22"/>
+              </w:rPr>
+              <w:br/>
+              <w:t>1340237</w:t>
             </w:r>
           </w:p>
         </w:tc>
+      </w:tr>
+    </w:tbl>
+    <w:p>
+      <w:pPr>
+        <w:ind w:firstLine="284"/>
+        <w:jc w:val="both"/>
+        <w:rPr>
+          <w:bCs/>
+          <w:sz w:val="22"/>
+          <w:szCs w:val="22"/>
+        </w:rPr>
+      </w:pPr>
+    </w:p>
+    <w:p>
+      <w:pPr>
+        <w:ind w:firstLine="284"/>
+        <w:jc w:val="both"/>
+        <w:rPr>
+          <w:b/>
+          <w:bCs/>
+          <w:sz w:val="22"/>
+          <w:szCs w:val="22"/>
+        </w:rPr>
+      </w:pPr>
+      <w:r>
+        <w:rPr>
+          <w:b/>
+          <w:bCs/>
+          <w:sz w:val="22"/>
+          <w:szCs w:val="22"/>
+        </w:rPr>
+        <w:t xml:space="preserve">Задание </w:t>
+      </w:r>
+      <w:r>
+        <w:rPr>
+          <w:b/>
+          <w:bCs/>
+          <w:sz w:val="22"/>
+          <w:szCs w:val="22"/>
+        </w:rPr>
+        <w:t>3</w:t>
+      </w:r>
+      <w:r>
+        <w:rPr>
+          <w:b/>
+          <w:bCs/>
+          <w:sz w:val="22"/>
+          <w:szCs w:val="22"/>
+        </w:rPr>
+        <w:t>.</w:t>
+      </w:r>
+    </w:p>
+    <w:p>
+      <w:pPr>
+        <w:ind w:firstLine="284"/>
+        <w:jc w:val="both"/>
+        <w:rPr>
+          <w:bCs/>
+          <w:sz w:val="22"/>
+          <w:szCs w:val="22"/>
+        </w:rPr>
+      </w:pPr>
+      <w:r>
+        <w:rPr>
+          <w:bCs/>
+          <w:sz w:val="22"/>
+          <w:szCs w:val="22"/>
+        </w:rPr>
+        <w:t>Требуется написать программу, определяющую, является ли четырехзначное натуральное число N палиндромом, т.е. числом, которое одинаково читается слева направо и справа налево.</w:t>
+      </w:r>
+    </w:p>
+    <w:p>
+      <w:pPr>
+        <w:jc w:val="both"/>
+        <w:rPr>
+          <w:b/>
+          <w:bCs/>
+          <w:sz w:val="22"/>
+          <w:szCs w:val="22"/>
+        </w:rPr>
+      </w:pPr>
+      <w:r>
+        <w:rPr>
+          <w:b/>
+          <w:bCs/>
+          <w:sz w:val="22"/>
+          <w:szCs w:val="22"/>
+        </w:rPr>
+        <w:t>Входные данные</w:t>
+      </w:r>
+    </w:p>
+    <w:p>
+      <w:pPr>
+        <w:ind w:firstLine="284"/>
+        <w:jc w:val="both"/>
+        <w:rPr>
+          <w:bCs/>
+          <w:sz w:val="22"/>
+          <w:szCs w:val="22"/>
+        </w:rPr>
+      </w:pPr>
+      <w:r>
+        <w:rPr>
+          <w:bCs/>
+          <w:sz w:val="22"/>
+          <w:szCs w:val="22"/>
+        </w:rPr>
+        <w:t>Входн</w:t>
+      </w:r>
+      <w:r>
+        <w:rPr>
+          <w:bCs/>
+          <w:sz w:val="22"/>
+          <w:szCs w:val="22"/>
+        </w:rPr>
+        <w:t xml:space="preserve">ая строка </w:t>
+      </w:r>
+      <w:r>
+        <w:rPr>
+          <w:bCs/>
+          <w:sz w:val="22"/>
+          <w:szCs w:val="22"/>
+        </w:rPr>
+        <w:t>содержит натуральное число N (1000 ≤ N ≤ 9999).</w:t>
+      </w:r>
+    </w:p>
+    <w:p>
+      <w:pPr>
+        <w:jc w:val="both"/>
+        <w:rPr>
+          <w:b/>
+          <w:bCs/>
+          <w:sz w:val="22"/>
+          <w:szCs w:val="22"/>
+        </w:rPr>
+      </w:pPr>
+      <w:r>
+        <w:rPr>
+          <w:b/>
+          <w:bCs/>
+          <w:sz w:val="22"/>
+          <w:szCs w:val="22"/>
+        </w:rPr>
+        <w:t>Выходные данные</w:t>
+      </w:r>
+    </w:p>
+    <w:p>
+      <w:pPr>
+        <w:ind w:firstLine="284"/>
+        <w:jc w:val="both"/>
+        <w:rPr>
+          <w:bCs/>
+          <w:sz w:val="22"/>
+          <w:szCs w:val="22"/>
+        </w:rPr>
+      </w:pPr>
+      <w:r>
+        <w:rPr>
+          <w:bCs/>
+          <w:sz w:val="22"/>
+          <w:szCs w:val="22"/>
+        </w:rPr>
+        <w:t>С</w:t>
+      </w:r>
+      <w:r>
+        <w:rPr>
+          <w:bCs/>
+          <w:sz w:val="22"/>
+          <w:szCs w:val="22"/>
+        </w:rPr>
+        <w:t>ледует вывести слово «YES», если число N является палиндромом, или «NO» – если нет.</w:t>
+      </w:r>
+    </w:p>
+    <w:p>
+      <w:pPr>
+        <w:ind w:firstLine="284"/>
+        <w:jc w:val="both"/>
+        <w:rPr>
+          <w:bCs/>
+          <w:sz w:val="22"/>
+          <w:szCs w:val="22"/>
+        </w:rPr>
+      </w:pPr>
+      <w:bookmarkStart w:id="1" w:name="_GoBack"/>
+      <w:bookmarkEnd w:id="1"/>
+    </w:p>
+    <w:p>
+      <w:pPr>
+        <w:jc w:val="both"/>
+        <w:rPr>
+          <w:b/>
+          <w:bCs/>
+          <w:sz w:val="22"/>
+          <w:szCs w:val="22"/>
+        </w:rPr>
+      </w:pPr>
+      <w:r>
+        <w:rPr>
+          <w:b/>
+          <w:bCs/>
+          <w:sz w:val="22"/>
+          <w:szCs w:val="22"/>
+        </w:rPr>
+        <w:t>Примеры</w:t>
+      </w:r>
+    </w:p>
+    <w:tbl>
+      <w:tblPr>
+        <w:tblStyle w:val="af"/>
+        <w:tblW w:w="5000" w:type="pct"/>
+        <w:tblLook w:val="04A0" w:firstRow="1" w:lastRow="0" w:firstColumn="1" w:lastColumn="0" w:noHBand="0" w:noVBand="1"/>
+      </w:tblPr>
+      <w:tblGrid>
+        <w:gridCol w:w="722"/>
+        <w:gridCol w:w="2486"/>
+        <w:gridCol w:w="2906"/>
+      </w:tblGrid>
+      <w:tr>
         <w:tc>
           <w:tcPr>
-            <w:tcW w:w="5857" w:type="dxa"/>
-            <w:shd w:val="clear" w:color="auto" w:fill="auto"/>
+            <w:tcW w:w="131" w:type="pct"/>
+            <w:hideMark/>
           </w:tcPr>
           <w:p>
             <w:pPr>
+              <w:ind w:firstLine="284"/>
               <w:jc w:val="both"/>
               <w:rPr>
+                <w:b/>
+                <w:bCs/>
                 <w:sz w:val="22"/>
                 <w:szCs w:val="22"/>
               </w:rPr>
             </w:pPr>
             <w:r>
               <w:rPr>
+                <w:b/>
+                <w:bCs/>
                 <w:sz w:val="22"/>
                 <w:szCs w:val="22"/>
               </w:rPr>
-              <w:t xml:space="preserve">907 </w:t>
+              <w:t>№</w:t>
             </w:r>
-            <w:hyperlink r:id="rId11" w:history="1">
-              <w:r>
-                <w:rPr>
-                  <w:rStyle w:val="af5"/>
-                  <w:sz w:val="22"/>
-                  <w:szCs w:val="22"/>
-                </w:rPr>
-                <w:t>https://acmp.ru/index.asp?main=task&amp;id_task=907</w:t>
-              </w:r>
-            </w:hyperlink>
-            <w:r>
+          </w:p>
+        </w:tc>
+        <w:tc>
+          <w:tcPr>
+            <w:tcW w:w="2257" w:type="pct"/>
+            <w:hideMark/>
+          </w:tcPr>
+          <w:p>
+            <w:pPr>
+              <w:ind w:firstLine="284"/>
+              <w:jc w:val="both"/>
               <w:rPr>
+                <w:b/>
+                <w:bCs/>
                 <w:sz w:val="22"/>
                 <w:szCs w:val="22"/>
               </w:rPr>
-              <w:t xml:space="preserve"> </w:t>
+            </w:pPr>
+            <w:r>
+              <w:rPr>
+                <w:b/>
+                <w:bCs/>
+                <w:sz w:val="22"/>
+                <w:szCs w:val="22"/>
+              </w:rPr>
+              <w:t>INPUT</w:t>
+            </w:r>
+          </w:p>
+        </w:tc>
+        <w:tc>
+          <w:tcPr>
+            <w:tcW w:w="2599" w:type="pct"/>
+            <w:hideMark/>
+          </w:tcPr>
+          <w:p>
+            <w:pPr>
+              <w:ind w:firstLine="284"/>
+              <w:jc w:val="both"/>
+              <w:rPr>
+                <w:b/>
+                <w:bCs/>
+                <w:sz w:val="22"/>
+                <w:szCs w:val="22"/>
+              </w:rPr>
+            </w:pPr>
+            <w:r>
+              <w:rPr>
+                <w:b/>
+                <w:bCs/>
+                <w:sz w:val="22"/>
+                <w:szCs w:val="22"/>
+              </w:rPr>
+              <w:t>OUTPUT</w:t>
             </w:r>
           </w:p>
         </w:tc>
@@ -9195,62 +10281,76 @@
       <w:tr>
         <w:tc>
           <w:tcPr>
-            <w:tcW w:w="1055" w:type="dxa"/>
-            <w:shd w:val="clear" w:color="auto" w:fill="auto"/>
+            <w:tcW w:w="131" w:type="pct"/>
+            <w:hideMark/>
           </w:tcPr>
           <w:p>
             <w:pPr>
+              <w:ind w:firstLine="284"/>
               <w:jc w:val="both"/>
               <w:rPr>
+                <w:bCs/>
                 <w:sz w:val="22"/>
                 <w:szCs w:val="22"/>
               </w:rPr>
             </w:pPr>
             <w:r>
               <w:rPr>
+                <w:bCs/>
                 <w:sz w:val="22"/>
                 <w:szCs w:val="22"/>
               </w:rPr>
-              <w:t>4</w:t>
+              <w:t>1</w:t>
             </w:r>
           </w:p>
         </w:tc>
         <w:tc>
           <w:tcPr>
-            <w:tcW w:w="5857" w:type="dxa"/>
-            <w:shd w:val="clear" w:color="auto" w:fill="auto"/>
+            <w:tcW w:w="2257" w:type="pct"/>
+            <w:hideMark/>
           </w:tcPr>
           <w:p>
             <w:pPr>
+              <w:ind w:firstLine="284"/>
               <w:jc w:val="both"/>
               <w:rPr>
+                <w:bCs/>
                 <w:sz w:val="22"/>
                 <w:szCs w:val="22"/>
               </w:rPr>
             </w:pPr>
             <w:r>
               <w:rPr>
+                <w:bCs/>
                 <w:sz w:val="22"/>
                 <w:szCs w:val="22"/>
               </w:rPr>
-              <w:t xml:space="preserve">149 </w:t>
+              <w:t>6116</w:t>
             </w:r>
-            <w:hyperlink r:id="rId12" w:history="1">
-              <w:r>
-                <w:rPr>
-                  <w:rStyle w:val="af5"/>
-                  <w:sz w:val="22"/>
-                  <w:szCs w:val="22"/>
-                </w:rPr>
-                <w:t>https://acmp.ru/index.asp?main=task&amp;id_task=149</w:t>
-              </w:r>
-            </w:hyperlink>
-            <w:r>
+          </w:p>
+        </w:tc>
+        <w:tc>
+          <w:tcPr>
+            <w:tcW w:w="2599" w:type="pct"/>
+            <w:hideMark/>
+          </w:tcPr>
+          <w:p>
+            <w:pPr>
+              <w:ind w:firstLine="284"/>
+              <w:jc w:val="both"/>
               <w:rPr>
+                <w:bCs/>
                 <w:sz w:val="22"/>
                 <w:szCs w:val="22"/>
               </w:rPr>
-              <w:t xml:space="preserve"> </w:t>
+            </w:pPr>
+            <w:r>
+              <w:rPr>
+                <w:bCs/>
+                <w:sz w:val="22"/>
+                <w:szCs w:val="22"/>
+              </w:rPr>
+              <w:t>YES</w:t>
             </w:r>
           </w:p>
         </w:tc>
@@ -9258,1701 +10358,76 @@
       <w:tr>
         <w:tc>
           <w:tcPr>
-            <w:tcW w:w="1055" w:type="dxa"/>
-            <w:shd w:val="clear" w:color="auto" w:fill="auto"/>
+            <w:tcW w:w="131" w:type="pct"/>
+            <w:hideMark/>
           </w:tcPr>
           <w:p>
             <w:pPr>
+              <w:ind w:firstLine="284"/>
               <w:jc w:val="both"/>
               <w:rPr>
+                <w:bCs/>
                 <w:sz w:val="22"/>
                 <w:szCs w:val="22"/>
               </w:rPr>
             </w:pPr>
             <w:r>
               <w:rPr>
+                <w:bCs/>
                 <w:sz w:val="22"/>
                 <w:szCs w:val="22"/>
               </w:rPr>
-              <w:t>5</w:t>
+              <w:t>2</w:t>
             </w:r>
           </w:p>
         </w:tc>
         <w:tc>
           <w:tcPr>
-            <w:tcW w:w="5857" w:type="dxa"/>
-            <w:shd w:val="clear" w:color="auto" w:fill="auto"/>
+            <w:tcW w:w="2257" w:type="pct"/>
+            <w:hideMark/>
           </w:tcPr>
           <w:p>
             <w:pPr>
+              <w:ind w:firstLine="284"/>
               <w:jc w:val="both"/>
               <w:rPr>
+                <w:bCs/>
                 <w:sz w:val="22"/>
                 <w:szCs w:val="22"/>
               </w:rPr>
             </w:pPr>
             <w:r>
               <w:rPr>
+                <w:bCs/>
                 <w:sz w:val="22"/>
                 <w:szCs w:val="22"/>
               </w:rPr>
-              <w:t xml:space="preserve">3 </w:t>
-            </w:r>
-            <w:hyperlink r:id="rId13" w:history="1">
-              <w:r>
-                <w:rPr>
-                  <w:rStyle w:val="af5"/>
-                  <w:sz w:val="22"/>
-                  <w:szCs w:val="22"/>
-                </w:rPr>
-                <w:t>https://acmp.ru/index.asp?main=solution&amp;id_task=3</w:t>
-              </w:r>
-            </w:hyperlink>
-            <w:r>
-              <w:rPr>
-                <w:sz w:val="22"/>
-                <w:szCs w:val="22"/>
-              </w:rPr>
-              <w:t xml:space="preserve"> </w:t>
+              <w:t>1231</w:t>
             </w:r>
           </w:p>
         </w:tc>
-      </w:tr>
-      <w:tr>
         <w:tc>
           <w:tcPr>
-            <w:tcW w:w="1055" w:type="dxa"/>
-            <w:shd w:val="clear" w:color="auto" w:fill="auto"/>
+            <w:tcW w:w="2599" w:type="pct"/>
+            <w:hideMark/>
           </w:tcPr>
           <w:p>
             <w:pPr>
+              <w:ind w:firstLine="284"/>
               <w:jc w:val="both"/>
               <w:rPr>
+                <w:bCs/>
                 <w:sz w:val="22"/>
                 <w:szCs w:val="22"/>
               </w:rPr>
             </w:pPr>
             <w:r>
               <w:rPr>
+                <w:bCs/>
                 <w:sz w:val="22"/>
                 <w:szCs w:val="22"/>
               </w:rPr>
-              <w:t>6</w:t>
-            </w:r>
-          </w:p>
-        </w:tc>
-        <w:tc>
-          <w:tcPr>
-            <w:tcW w:w="5857" w:type="dxa"/>
-            <w:shd w:val="clear" w:color="auto" w:fill="auto"/>
-          </w:tcPr>
-          <w:p>
-            <w:pPr>
-              <w:jc w:val="both"/>
-              <w:rPr>
-                <w:sz w:val="22"/>
-                <w:szCs w:val="22"/>
-              </w:rPr>
-            </w:pPr>
-            <w:r>
-              <w:rPr>
-                <w:sz w:val="22"/>
-                <w:szCs w:val="22"/>
-              </w:rPr>
-              <w:t xml:space="preserve">92 </w:t>
-            </w:r>
-            <w:hyperlink r:id="rId14" w:history="1">
-              <w:r>
-                <w:rPr>
-                  <w:rStyle w:val="af5"/>
-                  <w:sz w:val="22"/>
-                  <w:szCs w:val="22"/>
-                </w:rPr>
-                <w:t>https://acmp.ru/index.asp?main=task&amp;id_task=92</w:t>
-              </w:r>
-            </w:hyperlink>
-            <w:r>
-              <w:rPr>
-                <w:sz w:val="22"/>
-                <w:szCs w:val="22"/>
-              </w:rPr>
-              <w:t xml:space="preserve"> </w:t>
-            </w:r>
-          </w:p>
-        </w:tc>
-      </w:tr>
-      <w:tr>
-        <w:tc>
-          <w:tcPr>
-            <w:tcW w:w="1055" w:type="dxa"/>
-            <w:shd w:val="clear" w:color="auto" w:fill="auto"/>
-          </w:tcPr>
-          <w:p>
-            <w:pPr>
-              <w:jc w:val="both"/>
-              <w:rPr>
-                <w:sz w:val="22"/>
-                <w:szCs w:val="22"/>
-              </w:rPr>
-            </w:pPr>
-            <w:r>
-              <w:rPr>
-                <w:sz w:val="22"/>
-                <w:szCs w:val="22"/>
-              </w:rPr>
-              <w:t>7</w:t>
-            </w:r>
-          </w:p>
-        </w:tc>
-        <w:tc>
-          <w:tcPr>
-            <w:tcW w:w="5857" w:type="dxa"/>
-            <w:shd w:val="clear" w:color="auto" w:fill="auto"/>
-          </w:tcPr>
-          <w:p>
-            <w:pPr>
-              <w:jc w:val="both"/>
-              <w:rPr>
-                <w:sz w:val="22"/>
-                <w:szCs w:val="22"/>
-              </w:rPr>
-            </w:pPr>
-            <w:r>
-              <w:rPr>
-                <w:sz w:val="22"/>
-                <w:szCs w:val="22"/>
-              </w:rPr>
-              <w:t xml:space="preserve">754 </w:t>
-            </w:r>
-            <w:hyperlink r:id="rId15" w:history="1">
-              <w:r>
-                <w:rPr>
-                  <w:rStyle w:val="af5"/>
-                  <w:sz w:val="22"/>
-                  <w:szCs w:val="22"/>
-                </w:rPr>
-                <w:t>https://acmp.ru/index.asp?main=task&amp;id_task=754</w:t>
-              </w:r>
-            </w:hyperlink>
-            <w:r>
-              <w:rPr>
-                <w:sz w:val="22"/>
-                <w:szCs w:val="22"/>
-              </w:rPr>
-              <w:t xml:space="preserve"> </w:t>
-            </w:r>
-          </w:p>
-        </w:tc>
-      </w:tr>
-      <w:tr>
-        <w:tc>
-          <w:tcPr>
-            <w:tcW w:w="1055" w:type="dxa"/>
-            <w:shd w:val="clear" w:color="auto" w:fill="auto"/>
-          </w:tcPr>
-          <w:p>
-            <w:pPr>
-              <w:jc w:val="both"/>
-              <w:rPr>
-                <w:sz w:val="22"/>
-                <w:szCs w:val="22"/>
-              </w:rPr>
-            </w:pPr>
-            <w:r>
-              <w:rPr>
-                <w:sz w:val="22"/>
-                <w:szCs w:val="22"/>
-              </w:rPr>
-              <w:t>8</w:t>
-            </w:r>
-          </w:p>
-        </w:tc>
-        <w:tc>
-          <w:tcPr>
-            <w:tcW w:w="5857" w:type="dxa"/>
-            <w:shd w:val="clear" w:color="auto" w:fill="auto"/>
-          </w:tcPr>
-          <w:p>
-            <w:pPr>
-              <w:jc w:val="both"/>
-              <w:rPr>
-                <w:sz w:val="22"/>
-                <w:szCs w:val="22"/>
-              </w:rPr>
-            </w:pPr>
-            <w:r>
-              <w:rPr>
-                <w:sz w:val="22"/>
-                <w:szCs w:val="22"/>
-              </w:rPr>
-              <w:t xml:space="preserve">948 </w:t>
-            </w:r>
-            <w:hyperlink r:id="rId16" w:history="1">
-              <w:r>
-                <w:rPr>
-                  <w:rStyle w:val="af5"/>
-                  <w:sz w:val="22"/>
-                  <w:szCs w:val="22"/>
-                </w:rPr>
-                <w:t>https://acmp.ru/asp/do/index.asp?main=task&amp;id_course=3&amp;id_section=22&amp;id_topic=85&amp;id_problem=441</w:t>
-              </w:r>
-            </w:hyperlink>
-            <w:r>
-              <w:rPr>
-                <w:sz w:val="22"/>
-                <w:szCs w:val="22"/>
-              </w:rPr>
-              <w:t xml:space="preserve"> </w:t>
-            </w:r>
-          </w:p>
-        </w:tc>
-      </w:tr>
-      <w:tr>
-        <w:tc>
-          <w:tcPr>
-            <w:tcW w:w="1055" w:type="dxa"/>
-            <w:shd w:val="clear" w:color="auto" w:fill="auto"/>
-          </w:tcPr>
-          <w:p>
-            <w:pPr>
-              <w:jc w:val="both"/>
-              <w:rPr>
-                <w:sz w:val="22"/>
-                <w:szCs w:val="22"/>
-              </w:rPr>
-            </w:pPr>
-            <w:r>
-              <w:rPr>
-                <w:sz w:val="22"/>
-                <w:szCs w:val="22"/>
-              </w:rPr>
-              <w:t>9</w:t>
-            </w:r>
-          </w:p>
-        </w:tc>
-        <w:tc>
-          <w:tcPr>
-            <w:tcW w:w="5857" w:type="dxa"/>
-            <w:shd w:val="clear" w:color="auto" w:fill="auto"/>
-          </w:tcPr>
-          <w:p>
-            <w:pPr>
-              <w:jc w:val="both"/>
-              <w:rPr>
-                <w:sz w:val="22"/>
-                <w:szCs w:val="22"/>
-              </w:rPr>
-            </w:pPr>
-            <w:r>
-              <w:rPr>
-                <w:sz w:val="22"/>
-                <w:szCs w:val="22"/>
-              </w:rPr>
-              <w:t xml:space="preserve">52 </w:t>
-            </w:r>
-            <w:hyperlink r:id="rId17" w:history="1">
-              <w:r>
-                <w:rPr>
-                  <w:rStyle w:val="af5"/>
-                  <w:sz w:val="22"/>
-                  <w:szCs w:val="22"/>
-                </w:rPr>
-                <w:t>https://acmp.ru/index.asp?main=task&amp;id_task=52</w:t>
-              </w:r>
-            </w:hyperlink>
-            <w:r>
-              <w:rPr>
-                <w:sz w:val="22"/>
-                <w:szCs w:val="22"/>
-              </w:rPr>
-              <w:t xml:space="preserve"> </w:t>
-            </w:r>
-          </w:p>
-        </w:tc>
-      </w:tr>
-      <w:tr>
-        <w:tc>
-          <w:tcPr>
-            <w:tcW w:w="1055" w:type="dxa"/>
-            <w:shd w:val="clear" w:color="auto" w:fill="auto"/>
-          </w:tcPr>
-          <w:p>
-            <w:pPr>
-              <w:jc w:val="both"/>
-              <w:rPr>
-                <w:sz w:val="22"/>
-                <w:szCs w:val="22"/>
-              </w:rPr>
-            </w:pPr>
-            <w:r>
-              <w:rPr>
-                <w:sz w:val="22"/>
-                <w:szCs w:val="22"/>
-              </w:rPr>
-              <w:t>10</w:t>
-            </w:r>
-          </w:p>
-        </w:tc>
-        <w:tc>
-          <w:tcPr>
-            <w:tcW w:w="5857" w:type="dxa"/>
-            <w:shd w:val="clear" w:color="auto" w:fill="auto"/>
-          </w:tcPr>
-          <w:p>
-            <w:pPr>
-              <w:jc w:val="both"/>
-              <w:rPr>
-                <w:sz w:val="22"/>
-                <w:szCs w:val="22"/>
-              </w:rPr>
-            </w:pPr>
-            <w:r>
-              <w:rPr>
-                <w:sz w:val="22"/>
-                <w:szCs w:val="22"/>
-              </w:rPr>
-              <w:t xml:space="preserve">970 </w:t>
-            </w:r>
-            <w:hyperlink r:id="rId18" w:history="1">
-              <w:r>
-                <w:rPr>
-                  <w:rStyle w:val="af5"/>
-                  <w:sz w:val="22"/>
-                  <w:szCs w:val="22"/>
-                </w:rPr>
-                <w:t>https://acmp.ru/index.asp?main=task&amp;id_task=970</w:t>
-              </w:r>
-            </w:hyperlink>
-            <w:r>
-              <w:rPr>
-                <w:sz w:val="22"/>
-                <w:szCs w:val="22"/>
-              </w:rPr>
-              <w:t xml:space="preserve"> </w:t>
-            </w:r>
-          </w:p>
-        </w:tc>
-      </w:tr>
-      <w:tr>
-        <w:tc>
-          <w:tcPr>
-            <w:tcW w:w="1055" w:type="dxa"/>
-            <w:shd w:val="clear" w:color="auto" w:fill="auto"/>
-          </w:tcPr>
-          <w:p>
-            <w:pPr>
-              <w:jc w:val="both"/>
-              <w:rPr>
-                <w:sz w:val="22"/>
-                <w:szCs w:val="22"/>
-              </w:rPr>
-            </w:pPr>
-            <w:r>
-              <w:rPr>
-                <w:sz w:val="22"/>
-                <w:szCs w:val="22"/>
-              </w:rPr>
-              <w:t>11</w:t>
-            </w:r>
-          </w:p>
-        </w:tc>
-        <w:tc>
-          <w:tcPr>
-            <w:tcW w:w="5857" w:type="dxa"/>
-            <w:shd w:val="clear" w:color="auto" w:fill="auto"/>
-          </w:tcPr>
-          <w:p>
-            <w:pPr>
-              <w:jc w:val="both"/>
-              <w:rPr>
-                <w:sz w:val="22"/>
-                <w:szCs w:val="22"/>
-              </w:rPr>
-            </w:pPr>
-            <w:r>
-              <w:rPr>
-                <w:sz w:val="22"/>
-                <w:szCs w:val="22"/>
-              </w:rPr>
-              <w:t xml:space="preserve">529 </w:t>
-            </w:r>
-            <w:hyperlink r:id="rId19" w:history="1">
-              <w:r>
-                <w:rPr>
-                  <w:rStyle w:val="af5"/>
-                  <w:sz w:val="22"/>
-                  <w:szCs w:val="22"/>
-                </w:rPr>
-                <w:t>https://acmp.ru/asp/do/index.asp?main=task&amp;id_course=3&amp;id_section=23&amp;id_topic=92&amp;id_problem=471</w:t>
-              </w:r>
-            </w:hyperlink>
-            <w:r>
-              <w:rPr>
-                <w:sz w:val="22"/>
-                <w:szCs w:val="22"/>
-              </w:rPr>
-              <w:t xml:space="preserve"> </w:t>
-            </w:r>
-          </w:p>
-        </w:tc>
-      </w:tr>
-      <w:tr>
-        <w:tc>
-          <w:tcPr>
-            <w:tcW w:w="1055" w:type="dxa"/>
-            <w:shd w:val="clear" w:color="auto" w:fill="auto"/>
-          </w:tcPr>
-          <w:p>
-            <w:pPr>
-              <w:jc w:val="both"/>
-              <w:rPr>
-                <w:sz w:val="22"/>
-                <w:szCs w:val="22"/>
-              </w:rPr>
-            </w:pPr>
-            <w:r>
-              <w:rPr>
-                <w:sz w:val="22"/>
-                <w:szCs w:val="22"/>
-              </w:rPr>
-              <w:t>12</w:t>
-            </w:r>
-          </w:p>
-        </w:tc>
-        <w:tc>
-          <w:tcPr>
-            <w:tcW w:w="5857" w:type="dxa"/>
-            <w:shd w:val="clear" w:color="auto" w:fill="auto"/>
-          </w:tcPr>
-          <w:p>
-            <w:pPr>
-              <w:jc w:val="both"/>
-              <w:rPr>
-                <w:sz w:val="22"/>
-                <w:szCs w:val="22"/>
-              </w:rPr>
-            </w:pPr>
-            <w:r>
-              <w:rPr>
-                <w:sz w:val="22"/>
-                <w:szCs w:val="22"/>
-              </w:rPr>
-              <w:t xml:space="preserve">757 </w:t>
-            </w:r>
-            <w:hyperlink r:id="rId20" w:history="1">
-              <w:r>
-                <w:rPr>
-                  <w:rStyle w:val="af5"/>
-                  <w:sz w:val="22"/>
-                  <w:szCs w:val="22"/>
-                </w:rPr>
-                <w:t>https://acmp.ru/index.asp?main=task&amp;id_task=757</w:t>
-              </w:r>
-            </w:hyperlink>
-            <w:r>
-              <w:rPr>
-                <w:sz w:val="22"/>
-                <w:szCs w:val="22"/>
-              </w:rPr>
-              <w:t xml:space="preserve"> </w:t>
-            </w:r>
-          </w:p>
-        </w:tc>
-      </w:tr>
-      <w:tr>
-        <w:tc>
-          <w:tcPr>
-            <w:tcW w:w="1055" w:type="dxa"/>
-            <w:shd w:val="clear" w:color="auto" w:fill="auto"/>
-          </w:tcPr>
-          <w:p>
-            <w:pPr>
-              <w:jc w:val="both"/>
-              <w:rPr>
-                <w:sz w:val="22"/>
-                <w:szCs w:val="22"/>
-              </w:rPr>
-            </w:pPr>
-            <w:r>
-              <w:rPr>
-                <w:sz w:val="22"/>
-                <w:szCs w:val="22"/>
-              </w:rPr>
-              <w:t>13</w:t>
-            </w:r>
-          </w:p>
-        </w:tc>
-        <w:tc>
-          <w:tcPr>
-            <w:tcW w:w="5857" w:type="dxa"/>
-            <w:shd w:val="clear" w:color="auto" w:fill="auto"/>
-          </w:tcPr>
-          <w:p>
-            <w:pPr>
-              <w:jc w:val="both"/>
-              <w:rPr>
-                <w:sz w:val="22"/>
-                <w:szCs w:val="22"/>
-              </w:rPr>
-            </w:pPr>
-            <w:r>
-              <w:rPr>
-                <w:sz w:val="22"/>
-                <w:szCs w:val="22"/>
-              </w:rPr>
-              <w:t xml:space="preserve">892 </w:t>
-            </w:r>
-            <w:hyperlink r:id="rId21" w:history="1">
-              <w:r>
-                <w:rPr>
-                  <w:rStyle w:val="af5"/>
-                  <w:sz w:val="22"/>
-                  <w:szCs w:val="22"/>
-                </w:rPr>
-                <w:t>https://acmp.ru/index.asp?main=task&amp;id_task=892</w:t>
-              </w:r>
-            </w:hyperlink>
-            <w:r>
-              <w:rPr>
-                <w:sz w:val="22"/>
-                <w:szCs w:val="22"/>
-              </w:rPr>
-              <w:t xml:space="preserve"> </w:t>
-            </w:r>
-          </w:p>
-        </w:tc>
-      </w:tr>
-      <w:tr>
-        <w:tc>
-          <w:tcPr>
-            <w:tcW w:w="1055" w:type="dxa"/>
-            <w:shd w:val="clear" w:color="auto" w:fill="auto"/>
-          </w:tcPr>
-          <w:p>
-            <w:pPr>
-              <w:jc w:val="both"/>
-              <w:rPr>
-                <w:sz w:val="22"/>
-                <w:szCs w:val="22"/>
-              </w:rPr>
-            </w:pPr>
-            <w:r>
-              <w:rPr>
-                <w:sz w:val="22"/>
-                <w:szCs w:val="22"/>
-              </w:rPr>
-              <w:t>14</w:t>
-            </w:r>
-          </w:p>
-        </w:tc>
-        <w:tc>
-          <w:tcPr>
-            <w:tcW w:w="5857" w:type="dxa"/>
-            <w:shd w:val="clear" w:color="auto" w:fill="auto"/>
-          </w:tcPr>
-          <w:p>
-            <w:pPr>
-              <w:jc w:val="both"/>
-              <w:rPr>
-                <w:sz w:val="22"/>
-                <w:szCs w:val="22"/>
-              </w:rPr>
-            </w:pPr>
-            <w:r>
-              <w:rPr>
-                <w:sz w:val="22"/>
-                <w:szCs w:val="22"/>
-              </w:rPr>
-              <w:t xml:space="preserve">756 </w:t>
-            </w:r>
-            <w:hyperlink r:id="rId22" w:history="1">
-              <w:r>
-                <w:rPr>
-                  <w:rStyle w:val="af5"/>
-                  <w:sz w:val="22"/>
-                  <w:szCs w:val="22"/>
-                </w:rPr>
-                <w:t>https://acmp.ru/asp/do/index.asp?main=task&amp;id_course=3&amp;id_section=22&amp;id_topic=78&amp;id_problem=412</w:t>
-              </w:r>
-            </w:hyperlink>
-            <w:r>
-              <w:rPr>
-                <w:sz w:val="22"/>
-                <w:szCs w:val="22"/>
-              </w:rPr>
-              <w:t xml:space="preserve"> </w:t>
-            </w:r>
-          </w:p>
-        </w:tc>
-      </w:tr>
-      <w:tr>
-        <w:tc>
-          <w:tcPr>
-            <w:tcW w:w="1055" w:type="dxa"/>
-            <w:shd w:val="clear" w:color="auto" w:fill="auto"/>
-          </w:tcPr>
-          <w:p>
-            <w:pPr>
-              <w:jc w:val="both"/>
-              <w:rPr>
-                <w:sz w:val="22"/>
-                <w:szCs w:val="22"/>
-              </w:rPr>
-            </w:pPr>
-            <w:r>
-              <w:rPr>
-                <w:sz w:val="22"/>
-                <w:szCs w:val="22"/>
-              </w:rPr>
-              <w:t>15</w:t>
-            </w:r>
-          </w:p>
-        </w:tc>
-        <w:tc>
-          <w:tcPr>
-            <w:tcW w:w="5857" w:type="dxa"/>
-            <w:shd w:val="clear" w:color="auto" w:fill="auto"/>
-          </w:tcPr>
-          <w:p>
-            <w:pPr>
-              <w:jc w:val="both"/>
-              <w:rPr>
-                <w:sz w:val="22"/>
-                <w:szCs w:val="22"/>
-              </w:rPr>
-            </w:pPr>
-            <w:r>
-              <w:rPr>
-                <w:sz w:val="22"/>
-                <w:szCs w:val="22"/>
-              </w:rPr>
-              <w:t xml:space="preserve">692 </w:t>
-            </w:r>
-            <w:hyperlink r:id="rId23" w:history="1">
-              <w:r>
-                <w:rPr>
-                  <w:rStyle w:val="af5"/>
-                  <w:sz w:val="22"/>
-                  <w:szCs w:val="22"/>
-                </w:rPr>
-                <w:t>https://acmp.ru/index.asp?main=task&amp;id_task=692</w:t>
-              </w:r>
-            </w:hyperlink>
-            <w:r>
-              <w:rPr>
-                <w:sz w:val="22"/>
-                <w:szCs w:val="22"/>
-              </w:rPr>
-              <w:t xml:space="preserve"> </w:t>
-            </w:r>
-          </w:p>
-        </w:tc>
-      </w:tr>
-      <w:tr>
-        <w:tc>
-          <w:tcPr>
-            <w:tcW w:w="1055" w:type="dxa"/>
-            <w:shd w:val="clear" w:color="auto" w:fill="auto"/>
-          </w:tcPr>
-          <w:p>
-            <w:pPr>
-              <w:jc w:val="both"/>
-              <w:rPr>
-                <w:sz w:val="22"/>
-                <w:szCs w:val="22"/>
-              </w:rPr>
-            </w:pPr>
-            <w:r>
-              <w:rPr>
-                <w:sz w:val="22"/>
-                <w:szCs w:val="22"/>
-              </w:rPr>
-              <w:t>16</w:t>
-            </w:r>
-          </w:p>
-        </w:tc>
-        <w:tc>
-          <w:tcPr>
-            <w:tcW w:w="5857" w:type="dxa"/>
-            <w:shd w:val="clear" w:color="auto" w:fill="auto"/>
-          </w:tcPr>
-          <w:p>
-            <w:pPr>
-              <w:jc w:val="both"/>
-              <w:rPr>
-                <w:sz w:val="22"/>
-                <w:szCs w:val="22"/>
-              </w:rPr>
-            </w:pPr>
-            <w:r>
-              <w:rPr>
-                <w:sz w:val="22"/>
-                <w:szCs w:val="22"/>
-              </w:rPr>
-              <w:t xml:space="preserve">550 </w:t>
-            </w:r>
-            <w:hyperlink r:id="rId24" w:history="1">
-              <w:r>
-                <w:rPr>
-                  <w:rStyle w:val="af5"/>
-                  <w:sz w:val="22"/>
-                  <w:szCs w:val="22"/>
-                </w:rPr>
-                <w:t>https://acmp.ru/index.asp?main=task&amp;id_task=550</w:t>
-              </w:r>
-            </w:hyperlink>
-            <w:r>
-              <w:rPr>
-                <w:sz w:val="22"/>
-                <w:szCs w:val="22"/>
-              </w:rPr>
-              <w:t xml:space="preserve"> </w:t>
-            </w:r>
-          </w:p>
-        </w:tc>
-      </w:tr>
-      <w:tr>
-        <w:tc>
-          <w:tcPr>
-            <w:tcW w:w="1055" w:type="dxa"/>
-            <w:shd w:val="clear" w:color="auto" w:fill="auto"/>
-          </w:tcPr>
-          <w:p>
-            <w:pPr>
-              <w:jc w:val="both"/>
-              <w:rPr>
-                <w:sz w:val="22"/>
-                <w:szCs w:val="22"/>
-              </w:rPr>
-            </w:pPr>
-            <w:r>
-              <w:rPr>
-                <w:sz w:val="22"/>
-                <w:szCs w:val="22"/>
-              </w:rPr>
-              <w:t>17</w:t>
-            </w:r>
-          </w:p>
-        </w:tc>
-        <w:tc>
-          <w:tcPr>
-            <w:tcW w:w="5857" w:type="dxa"/>
-            <w:shd w:val="clear" w:color="auto" w:fill="auto"/>
-          </w:tcPr>
-          <w:p>
-            <w:pPr>
-              <w:jc w:val="both"/>
-              <w:rPr>
-                <w:sz w:val="22"/>
-                <w:szCs w:val="22"/>
-              </w:rPr>
-            </w:pPr>
-            <w:r>
-              <w:rPr>
-                <w:sz w:val="22"/>
-                <w:szCs w:val="22"/>
-              </w:rPr>
-              <w:t xml:space="preserve">933 </w:t>
-            </w:r>
-            <w:hyperlink r:id="rId25" w:history="1">
-              <w:r>
-                <w:rPr>
-                  <w:rStyle w:val="af5"/>
-                  <w:sz w:val="22"/>
-                  <w:szCs w:val="22"/>
-                </w:rPr>
-                <w:t>https://acmp.ru/index.asp?main=task&amp;id_task=933</w:t>
-              </w:r>
-            </w:hyperlink>
-            <w:r>
-              <w:rPr>
-                <w:sz w:val="22"/>
-                <w:szCs w:val="22"/>
-              </w:rPr>
-              <w:t xml:space="preserve"> </w:t>
-            </w:r>
-          </w:p>
-        </w:tc>
-      </w:tr>
-      <w:tr>
-        <w:tc>
-          <w:tcPr>
-            <w:tcW w:w="1055" w:type="dxa"/>
-            <w:shd w:val="clear" w:color="auto" w:fill="auto"/>
-          </w:tcPr>
-          <w:p>
-            <w:pPr>
-              <w:jc w:val="both"/>
-              <w:rPr>
-                <w:sz w:val="22"/>
-                <w:szCs w:val="22"/>
-              </w:rPr>
-            </w:pPr>
-            <w:r>
-              <w:rPr>
-                <w:sz w:val="22"/>
-                <w:szCs w:val="22"/>
-              </w:rPr>
-              <w:t>18</w:t>
-            </w:r>
-          </w:p>
-        </w:tc>
-        <w:tc>
-          <w:tcPr>
-            <w:tcW w:w="5857" w:type="dxa"/>
-            <w:shd w:val="clear" w:color="auto" w:fill="auto"/>
-          </w:tcPr>
-          <w:p>
-            <w:pPr>
-              <w:jc w:val="both"/>
-              <w:rPr>
-                <w:sz w:val="22"/>
-                <w:szCs w:val="22"/>
-              </w:rPr>
-            </w:pPr>
-            <w:r>
-              <w:rPr>
-                <w:sz w:val="22"/>
-                <w:szCs w:val="22"/>
-              </w:rPr>
-              <w:t xml:space="preserve">697 </w:t>
-            </w:r>
-            <w:hyperlink r:id="rId26" w:history="1">
-              <w:r>
-                <w:rPr>
-                  <w:rStyle w:val="af5"/>
-                  <w:sz w:val="22"/>
-                  <w:szCs w:val="22"/>
-                </w:rPr>
-                <w:t>https://acmp.ru/index.asp?main=task&amp;id_task=697</w:t>
-              </w:r>
-            </w:hyperlink>
-            <w:r>
-              <w:rPr>
-                <w:sz w:val="22"/>
-                <w:szCs w:val="22"/>
-              </w:rPr>
-              <w:t xml:space="preserve"> </w:t>
-            </w:r>
-          </w:p>
-        </w:tc>
-      </w:tr>
-      <w:tr>
-        <w:tc>
-          <w:tcPr>
-            <w:tcW w:w="1055" w:type="dxa"/>
-            <w:shd w:val="clear" w:color="auto" w:fill="auto"/>
-          </w:tcPr>
-          <w:p>
-            <w:pPr>
-              <w:jc w:val="both"/>
-              <w:rPr>
-                <w:sz w:val="22"/>
-                <w:szCs w:val="22"/>
-              </w:rPr>
-            </w:pPr>
-            <w:r>
-              <w:rPr>
-                <w:sz w:val="22"/>
-                <w:szCs w:val="22"/>
-              </w:rPr>
-              <w:t>19</w:t>
-            </w:r>
-          </w:p>
-        </w:tc>
-        <w:tc>
-          <w:tcPr>
-            <w:tcW w:w="5857" w:type="dxa"/>
-            <w:shd w:val="clear" w:color="auto" w:fill="auto"/>
-          </w:tcPr>
-          <w:p>
-            <w:pPr>
-              <w:jc w:val="both"/>
-              <w:rPr>
-                <w:sz w:val="22"/>
-                <w:szCs w:val="22"/>
-              </w:rPr>
-            </w:pPr>
-            <w:r>
-              <w:rPr>
-                <w:sz w:val="22"/>
-                <w:szCs w:val="22"/>
-              </w:rPr>
-              <w:t xml:space="preserve">597 </w:t>
-            </w:r>
-            <w:hyperlink r:id="rId27" w:history="1">
-              <w:r>
-                <w:rPr>
-                  <w:rStyle w:val="af5"/>
-                  <w:sz w:val="22"/>
-                  <w:szCs w:val="22"/>
-                </w:rPr>
-                <w:t>https://acmp.ru/index.asp?main=solution&amp;id_task=597</w:t>
-              </w:r>
-            </w:hyperlink>
-            <w:r>
-              <w:rPr>
-                <w:sz w:val="22"/>
-                <w:szCs w:val="22"/>
-              </w:rPr>
-              <w:t xml:space="preserve"> </w:t>
-            </w:r>
-          </w:p>
-        </w:tc>
-      </w:tr>
-      <w:tr>
-        <w:tc>
-          <w:tcPr>
-            <w:tcW w:w="1055" w:type="dxa"/>
-            <w:shd w:val="clear" w:color="auto" w:fill="auto"/>
-          </w:tcPr>
-          <w:p>
-            <w:pPr>
-              <w:jc w:val="both"/>
-              <w:rPr>
-                <w:sz w:val="22"/>
-                <w:szCs w:val="22"/>
-              </w:rPr>
-            </w:pPr>
-            <w:r>
-              <w:rPr>
-                <w:sz w:val="22"/>
-                <w:szCs w:val="22"/>
-              </w:rPr>
-              <w:t>20</w:t>
-            </w:r>
-          </w:p>
-        </w:tc>
-        <w:tc>
-          <w:tcPr>
-            <w:tcW w:w="5857" w:type="dxa"/>
-            <w:shd w:val="clear" w:color="auto" w:fill="auto"/>
-          </w:tcPr>
-          <w:p>
-            <w:pPr>
-              <w:jc w:val="both"/>
-              <w:rPr>
-                <w:sz w:val="22"/>
-                <w:szCs w:val="22"/>
-              </w:rPr>
-            </w:pPr>
-            <w:r>
-              <w:rPr>
-                <w:sz w:val="22"/>
-                <w:szCs w:val="22"/>
-              </w:rPr>
-              <w:t xml:space="preserve">66 </w:t>
-            </w:r>
-            <w:hyperlink r:id="rId28" w:history="1">
-              <w:r>
-                <w:rPr>
-                  <w:rStyle w:val="af5"/>
-                  <w:sz w:val="22"/>
-                  <w:szCs w:val="22"/>
-                </w:rPr>
-                <w:t>https://acmp.ru/index.asp?main=task&amp;id_task=66</w:t>
-              </w:r>
-            </w:hyperlink>
-            <w:r>
-              <w:rPr>
-                <w:sz w:val="22"/>
-                <w:szCs w:val="22"/>
-              </w:rPr>
-              <w:t xml:space="preserve"> </w:t>
-            </w:r>
-          </w:p>
-        </w:tc>
-      </w:tr>
-      <w:tr>
-        <w:tc>
-          <w:tcPr>
-            <w:tcW w:w="1055" w:type="dxa"/>
-            <w:shd w:val="clear" w:color="auto" w:fill="auto"/>
-          </w:tcPr>
-          <w:p>
-            <w:pPr>
-              <w:jc w:val="both"/>
-              <w:rPr>
-                <w:sz w:val="22"/>
-                <w:szCs w:val="22"/>
-              </w:rPr>
-            </w:pPr>
-            <w:r>
-              <w:rPr>
-                <w:sz w:val="22"/>
-                <w:szCs w:val="22"/>
-              </w:rPr>
-              <w:t>21</w:t>
-            </w:r>
-          </w:p>
-        </w:tc>
-        <w:tc>
-          <w:tcPr>
-            <w:tcW w:w="5857" w:type="dxa"/>
-            <w:shd w:val="clear" w:color="auto" w:fill="auto"/>
-          </w:tcPr>
-          <w:p>
-            <w:pPr>
-              <w:jc w:val="both"/>
-              <w:rPr>
-                <w:sz w:val="22"/>
-                <w:szCs w:val="22"/>
-              </w:rPr>
-            </w:pPr>
-            <w:r>
-              <w:rPr>
-                <w:sz w:val="22"/>
-                <w:szCs w:val="22"/>
-              </w:rPr>
-              <w:t xml:space="preserve">106 </w:t>
-            </w:r>
-            <w:hyperlink r:id="rId29" w:history="1">
-              <w:r>
-                <w:rPr>
-                  <w:rStyle w:val="af5"/>
-                  <w:sz w:val="22"/>
-                  <w:szCs w:val="22"/>
-                </w:rPr>
-                <w:t>https://acmp.ru/index.asp?main=solution&amp;id_task=106</w:t>
-              </w:r>
-            </w:hyperlink>
-            <w:r>
-              <w:rPr>
-                <w:sz w:val="22"/>
-                <w:szCs w:val="22"/>
-              </w:rPr>
-              <w:t xml:space="preserve"> </w:t>
-            </w:r>
-          </w:p>
-        </w:tc>
-      </w:tr>
-      <w:tr>
-        <w:tc>
-          <w:tcPr>
-            <w:tcW w:w="1055" w:type="dxa"/>
-            <w:shd w:val="clear" w:color="auto" w:fill="auto"/>
-          </w:tcPr>
-          <w:p>
-            <w:pPr>
-              <w:jc w:val="both"/>
-              <w:rPr>
-                <w:sz w:val="22"/>
-                <w:szCs w:val="22"/>
-              </w:rPr>
-            </w:pPr>
-            <w:r>
-              <w:rPr>
-                <w:sz w:val="22"/>
-                <w:szCs w:val="22"/>
-              </w:rPr>
-              <w:t>22</w:t>
-            </w:r>
-          </w:p>
-        </w:tc>
-        <w:tc>
-          <w:tcPr>
-            <w:tcW w:w="5857" w:type="dxa"/>
-            <w:shd w:val="clear" w:color="auto" w:fill="auto"/>
-          </w:tcPr>
-          <w:p>
-            <w:pPr>
-              <w:jc w:val="both"/>
-              <w:rPr>
-                <w:sz w:val="22"/>
-                <w:szCs w:val="22"/>
-              </w:rPr>
-            </w:pPr>
-            <w:r>
-              <w:rPr>
-                <w:sz w:val="22"/>
-                <w:szCs w:val="22"/>
-              </w:rPr>
-              <w:t xml:space="preserve">685 </w:t>
-            </w:r>
-            <w:hyperlink r:id="rId30" w:history="1">
-              <w:r>
-                <w:rPr>
-                  <w:rStyle w:val="af5"/>
-                  <w:sz w:val="22"/>
-                  <w:szCs w:val="22"/>
-                </w:rPr>
-                <w:t>https://acmp.ru/index.asp?main=task&amp;id_task=685</w:t>
-              </w:r>
-            </w:hyperlink>
-            <w:r>
-              <w:rPr>
-                <w:sz w:val="22"/>
-                <w:szCs w:val="22"/>
-              </w:rPr>
-              <w:t xml:space="preserve"> </w:t>
-            </w:r>
-          </w:p>
-        </w:tc>
-      </w:tr>
-      <w:tr>
-        <w:tc>
-          <w:tcPr>
-            <w:tcW w:w="1055" w:type="dxa"/>
-            <w:shd w:val="clear" w:color="auto" w:fill="auto"/>
-          </w:tcPr>
-          <w:p>
-            <w:pPr>
-              <w:jc w:val="both"/>
-              <w:rPr>
-                <w:sz w:val="22"/>
-                <w:szCs w:val="22"/>
-              </w:rPr>
-            </w:pPr>
-            <w:r>
-              <w:rPr>
-                <w:sz w:val="22"/>
-                <w:szCs w:val="22"/>
-              </w:rPr>
-              <w:lastRenderedPageBreak/>
-              <w:t>23</w:t>
-            </w:r>
-          </w:p>
-        </w:tc>
-        <w:tc>
-          <w:tcPr>
-            <w:tcW w:w="5857" w:type="dxa"/>
-            <w:shd w:val="clear" w:color="auto" w:fill="auto"/>
-          </w:tcPr>
-          <w:p>
-            <w:pPr>
-              <w:jc w:val="both"/>
-              <w:rPr>
-                <w:sz w:val="22"/>
-                <w:szCs w:val="22"/>
-              </w:rPr>
-            </w:pPr>
-            <w:r>
-              <w:rPr>
-                <w:sz w:val="22"/>
-                <w:szCs w:val="22"/>
-              </w:rPr>
-              <w:t xml:space="preserve">539 </w:t>
-            </w:r>
-            <w:hyperlink r:id="rId31" w:history="1">
-              <w:r>
-                <w:rPr>
-                  <w:rStyle w:val="af5"/>
-                  <w:sz w:val="22"/>
-                  <w:szCs w:val="22"/>
-                </w:rPr>
-                <w:t>https://acmp.ru/index.asp?main=task&amp;id_task=539</w:t>
-              </w:r>
-            </w:hyperlink>
-            <w:r>
-              <w:rPr>
-                <w:sz w:val="22"/>
-                <w:szCs w:val="22"/>
-              </w:rPr>
-              <w:t xml:space="preserve"> </w:t>
-            </w:r>
-          </w:p>
-        </w:tc>
-      </w:tr>
-      <w:tr>
-        <w:tc>
-          <w:tcPr>
-            <w:tcW w:w="1055" w:type="dxa"/>
-            <w:shd w:val="clear" w:color="auto" w:fill="auto"/>
-          </w:tcPr>
-          <w:p>
-            <w:pPr>
-              <w:jc w:val="both"/>
-              <w:rPr>
-                <w:sz w:val="22"/>
-                <w:szCs w:val="22"/>
-              </w:rPr>
-            </w:pPr>
-            <w:r>
-              <w:rPr>
-                <w:sz w:val="22"/>
-                <w:szCs w:val="22"/>
-              </w:rPr>
-              <w:t>24</w:t>
-            </w:r>
-          </w:p>
-        </w:tc>
-        <w:tc>
-          <w:tcPr>
-            <w:tcW w:w="5857" w:type="dxa"/>
-            <w:shd w:val="clear" w:color="auto" w:fill="auto"/>
-          </w:tcPr>
-          <w:p>
-            <w:pPr>
-              <w:jc w:val="both"/>
-              <w:rPr>
-                <w:sz w:val="22"/>
-                <w:szCs w:val="22"/>
-              </w:rPr>
-            </w:pPr>
-            <w:r>
-              <w:rPr>
-                <w:sz w:val="22"/>
-                <w:szCs w:val="22"/>
-              </w:rPr>
-              <w:t xml:space="preserve">854 </w:t>
-            </w:r>
-            <w:hyperlink r:id="rId32" w:history="1">
-              <w:r>
-                <w:rPr>
-                  <w:rStyle w:val="af5"/>
-                  <w:sz w:val="22"/>
-                  <w:szCs w:val="22"/>
-                </w:rPr>
-                <w:t>https://acmp.ru/index.asp?main=task&amp;id_task=854</w:t>
-              </w:r>
-            </w:hyperlink>
-            <w:r>
-              <w:rPr>
-                <w:sz w:val="22"/>
-                <w:szCs w:val="22"/>
-              </w:rPr>
-              <w:t xml:space="preserve"> </w:t>
-            </w:r>
-          </w:p>
-        </w:tc>
-      </w:tr>
-      <w:tr>
-        <w:tc>
-          <w:tcPr>
-            <w:tcW w:w="1055" w:type="dxa"/>
-            <w:shd w:val="clear" w:color="auto" w:fill="auto"/>
-          </w:tcPr>
-          <w:p>
-            <w:pPr>
-              <w:jc w:val="both"/>
-              <w:rPr>
-                <w:sz w:val="22"/>
-                <w:szCs w:val="22"/>
-              </w:rPr>
-            </w:pPr>
-            <w:r>
-              <w:rPr>
-                <w:sz w:val="22"/>
-                <w:szCs w:val="22"/>
-              </w:rPr>
-              <w:t>25</w:t>
-            </w:r>
-          </w:p>
-        </w:tc>
-        <w:tc>
-          <w:tcPr>
-            <w:tcW w:w="5857" w:type="dxa"/>
-            <w:shd w:val="clear" w:color="auto" w:fill="auto"/>
-          </w:tcPr>
-          <w:p>
-            <w:pPr>
-              <w:jc w:val="both"/>
-              <w:rPr>
-                <w:sz w:val="22"/>
-                <w:szCs w:val="22"/>
-              </w:rPr>
-            </w:pPr>
-            <w:r>
-              <w:rPr>
-                <w:sz w:val="22"/>
-                <w:szCs w:val="22"/>
-              </w:rPr>
-              <w:t xml:space="preserve">23 </w:t>
-            </w:r>
-            <w:hyperlink r:id="rId33" w:history="1">
-              <w:r>
-                <w:rPr>
-                  <w:rStyle w:val="af5"/>
-                  <w:sz w:val="22"/>
-                  <w:szCs w:val="22"/>
-                </w:rPr>
-                <w:t>https://acmp.ru/index.asp?main=solution&amp;id_task=23</w:t>
-              </w:r>
-            </w:hyperlink>
-            <w:r>
-              <w:rPr>
-                <w:sz w:val="22"/>
-                <w:szCs w:val="22"/>
-              </w:rPr>
-              <w:t xml:space="preserve"> </w:t>
-            </w:r>
-          </w:p>
-        </w:tc>
-      </w:tr>
-      <w:tr>
-        <w:tc>
-          <w:tcPr>
-            <w:tcW w:w="1055" w:type="dxa"/>
-            <w:shd w:val="clear" w:color="auto" w:fill="auto"/>
-          </w:tcPr>
-          <w:p>
-            <w:pPr>
-              <w:jc w:val="both"/>
-              <w:rPr>
-                <w:sz w:val="22"/>
-                <w:szCs w:val="22"/>
-              </w:rPr>
-            </w:pPr>
-            <w:r>
-              <w:rPr>
-                <w:sz w:val="22"/>
-                <w:szCs w:val="22"/>
-              </w:rPr>
-              <w:t>26</w:t>
-            </w:r>
-          </w:p>
-        </w:tc>
-        <w:tc>
-          <w:tcPr>
-            <w:tcW w:w="5857" w:type="dxa"/>
-            <w:shd w:val="clear" w:color="auto" w:fill="auto"/>
-          </w:tcPr>
-          <w:p>
-            <w:pPr>
-              <w:jc w:val="both"/>
-              <w:rPr>
-                <w:sz w:val="22"/>
-                <w:szCs w:val="22"/>
-              </w:rPr>
-            </w:pPr>
-            <w:r>
-              <w:rPr>
-                <w:sz w:val="22"/>
-                <w:szCs w:val="22"/>
-              </w:rPr>
-              <w:t xml:space="preserve">940 </w:t>
-            </w:r>
-            <w:hyperlink r:id="rId34" w:history="1">
-              <w:r>
-                <w:rPr>
-                  <w:rStyle w:val="af5"/>
-                  <w:sz w:val="22"/>
-                  <w:szCs w:val="22"/>
-                </w:rPr>
-                <w:t>https://acmp.ru/asp/do/index.asp?main=task&amp;id_course=3&amp;id_section=26&amp;id_topic=108&amp;id_problem=572</w:t>
-              </w:r>
-            </w:hyperlink>
-            <w:r>
-              <w:rPr>
-                <w:sz w:val="22"/>
-                <w:szCs w:val="22"/>
-              </w:rPr>
-              <w:t xml:space="preserve"> </w:t>
-            </w:r>
-          </w:p>
-        </w:tc>
-      </w:tr>
-      <w:tr>
-        <w:tc>
-          <w:tcPr>
-            <w:tcW w:w="1055" w:type="dxa"/>
-            <w:shd w:val="clear" w:color="auto" w:fill="auto"/>
-          </w:tcPr>
-          <w:p>
-            <w:pPr>
-              <w:jc w:val="both"/>
-              <w:rPr>
-                <w:sz w:val="22"/>
-                <w:szCs w:val="22"/>
-              </w:rPr>
-            </w:pPr>
-            <w:r>
-              <w:rPr>
-                <w:sz w:val="22"/>
-                <w:szCs w:val="22"/>
-              </w:rPr>
-              <w:t>27</w:t>
-            </w:r>
-          </w:p>
-        </w:tc>
-        <w:tc>
-          <w:tcPr>
-            <w:tcW w:w="5857" w:type="dxa"/>
-            <w:shd w:val="clear" w:color="auto" w:fill="auto"/>
-          </w:tcPr>
-          <w:p>
-            <w:pPr>
-              <w:jc w:val="both"/>
-              <w:rPr>
-                <w:sz w:val="22"/>
-                <w:szCs w:val="22"/>
-              </w:rPr>
-            </w:pPr>
-            <w:r>
-              <w:rPr>
-                <w:sz w:val="22"/>
-                <w:szCs w:val="22"/>
-              </w:rPr>
-              <w:t xml:space="preserve">324 </w:t>
-            </w:r>
-            <w:hyperlink r:id="rId35" w:history="1">
-              <w:r>
-                <w:rPr>
-                  <w:rStyle w:val="af5"/>
-                  <w:sz w:val="22"/>
-                  <w:szCs w:val="22"/>
-                </w:rPr>
-                <w:t>https://acmp.ru/index.asp?main=task&amp;id_task=324</w:t>
-              </w:r>
-            </w:hyperlink>
-            <w:r>
-              <w:rPr>
-                <w:sz w:val="22"/>
-                <w:szCs w:val="22"/>
-              </w:rPr>
-              <w:t xml:space="preserve"> </w:t>
-            </w:r>
-          </w:p>
-        </w:tc>
-      </w:tr>
-      <w:tr>
-        <w:tc>
-          <w:tcPr>
-            <w:tcW w:w="1055" w:type="dxa"/>
-            <w:shd w:val="clear" w:color="auto" w:fill="auto"/>
-          </w:tcPr>
-          <w:p>
-            <w:pPr>
-              <w:jc w:val="both"/>
-              <w:rPr>
-                <w:sz w:val="22"/>
-                <w:szCs w:val="22"/>
-              </w:rPr>
-            </w:pPr>
-            <w:r>
-              <w:rPr>
-                <w:sz w:val="22"/>
-                <w:szCs w:val="22"/>
-              </w:rPr>
-              <w:t>28</w:t>
-            </w:r>
-          </w:p>
-        </w:tc>
-        <w:tc>
-          <w:tcPr>
-            <w:tcW w:w="5857" w:type="dxa"/>
-            <w:shd w:val="clear" w:color="auto" w:fill="auto"/>
-          </w:tcPr>
-          <w:p>
-            <w:pPr>
-              <w:jc w:val="both"/>
-              <w:rPr>
-                <w:sz w:val="22"/>
-                <w:szCs w:val="22"/>
-              </w:rPr>
-            </w:pPr>
-            <w:r>
-              <w:rPr>
-                <w:sz w:val="22"/>
-                <w:szCs w:val="22"/>
-              </w:rPr>
-              <w:t xml:space="preserve">504 </w:t>
-            </w:r>
-            <w:hyperlink r:id="rId36" w:history="1">
-              <w:r>
-                <w:rPr>
-                  <w:rStyle w:val="af5"/>
-                  <w:sz w:val="22"/>
-                  <w:szCs w:val="22"/>
-                </w:rPr>
-                <w:t>https://acmp.ru/index.asp?main=task&amp;id_task=504</w:t>
-              </w:r>
-            </w:hyperlink>
-            <w:r>
-              <w:rPr>
-                <w:sz w:val="22"/>
-                <w:szCs w:val="22"/>
-              </w:rPr>
-              <w:t xml:space="preserve"> </w:t>
-            </w:r>
-          </w:p>
-        </w:tc>
-      </w:tr>
-      <w:tr>
-        <w:tc>
-          <w:tcPr>
-            <w:tcW w:w="1055" w:type="dxa"/>
-            <w:shd w:val="clear" w:color="auto" w:fill="auto"/>
-          </w:tcPr>
-          <w:p>
-            <w:pPr>
-              <w:jc w:val="both"/>
-              <w:rPr>
-                <w:sz w:val="22"/>
-                <w:szCs w:val="22"/>
-              </w:rPr>
-            </w:pPr>
-            <w:r>
-              <w:rPr>
-                <w:sz w:val="22"/>
-                <w:szCs w:val="22"/>
-              </w:rPr>
-              <w:t>29</w:t>
-            </w:r>
-          </w:p>
-        </w:tc>
-        <w:tc>
-          <w:tcPr>
-            <w:tcW w:w="5857" w:type="dxa"/>
-            <w:shd w:val="clear" w:color="auto" w:fill="auto"/>
-          </w:tcPr>
-          <w:p>
-            <w:pPr>
-              <w:jc w:val="both"/>
-              <w:rPr>
-                <w:sz w:val="22"/>
-                <w:szCs w:val="22"/>
-              </w:rPr>
-            </w:pPr>
-            <w:r>
-              <w:rPr>
-                <w:sz w:val="22"/>
-                <w:szCs w:val="22"/>
-              </w:rPr>
-              <w:t xml:space="preserve">755 </w:t>
-            </w:r>
-            <w:hyperlink r:id="rId37" w:history="1">
-              <w:r>
-                <w:rPr>
-                  <w:rStyle w:val="af5"/>
-                  <w:sz w:val="22"/>
-                  <w:szCs w:val="22"/>
-                </w:rPr>
-                <w:t>https://acmp.ru/asp/do/index.asp?main=task&amp;id_course=3&amp;id_section=22&amp;id_topic=77&amp;id_problem=408</w:t>
-              </w:r>
-            </w:hyperlink>
-            <w:r>
-              <w:rPr>
-                <w:sz w:val="22"/>
-                <w:szCs w:val="22"/>
-              </w:rPr>
-              <w:t xml:space="preserve"> </w:t>
-            </w:r>
-          </w:p>
-        </w:tc>
-      </w:tr>
-      <w:tr>
-        <w:tc>
-          <w:tcPr>
-            <w:tcW w:w="1055" w:type="dxa"/>
-            <w:shd w:val="clear" w:color="auto" w:fill="auto"/>
-          </w:tcPr>
-          <w:p>
-            <w:pPr>
-              <w:jc w:val="both"/>
-              <w:rPr>
-                <w:sz w:val="22"/>
-                <w:szCs w:val="22"/>
-              </w:rPr>
-            </w:pPr>
-            <w:r>
-              <w:rPr>
-                <w:sz w:val="22"/>
-                <w:szCs w:val="22"/>
-              </w:rPr>
-              <w:t>30</w:t>
-            </w:r>
-          </w:p>
-        </w:tc>
-        <w:tc>
-          <w:tcPr>
-            <w:tcW w:w="5857" w:type="dxa"/>
-            <w:shd w:val="clear" w:color="auto" w:fill="auto"/>
-          </w:tcPr>
-          <w:p>
-            <w:pPr>
-              <w:jc w:val="both"/>
-              <w:rPr>
-                <w:sz w:val="22"/>
-                <w:szCs w:val="22"/>
-              </w:rPr>
-            </w:pPr>
-            <w:r>
-              <w:rPr>
-                <w:sz w:val="22"/>
-                <w:szCs w:val="22"/>
-              </w:rPr>
-              <w:t xml:space="preserve">777 </w:t>
-            </w:r>
-            <w:hyperlink r:id="rId38" w:history="1">
-              <w:r>
-                <w:rPr>
-                  <w:rStyle w:val="af5"/>
-                  <w:sz w:val="22"/>
-                  <w:szCs w:val="22"/>
-                </w:rPr>
-                <w:t>https://acmp.ru/index.asp?main=task&amp;id_task=777</w:t>
-              </w:r>
-            </w:hyperlink>
-            <w:r>
-              <w:rPr>
-                <w:sz w:val="22"/>
-                <w:szCs w:val="22"/>
-              </w:rPr>
-              <w:t xml:space="preserve"> </w:t>
-            </w:r>
-          </w:p>
-        </w:tc>
-      </w:tr>
-      <w:tr>
-        <w:tc>
-          <w:tcPr>
-            <w:tcW w:w="1055" w:type="dxa"/>
-            <w:shd w:val="clear" w:color="auto" w:fill="auto"/>
-          </w:tcPr>
-          <w:p>
-            <w:pPr>
-              <w:jc w:val="both"/>
-              <w:rPr>
-                <w:sz w:val="22"/>
-                <w:szCs w:val="22"/>
-              </w:rPr>
-            </w:pPr>
-            <w:r>
-              <w:rPr>
-                <w:sz w:val="22"/>
-                <w:szCs w:val="22"/>
-              </w:rPr>
-              <w:t>31</w:t>
-            </w:r>
-          </w:p>
-        </w:tc>
-        <w:tc>
-          <w:tcPr>
-            <w:tcW w:w="5857" w:type="dxa"/>
-            <w:shd w:val="clear" w:color="auto" w:fill="auto"/>
-          </w:tcPr>
-          <w:p>
-            <w:pPr>
-              <w:jc w:val="both"/>
-              <w:rPr>
-                <w:sz w:val="22"/>
-                <w:szCs w:val="22"/>
-              </w:rPr>
-            </w:pPr>
-            <w:r>
-              <w:rPr>
-                <w:sz w:val="22"/>
-                <w:szCs w:val="22"/>
-              </w:rPr>
-              <w:t xml:space="preserve">606 </w:t>
-            </w:r>
-            <w:hyperlink r:id="rId39" w:history="1">
-              <w:r>
-                <w:rPr>
-                  <w:rStyle w:val="af5"/>
-                  <w:sz w:val="22"/>
-                  <w:szCs w:val="22"/>
-                </w:rPr>
-                <w:t>https://acmp.ru/index.asp?main=task&amp;id_task=606</w:t>
-              </w:r>
-            </w:hyperlink>
-            <w:r>
-              <w:rPr>
-                <w:sz w:val="22"/>
-                <w:szCs w:val="22"/>
-              </w:rPr>
-              <w:t xml:space="preserve"> </w:t>
+              <w:t>NO</w:t>
             </w:r>
           </w:p>
         </w:tc>
@@ -10960,12 +10435,33 @@
     </w:tbl>
     <w:p>
       <w:pPr>
+        <w:ind w:firstLine="284"/>
         <w:jc w:val="both"/>
         <w:rPr>
-          <w:sz w:val="22"/>
-          <w:szCs w:val="22"/>
-        </w:rPr>
-      </w:pPr>
+          <w:bCs/>
+          <w:sz w:val="22"/>
+          <w:szCs w:val="22"/>
+        </w:rPr>
+      </w:pPr>
+    </w:p>
+    <w:p>
+      <w:pPr>
+        <w:ind w:firstLine="284"/>
+        <w:jc w:val="both"/>
+        <w:rPr>
+          <w:sz w:val="22"/>
+          <w:szCs w:val="22"/>
+        </w:rPr>
+      </w:pPr>
+      <w:r>
+        <w:rPr>
+          <w:b/>
+          <w:bCs/>
+          <w:sz w:val="22"/>
+          <w:szCs w:val="22"/>
+        </w:rPr>
+        <w:br w:type="page"/>
+      </w:r>
     </w:p>
     <w:p>
       <w:pPr>
@@ -10991,6 +10487,7 @@
           <w:sz w:val="22"/>
           <w:szCs w:val="22"/>
         </w:rPr>
+        <w:lastRenderedPageBreak/>
         <w:t>Содержание пояснительной записки</w:t>
       </w:r>
       <w:bookmarkEnd w:id="2"/>
@@ -12058,7 +11555,7 @@
       </w:r>
     </w:p>
     <w:sectPr>
-      <w:footerReference w:type="default" r:id="rId40"/>
+      <w:footerReference w:type="default" r:id="rId8"/>
       <w:type w:val="continuous"/>
       <w:pgSz w:w="8392" w:h="11907" w:code="11"/>
       <w:pgMar w:top="1134" w:right="1134" w:bottom="1134" w:left="1134" w:header="709" w:footer="709" w:gutter="0"/>
@@ -12110,7 +11607,7 @@
       <w:rPr>
         <w:noProof/>
       </w:rPr>
-      <w:t>11</w:t>
+      <w:t>8</w:t>
     </w:r>
     <w:r>
       <w:fldChar w:fldCharType="end"/>
@@ -16622,7 +16119,6 @@
   <w:style w:type="character" w:default="1" w:styleId="a0">
     <w:name w:val="Default Paragraph Font"/>
     <w:uiPriority w:val="1"/>
-    <w:semiHidden/>
     <w:unhideWhenUsed/>
   </w:style>
   <w:style w:type="table" w:default="1" w:styleId="a1">
@@ -17342,7 +16838,7 @@
 </file>
 
 <file path=customXml/itemProps1.xml><?xml version="1.0" encoding="utf-8"?>
-<ds:datastoreItem xmlns:ds="http://schemas.openxmlformats.org/officeDocument/2006/customXml" ds:itemID="{85B9A4FA-272D-4567-8C04-F379FD8AF13D}">
+<ds:datastoreItem xmlns:ds="http://schemas.openxmlformats.org/officeDocument/2006/customXml" ds:itemID="{ACEFB8C0-F05F-4C41-8E2A-AF0252AAE66F}">
   <ds:schemaRefs>
     <ds:schemaRef ds:uri="http://schemas.openxmlformats.org/officeDocument/2006/bibliography"/>
   </ds:schemaRefs>

--- a/Практики/Практическая работа 1.docx
+++ b/Практики/Практическая работа 1.docx
@@ -1,6 +1,6 @@
 
 <file path=word/document.xml><?xml version="1.0" encoding="utf-8"?>
-<w:document xmlns:wpc="http://schemas.microsoft.com/office/word/2010/wordprocessingCanvas" xmlns:cx="http://schemas.microsoft.com/office/drawing/2014/chartex" xmlns:mc="http://schemas.openxmlformats.org/markup-compatibility/2006" xmlns:o="urn:schemas-microsoft-com:office:office" xmlns:r="http://schemas.openxmlformats.org/officeDocument/2006/relationships" xmlns:m="http://schemas.openxmlformats.org/officeDocument/2006/math" xmlns:v="urn:schemas-microsoft-com:vml" xmlns:wp14="http://schemas.microsoft.com/office/word/2010/wordprocessingDrawing" xmlns:wp="http://schemas.openxmlformats.org/drawingml/2006/wordprocessingDrawing" xmlns:w10="urn:schemas-microsoft-com:office:word" xmlns:w="http://schemas.openxmlformats.org/wordprocessingml/2006/main" xmlns:w14="http://schemas.microsoft.com/office/word/2010/wordml" xmlns:w15="http://schemas.microsoft.com/office/word/2012/wordml" xmlns:w16se="http://schemas.microsoft.com/office/word/2015/wordml/symex" xmlns:wpg="http://schemas.microsoft.com/office/word/2010/wordprocessingGroup" xmlns:wpi="http://schemas.microsoft.com/office/word/2010/wordprocessingInk" xmlns:wne="http://schemas.microsoft.com/office/word/2006/wordml" xmlns:wps="http://schemas.microsoft.com/office/word/2010/wordprocessingShape" mc:Ignorable="w14 w15 w16se wp14">
+<w:document xmlns:wpc="http://schemas.microsoft.com/office/word/2010/wordprocessingCanvas" xmlns:mc="http://schemas.openxmlformats.org/markup-compatibility/2006" xmlns:o="urn:schemas-microsoft-com:office:office" xmlns:r="http://schemas.openxmlformats.org/officeDocument/2006/relationships" xmlns:m="http://schemas.openxmlformats.org/officeDocument/2006/math" xmlns:v="urn:schemas-microsoft-com:vml" xmlns:wp14="http://schemas.microsoft.com/office/word/2010/wordprocessingDrawing" xmlns:wp="http://schemas.openxmlformats.org/drawingml/2006/wordprocessingDrawing" xmlns:w10="urn:schemas-microsoft-com:office:word" xmlns:w="http://schemas.openxmlformats.org/wordprocessingml/2006/main" xmlns:w14="http://schemas.microsoft.com/office/word/2010/wordml" xmlns:w15="http://schemas.microsoft.com/office/word/2012/wordml" xmlns:wpg="http://schemas.microsoft.com/office/word/2010/wordprocessingGroup" xmlns:wpi="http://schemas.microsoft.com/office/word/2010/wordprocessingInk" xmlns:wne="http://schemas.microsoft.com/office/word/2006/wordml" xmlns:wps="http://schemas.microsoft.com/office/word/2010/wordprocessingShape" mc:Ignorable="w14 w15 wp14">
   <w:body>
     <w:p>
       <w:pPr>
@@ -16,8 +16,6 @@
         </w:rPr>
       </w:pPr>
       <w:bookmarkStart w:id="0" w:name="_Toc161928756"/>
-      <w:bookmarkStart w:id="1" w:name="_GoBack"/>
-      <w:bookmarkEnd w:id="1"/>
       <w:r>
         <w:rPr>
           <w:bCs/>
@@ -245,7 +243,6 @@
         </w:rPr>
         <w:t xml:space="preserve"> класс </w:t>
       </w:r>
-      <w:proofErr w:type="spellStart"/>
       <w:r>
         <w:rPr>
           <w:b/>
@@ -255,7 +252,6 @@
         </w:rPr>
         <w:t>System.Console</w:t>
       </w:r>
-      <w:proofErr w:type="spellEnd"/>
       <w:r>
         <w:rPr>
           <w:bCs/>
@@ -310,27 +306,7 @@
           <w:sz w:val="22"/>
           <w:szCs w:val="22"/>
         </w:rPr>
-        <w:t xml:space="preserve">1. </w:t>
-      </w:r>
-      <w:proofErr w:type="spellStart"/>
-      <w:r>
-        <w:rPr>
-          <w:b/>
-          <w:bCs/>
-          <w:sz w:val="22"/>
-          <w:szCs w:val="22"/>
-        </w:rPr>
-        <w:t>Console.Write</w:t>
-      </w:r>
-      <w:proofErr w:type="spellEnd"/>
-      <w:r>
-        <w:rPr>
-          <w:b/>
-          <w:bCs/>
-          <w:sz w:val="22"/>
-          <w:szCs w:val="22"/>
-        </w:rPr>
-        <w:t>()</w:t>
+        <w:t>1. Console.Write()</w:t>
       </w:r>
     </w:p>
     <w:p>
@@ -394,7 +370,6 @@
           <w:szCs w:val="21"/>
         </w:rPr>
       </w:pPr>
-      <w:proofErr w:type="spellStart"/>
       <w:r>
         <w:rPr>
           <w:rFonts w:ascii="Consolas" w:hAnsi="Consolas"/>
@@ -422,7 +397,6 @@
         </w:rPr>
         <w:t>Write</w:t>
       </w:r>
-      <w:proofErr w:type="spellEnd"/>
       <w:r>
         <w:rPr>
           <w:rFonts w:ascii="Consolas" w:hAnsi="Consolas"/>
@@ -505,7 +479,6 @@
           <w:lang w:val="en-US"/>
         </w:rPr>
       </w:pPr>
-      <w:proofErr w:type="spellStart"/>
       <w:r>
         <w:rPr>
           <w:rFonts w:ascii="Consolas" w:hAnsi="Consolas"/>
@@ -536,7 +509,6 @@
         </w:rPr>
         <w:t>Write</w:t>
       </w:r>
-      <w:proofErr w:type="spellEnd"/>
       <w:r>
         <w:rPr>
           <w:rFonts w:ascii="Consolas" w:hAnsi="Consolas"/>
@@ -583,7 +555,6 @@
           <w:lang w:val="en-US"/>
         </w:rPr>
       </w:pPr>
-      <w:proofErr w:type="spellStart"/>
       <w:r>
         <w:rPr>
           <w:rFonts w:ascii="Consolas" w:hAnsi="Consolas"/>
@@ -614,7 +585,6 @@
         </w:rPr>
         <w:t>Write</w:t>
       </w:r>
-      <w:proofErr w:type="spellEnd"/>
       <w:r>
         <w:rPr>
           <w:rFonts w:ascii="Consolas" w:hAnsi="Consolas"/>
@@ -748,7 +718,6 @@
           <w:szCs w:val="21"/>
         </w:rPr>
       </w:pPr>
-      <w:proofErr w:type="spellStart"/>
       <w:r>
         <w:rPr>
           <w:rFonts w:ascii="Consolas" w:hAnsi="Consolas"/>
@@ -758,7 +727,6 @@
         </w:rPr>
         <w:t>string</w:t>
       </w:r>
-      <w:proofErr w:type="spellEnd"/>
       <w:r>
         <w:rPr>
           <w:rFonts w:ascii="Consolas" w:hAnsi="Consolas"/>
@@ -768,7 +736,6 @@
         </w:rPr>
         <w:t xml:space="preserve"> </w:t>
       </w:r>
-      <w:proofErr w:type="spellStart"/>
       <w:r>
         <w:rPr>
           <w:rFonts w:ascii="Consolas" w:hAnsi="Consolas"/>
@@ -778,7 +745,6 @@
         </w:rPr>
         <w:t>name</w:t>
       </w:r>
-      <w:proofErr w:type="spellEnd"/>
       <w:r>
         <w:rPr>
           <w:rFonts w:ascii="Consolas" w:hAnsi="Consolas"/>
@@ -795,27 +761,7 @@
           <w:sz w:val="18"/>
           <w:szCs w:val="21"/>
         </w:rPr>
-        <w:t>"</w:t>
-      </w:r>
-      <w:proofErr w:type="spellStart"/>
-      <w:r>
-        <w:rPr>
-          <w:rFonts w:ascii="Consolas" w:hAnsi="Consolas"/>
-          <w:color w:val="A31515"/>
-          <w:sz w:val="18"/>
-          <w:szCs w:val="21"/>
-        </w:rPr>
-        <w:t>Anna</w:t>
-      </w:r>
-      <w:proofErr w:type="spellEnd"/>
-      <w:r>
-        <w:rPr>
-          <w:rFonts w:ascii="Consolas" w:hAnsi="Consolas"/>
-          <w:color w:val="A31515"/>
-          <w:sz w:val="18"/>
-          <w:szCs w:val="21"/>
-        </w:rPr>
-        <w:t>"</w:t>
+        <w:t>"Anna"</w:t>
       </w:r>
       <w:r>
         <w:rPr>
@@ -842,7 +788,6 @@
           <w:lang w:val="en-US"/>
         </w:rPr>
       </w:pPr>
-      <w:proofErr w:type="spellStart"/>
       <w:r>
         <w:rPr>
           <w:rFonts w:ascii="Consolas" w:hAnsi="Consolas"/>
@@ -853,7 +798,6 @@
         </w:rPr>
         <w:t>int</w:t>
       </w:r>
-      <w:proofErr w:type="spellEnd"/>
       <w:r>
         <w:rPr>
           <w:rFonts w:ascii="Consolas" w:hAnsi="Consolas"/>
@@ -920,7 +864,6 @@
           <w:lang w:val="en-US"/>
         </w:rPr>
       </w:pPr>
-      <w:proofErr w:type="spellStart"/>
       <w:r>
         <w:rPr>
           <w:rFonts w:ascii="Consolas" w:hAnsi="Consolas"/>
@@ -951,7 +894,6 @@
         </w:rPr>
         <w:t>Write</w:t>
       </w:r>
-      <w:proofErr w:type="spellEnd"/>
       <w:r>
         <w:rPr>
           <w:rFonts w:ascii="Consolas" w:hAnsi="Consolas"/>
@@ -1196,29 +1138,7 @@
           <w:szCs w:val="22"/>
           <w:lang w:val="en-US"/>
         </w:rPr>
-        <w:t xml:space="preserve">2. </w:t>
-      </w:r>
-      <w:proofErr w:type="spellStart"/>
-      <w:r>
-        <w:rPr>
-          <w:b/>
-          <w:bCs/>
-          <w:sz w:val="22"/>
-          <w:szCs w:val="22"/>
-          <w:lang w:val="en-US"/>
-        </w:rPr>
-        <w:t>Console.WriteLine</w:t>
-      </w:r>
-      <w:proofErr w:type="spellEnd"/>
-      <w:r>
-        <w:rPr>
-          <w:b/>
-          <w:bCs/>
-          <w:sz w:val="22"/>
-          <w:szCs w:val="22"/>
-          <w:lang w:val="en-US"/>
-        </w:rPr>
-        <w:t>()</w:t>
+        <w:t>2. Console.WriteLine()</w:t>
       </w:r>
     </w:p>
     <w:p>
@@ -1282,7 +1202,6 @@
           <w:szCs w:val="21"/>
         </w:rPr>
       </w:pPr>
-      <w:proofErr w:type="spellStart"/>
       <w:r>
         <w:rPr>
           <w:rFonts w:ascii="Consolas" w:hAnsi="Consolas"/>
@@ -1310,7 +1229,6 @@
         </w:rPr>
         <w:t>WriteLine</w:t>
       </w:r>
-      <w:proofErr w:type="spellEnd"/>
       <w:r>
         <w:rPr>
           <w:rFonts w:ascii="Consolas" w:hAnsi="Consolas"/>
@@ -1392,7 +1310,6 @@
           <w:szCs w:val="21"/>
         </w:rPr>
       </w:pPr>
-      <w:proofErr w:type="spellStart"/>
       <w:r>
         <w:rPr>
           <w:rFonts w:ascii="Consolas" w:hAnsi="Consolas"/>
@@ -1420,7 +1337,6 @@
         </w:rPr>
         <w:t>WriteLine</w:t>
       </w:r>
-      <w:proofErr w:type="spellEnd"/>
       <w:r>
         <w:rPr>
           <w:rFonts w:ascii="Consolas" w:hAnsi="Consolas"/>
@@ -1463,7 +1379,6 @@
           <w:szCs w:val="21"/>
         </w:rPr>
       </w:pPr>
-      <w:proofErr w:type="spellStart"/>
       <w:r>
         <w:rPr>
           <w:rFonts w:ascii="Consolas" w:hAnsi="Consolas"/>
@@ -1491,7 +1406,6 @@
         </w:rPr>
         <w:t>WriteLine</w:t>
       </w:r>
-      <w:proofErr w:type="spellEnd"/>
       <w:r>
         <w:rPr>
           <w:rFonts w:ascii="Consolas" w:hAnsi="Consolas"/>
@@ -1631,27 +1545,7 @@
           <w:sz w:val="22"/>
           <w:szCs w:val="22"/>
         </w:rPr>
-        <w:t xml:space="preserve">1. </w:t>
-      </w:r>
-      <w:proofErr w:type="spellStart"/>
-      <w:r>
-        <w:rPr>
-          <w:b/>
-          <w:bCs/>
-          <w:sz w:val="22"/>
-          <w:szCs w:val="22"/>
-        </w:rPr>
-        <w:t>Console.ReadLine</w:t>
-      </w:r>
-      <w:proofErr w:type="spellEnd"/>
-      <w:r>
-        <w:rPr>
-          <w:b/>
-          <w:bCs/>
-          <w:sz w:val="22"/>
-          <w:szCs w:val="22"/>
-        </w:rPr>
-        <w:t>()</w:t>
+        <w:t>1. Console.ReadLine()</w:t>
       </w:r>
     </w:p>
     <w:p>
@@ -1669,25 +1563,7 @@
           <w:sz w:val="22"/>
           <w:szCs w:val="22"/>
         </w:rPr>
-        <w:t xml:space="preserve">Считывает всю строку, введенную пользователем, до нажатия </w:t>
-      </w:r>
-      <w:proofErr w:type="spellStart"/>
-      <w:r>
-        <w:rPr>
-          <w:bCs/>
-          <w:sz w:val="22"/>
-          <w:szCs w:val="22"/>
-        </w:rPr>
-        <w:t>Enter</w:t>
-      </w:r>
-      <w:proofErr w:type="spellEnd"/>
-      <w:r>
-        <w:rPr>
-          <w:bCs/>
-          <w:sz w:val="22"/>
-          <w:szCs w:val="22"/>
-        </w:rPr>
-        <w:t>.</w:t>
+        <w:t>Считывает всю строку, введенную пользователем, до нажатия Enter.</w:t>
       </w:r>
     </w:p>
     <w:p>
@@ -1786,7 +1662,6 @@
         </w:rPr>
         <w:t xml:space="preserve"> = </w:t>
       </w:r>
-      <w:proofErr w:type="spellStart"/>
       <w:r>
         <w:rPr>
           <w:rFonts w:ascii="Consolas" w:hAnsi="Consolas"/>
@@ -1817,7 +1692,6 @@
         </w:rPr>
         <w:t>ReadLine</w:t>
       </w:r>
-      <w:proofErr w:type="spellEnd"/>
       <w:r>
         <w:rPr>
           <w:rFonts w:ascii="Consolas" w:hAnsi="Consolas"/>
@@ -1896,7 +1770,6 @@
           <w:szCs w:val="21"/>
         </w:rPr>
       </w:pPr>
-      <w:proofErr w:type="spellStart"/>
       <w:r>
         <w:rPr>
           <w:rFonts w:ascii="Consolas" w:hAnsi="Consolas"/>
@@ -1924,7 +1797,6 @@
         </w:rPr>
         <w:t>Write</w:t>
       </w:r>
-      <w:proofErr w:type="spellEnd"/>
       <w:r>
         <w:rPr>
           <w:rFonts w:ascii="Consolas" w:hAnsi="Consolas"/>
@@ -2008,7 +1880,6 @@
         </w:rPr>
         <w:t xml:space="preserve"> = </w:t>
       </w:r>
-      <w:proofErr w:type="spellStart"/>
       <w:r>
         <w:rPr>
           <w:rFonts w:ascii="Consolas" w:hAnsi="Consolas"/>
@@ -2039,7 +1910,6 @@
         </w:rPr>
         <w:t>ReadLine</w:t>
       </w:r>
-      <w:proofErr w:type="spellEnd"/>
       <w:r>
         <w:rPr>
           <w:rFonts w:ascii="Consolas" w:hAnsi="Consolas"/>
@@ -2066,7 +1936,6 @@
           <w:lang w:val="en-US"/>
         </w:rPr>
       </w:pPr>
-      <w:proofErr w:type="spellStart"/>
       <w:r>
         <w:rPr>
           <w:rFonts w:ascii="Consolas" w:hAnsi="Consolas"/>
@@ -2097,7 +1966,6 @@
         </w:rPr>
         <w:t>WriteLine</w:t>
       </w:r>
-      <w:proofErr w:type="spellEnd"/>
       <w:r>
         <w:rPr>
           <w:rFonts w:ascii="Consolas" w:hAnsi="Consolas"/>
@@ -2312,7 +2180,6 @@
         </w:rPr>
         <w:t>Поскольку </w:t>
       </w:r>
-      <w:proofErr w:type="spellStart"/>
       <w:proofErr w:type="gramStart"/>
       <w:r>
         <w:rPr>
@@ -2320,16 +2187,7 @@
           <w:sz w:val="22"/>
           <w:szCs w:val="22"/>
         </w:rPr>
-        <w:t>ReadLine</w:t>
-      </w:r>
-      <w:proofErr w:type="spellEnd"/>
-      <w:r>
-        <w:rPr>
-          <w:bCs/>
-          <w:sz w:val="22"/>
-          <w:szCs w:val="22"/>
-        </w:rPr>
-        <w:t>(</w:t>
+        <w:t>ReadLine(</w:t>
       </w:r>
       <w:proofErr w:type="gramEnd"/>
       <w:r>
@@ -2373,23 +2231,13 @@
           <w:szCs w:val="22"/>
         </w:rPr>
       </w:pPr>
-      <w:proofErr w:type="spellStart"/>
-      <w:r>
-        <w:rPr>
-          <w:bCs/>
-          <w:sz w:val="22"/>
-          <w:szCs w:val="22"/>
-        </w:rPr>
-        <w:t>int.Parse</w:t>
-      </w:r>
-      <w:proofErr w:type="spellEnd"/>
-      <w:r>
-        <w:rPr>
-          <w:bCs/>
-          <w:sz w:val="22"/>
-          <w:szCs w:val="22"/>
-        </w:rPr>
-        <w:t>() — преобразует строку в целое число</w:t>
+      <w:r>
+        <w:rPr>
+          <w:bCs/>
+          <w:sz w:val="22"/>
+          <w:szCs w:val="22"/>
+        </w:rPr>
+        <w:t>int.Parse() — преобразует строку в целое число</w:t>
       </w:r>
     </w:p>
     <w:p>
@@ -2405,23 +2253,13 @@
           <w:szCs w:val="22"/>
         </w:rPr>
       </w:pPr>
-      <w:proofErr w:type="spellStart"/>
-      <w:r>
-        <w:rPr>
-          <w:bCs/>
-          <w:sz w:val="22"/>
-          <w:szCs w:val="22"/>
-        </w:rPr>
-        <w:t>double.Parse</w:t>
-      </w:r>
-      <w:proofErr w:type="spellEnd"/>
-      <w:r>
-        <w:rPr>
-          <w:bCs/>
-          <w:sz w:val="22"/>
-          <w:szCs w:val="22"/>
-        </w:rPr>
-        <w:t>() — преобразует строку в дробное число</w:t>
+      <w:r>
+        <w:rPr>
+          <w:bCs/>
+          <w:sz w:val="22"/>
+          <w:szCs w:val="22"/>
+        </w:rPr>
+        <w:t>double.Parse() — преобразует строку в дробное число</w:t>
       </w:r>
     </w:p>
     <w:p>
@@ -2478,7 +2316,6 @@
           <w:szCs w:val="21"/>
         </w:rPr>
       </w:pPr>
-      <w:proofErr w:type="spellStart"/>
       <w:r>
         <w:rPr>
           <w:rFonts w:ascii="Consolas" w:hAnsi="Consolas"/>
@@ -2506,7 +2343,6 @@
         </w:rPr>
         <w:t>Write</w:t>
       </w:r>
-      <w:proofErr w:type="spellEnd"/>
       <w:r>
         <w:rPr>
           <w:rFonts w:ascii="Consolas" w:hAnsi="Consolas"/>
@@ -2550,7 +2386,7 @@
           <w:lang w:val="en-US"/>
         </w:rPr>
       </w:pPr>
-      <w:proofErr w:type="spellStart"/>
+      <w:proofErr w:type="gramStart"/>
       <w:r>
         <w:rPr>
           <w:rFonts w:ascii="Consolas" w:hAnsi="Consolas"/>
@@ -2561,7 +2397,7 @@
         </w:rPr>
         <w:t>int</w:t>
       </w:r>
-      <w:proofErr w:type="spellEnd"/>
+      <w:proofErr w:type="gramEnd"/>
       <w:r>
         <w:rPr>
           <w:rFonts w:ascii="Consolas" w:hAnsi="Consolas"/>
@@ -2592,8 +2428,6 @@
         </w:rPr>
         <w:t xml:space="preserve"> = </w:t>
       </w:r>
-      <w:proofErr w:type="spellStart"/>
-      <w:proofErr w:type="gramStart"/>
       <w:r>
         <w:rPr>
           <w:rFonts w:ascii="Consolas" w:hAnsi="Consolas"/>
@@ -2624,8 +2458,6 @@
         </w:rPr>
         <w:t>Parse</w:t>
       </w:r>
-      <w:proofErr w:type="spellEnd"/>
-      <w:proofErr w:type="gramEnd"/>
       <w:r>
         <w:rPr>
           <w:rFonts w:ascii="Consolas" w:hAnsi="Consolas"/>
@@ -2636,7 +2468,6 @@
         </w:rPr>
         <w:t>(</w:t>
       </w:r>
-      <w:proofErr w:type="spellStart"/>
       <w:r>
         <w:rPr>
           <w:rFonts w:ascii="Consolas" w:hAnsi="Consolas"/>
@@ -2667,7 +2498,6 @@
         </w:rPr>
         <w:t>ReadLine</w:t>
       </w:r>
-      <w:proofErr w:type="spellEnd"/>
       <w:r>
         <w:rPr>
           <w:rFonts w:ascii="Consolas" w:hAnsi="Consolas"/>
@@ -2709,7 +2539,6 @@
           <w:szCs w:val="21"/>
         </w:rPr>
       </w:pPr>
-      <w:proofErr w:type="spellStart"/>
       <w:r>
         <w:rPr>
           <w:rFonts w:ascii="Consolas" w:hAnsi="Consolas"/>
@@ -2737,7 +2566,6 @@
         </w:rPr>
         <w:t>Write</w:t>
       </w:r>
-      <w:proofErr w:type="spellEnd"/>
       <w:r>
         <w:rPr>
           <w:rFonts w:ascii="Consolas" w:hAnsi="Consolas"/>
@@ -2781,7 +2609,7 @@
           <w:lang w:val="en-US"/>
         </w:rPr>
       </w:pPr>
-      <w:proofErr w:type="spellStart"/>
+      <w:proofErr w:type="gramStart"/>
       <w:r>
         <w:rPr>
           <w:rFonts w:ascii="Consolas" w:hAnsi="Consolas"/>
@@ -2792,7 +2620,7 @@
         </w:rPr>
         <w:t>int</w:t>
       </w:r>
-      <w:proofErr w:type="spellEnd"/>
+      <w:proofErr w:type="gramEnd"/>
       <w:r>
         <w:rPr>
           <w:rFonts w:ascii="Consolas" w:hAnsi="Consolas"/>
@@ -2823,8 +2651,6 @@
         </w:rPr>
         <w:t xml:space="preserve"> = </w:t>
       </w:r>
-      <w:proofErr w:type="spellStart"/>
-      <w:proofErr w:type="gramStart"/>
       <w:r>
         <w:rPr>
           <w:rFonts w:ascii="Consolas" w:hAnsi="Consolas"/>
@@ -2855,8 +2681,6 @@
         </w:rPr>
         <w:t>Parse</w:t>
       </w:r>
-      <w:proofErr w:type="spellEnd"/>
-      <w:proofErr w:type="gramEnd"/>
       <w:r>
         <w:rPr>
           <w:rFonts w:ascii="Consolas" w:hAnsi="Consolas"/>
@@ -2867,7 +2691,6 @@
         </w:rPr>
         <w:t>(</w:t>
       </w:r>
-      <w:proofErr w:type="spellStart"/>
       <w:r>
         <w:rPr>
           <w:rFonts w:ascii="Consolas" w:hAnsi="Consolas"/>
@@ -2898,7 +2721,6 @@
         </w:rPr>
         <w:t>ReadLine</w:t>
       </w:r>
-      <w:proofErr w:type="spellEnd"/>
       <w:r>
         <w:rPr>
           <w:rFonts w:ascii="Consolas" w:hAnsi="Consolas"/>
@@ -2941,7 +2763,6 @@
           <w:lang w:val="en-US"/>
         </w:rPr>
       </w:pPr>
-      <w:proofErr w:type="spellStart"/>
       <w:r>
         <w:rPr>
           <w:rFonts w:ascii="Consolas" w:hAnsi="Consolas"/>
@@ -2952,7 +2773,6 @@
         </w:rPr>
         <w:t>int</w:t>
       </w:r>
-      <w:proofErr w:type="spellEnd"/>
       <w:r>
         <w:rPr>
           <w:rFonts w:ascii="Consolas" w:hAnsi="Consolas"/>
@@ -3039,7 +2859,6 @@
           <w:lang w:val="en-US"/>
         </w:rPr>
       </w:pPr>
-      <w:proofErr w:type="spellStart"/>
       <w:r>
         <w:rPr>
           <w:rFonts w:ascii="Consolas" w:hAnsi="Consolas"/>
@@ -3070,7 +2889,6 @@
         </w:rPr>
         <w:t>WriteLine</w:t>
       </w:r>
-      <w:proofErr w:type="spellEnd"/>
       <w:r>
         <w:rPr>
           <w:rFonts w:ascii="Consolas" w:hAnsi="Consolas"/>
@@ -3217,25 +3035,14 @@
           <w:lang w:val="en-US"/>
         </w:rPr>
       </w:pPr>
-      <w:proofErr w:type="spellStart"/>
-      <w:r>
-        <w:rPr>
-          <w:bCs/>
-          <w:sz w:val="22"/>
-          <w:szCs w:val="22"/>
-          <w:lang w:val="en-US"/>
-        </w:rPr>
-        <w:t>Сумма</w:t>
-      </w:r>
-      <w:proofErr w:type="spellEnd"/>
-      <w:r>
-        <w:rPr>
-          <w:bCs/>
-          <w:sz w:val="22"/>
-          <w:szCs w:val="22"/>
-          <w:lang w:val="en-US"/>
-        </w:rPr>
-        <w:t>: 8</w:t>
+      <w:r>
+        <w:rPr>
+          <w:bCs/>
+          <w:sz w:val="22"/>
+          <w:szCs w:val="22"/>
+          <w:lang w:val="en-US"/>
+        </w:rPr>
+        <w:t>Сумма: 8</w:t>
       </w:r>
     </w:p>
     <w:p>
@@ -4299,51 +4106,7 @@
           <w:sz w:val="22"/>
           <w:szCs w:val="22"/>
         </w:rPr>
-        <w:t xml:space="preserve">"[дни] дней = [недели] </w:t>
-      </w:r>
-      <w:proofErr w:type="spellStart"/>
-      <w:r>
-        <w:rPr>
-          <w:bCs/>
-          <w:i/>
-          <w:iCs/>
-          <w:sz w:val="22"/>
-          <w:szCs w:val="22"/>
-        </w:rPr>
-        <w:t>нед</w:t>
-      </w:r>
-      <w:proofErr w:type="spellEnd"/>
-      <w:r>
-        <w:rPr>
-          <w:bCs/>
-          <w:i/>
-          <w:iCs/>
-          <w:sz w:val="22"/>
-          <w:szCs w:val="22"/>
-        </w:rPr>
-        <w:t xml:space="preserve">. [дни] </w:t>
-      </w:r>
-      <w:proofErr w:type="spellStart"/>
-      <w:r>
-        <w:rPr>
-          <w:bCs/>
-          <w:i/>
-          <w:iCs/>
-          <w:sz w:val="22"/>
-          <w:szCs w:val="22"/>
-        </w:rPr>
-        <w:t>дн</w:t>
-      </w:r>
-      <w:proofErr w:type="spellEnd"/>
-      <w:r>
-        <w:rPr>
-          <w:bCs/>
-          <w:i/>
-          <w:iCs/>
-          <w:sz w:val="22"/>
-          <w:szCs w:val="22"/>
-        </w:rPr>
-        <w:t>."</w:t>
+        <w:t>"[дни] дней = [недели] нед. [дни] дн."</w:t>
       </w:r>
     </w:p>
     <w:p>
@@ -4595,7 +4358,7 @@
           <w:b/>
         </w:rPr>
       </w:pPr>
-      <w:bookmarkStart w:id="2" w:name="_Toc192880901"/>
+      <w:bookmarkStart w:id="1" w:name="_Toc192880901"/>
       <w:r>
         <w:rPr>
           <w:b/>
@@ -4604,7 +4367,7 @@
         <w:lastRenderedPageBreak/>
         <w:t>Пример разработки приложения</w:t>
       </w:r>
-      <w:bookmarkEnd w:id="2"/>
+      <w:bookmarkEnd w:id="1"/>
     </w:p>
     <w:p>
       <w:pPr>
@@ -4698,39 +4461,8 @@
           <w:sz w:val="22"/>
           <w:szCs w:val="22"/>
         </w:rPr>
-        <w:t xml:space="preserve">Шаг 1: Запуск </w:t>
-      </w:r>
-      <w:proofErr w:type="spellStart"/>
-      <w:r>
-        <w:rPr>
-          <w:b/>
-          <w:bCs/>
-          <w:sz w:val="22"/>
-          <w:szCs w:val="22"/>
-        </w:rPr>
-        <w:t>Visual</w:t>
-      </w:r>
-      <w:proofErr w:type="spellEnd"/>
-      <w:r>
-        <w:rPr>
-          <w:b/>
-          <w:bCs/>
-          <w:sz w:val="22"/>
-          <w:szCs w:val="22"/>
-        </w:rPr>
-        <w:t xml:space="preserve"> </w:t>
-      </w:r>
-      <w:proofErr w:type="spellStart"/>
-      <w:r>
-        <w:rPr>
-          <w:b/>
-          <w:bCs/>
-          <w:sz w:val="22"/>
-          <w:szCs w:val="22"/>
-        </w:rPr>
-        <w:t>Studio</w:t>
-      </w:r>
-      <w:proofErr w:type="spellEnd"/>
+        <w:t>Шаг 1: Запуск Visual Studio</w:t>
+      </w:r>
     </w:p>
     <w:p>
       <w:pPr>
@@ -4820,61 +4552,7 @@
           <w:sz w:val="22"/>
           <w:szCs w:val="22"/>
         </w:rPr>
-        <w:t> (</w:t>
-      </w:r>
-      <w:proofErr w:type="spellStart"/>
-      <w:r>
-        <w:rPr>
-          <w:bCs/>
-          <w:sz w:val="22"/>
-          <w:szCs w:val="22"/>
-        </w:rPr>
-        <w:t>Create</w:t>
-      </w:r>
-      <w:proofErr w:type="spellEnd"/>
-      <w:r>
-        <w:rPr>
-          <w:bCs/>
-          <w:sz w:val="22"/>
-          <w:szCs w:val="22"/>
-        </w:rPr>
-        <w:t xml:space="preserve"> a </w:t>
-      </w:r>
-      <w:proofErr w:type="spellStart"/>
-      <w:r>
-        <w:rPr>
-          <w:bCs/>
-          <w:sz w:val="22"/>
-          <w:szCs w:val="22"/>
-        </w:rPr>
-        <w:t>new</w:t>
-      </w:r>
-      <w:proofErr w:type="spellEnd"/>
-      <w:r>
-        <w:rPr>
-          <w:bCs/>
-          <w:sz w:val="22"/>
-          <w:szCs w:val="22"/>
-        </w:rPr>
-        <w:t xml:space="preserve"> </w:t>
-      </w:r>
-      <w:proofErr w:type="spellStart"/>
-      <w:r>
-        <w:rPr>
-          <w:bCs/>
-          <w:sz w:val="22"/>
-          <w:szCs w:val="22"/>
-        </w:rPr>
-        <w:t>project</w:t>
-      </w:r>
-      <w:proofErr w:type="spellEnd"/>
-      <w:r>
-        <w:rPr>
-          <w:bCs/>
-          <w:sz w:val="22"/>
-          <w:szCs w:val="22"/>
-        </w:rPr>
-        <w:t>).</w:t>
+        <w:t> (Create a new project).</w:t>
       </w:r>
     </w:p>
     <w:p>
@@ -4905,43 +4583,7 @@
           <w:sz w:val="22"/>
           <w:szCs w:val="22"/>
         </w:rPr>
-        <w:t> (</w:t>
-      </w:r>
-      <w:proofErr w:type="spellStart"/>
-      <w:r>
-        <w:rPr>
-          <w:bCs/>
-          <w:sz w:val="22"/>
-          <w:szCs w:val="22"/>
-        </w:rPr>
-        <w:t>Console</w:t>
-      </w:r>
-      <w:proofErr w:type="spellEnd"/>
-      <w:r>
-        <w:rPr>
-          <w:bCs/>
-          <w:sz w:val="22"/>
-          <w:szCs w:val="22"/>
-        </w:rPr>
-        <w:t xml:space="preserve"> </w:t>
-      </w:r>
-      <w:proofErr w:type="spellStart"/>
-      <w:r>
-        <w:rPr>
-          <w:bCs/>
-          <w:sz w:val="22"/>
-          <w:szCs w:val="22"/>
-        </w:rPr>
-        <w:t>App</w:t>
-      </w:r>
-      <w:proofErr w:type="spellEnd"/>
-      <w:r>
-        <w:rPr>
-          <w:bCs/>
-          <w:sz w:val="22"/>
-          <w:szCs w:val="22"/>
-        </w:rPr>
-        <w:t>) → </w:t>
+        <w:t> (Console App) → </w:t>
       </w:r>
       <w:r>
         <w:rPr>
@@ -5007,25 +4649,7 @@
           <w:sz w:val="22"/>
           <w:szCs w:val="22"/>
         </w:rPr>
-        <w:t>: </w:t>
-      </w:r>
-      <w:proofErr w:type="spellStart"/>
-      <w:r>
-        <w:rPr>
-          <w:bCs/>
-          <w:sz w:val="22"/>
-          <w:szCs w:val="22"/>
-        </w:rPr>
-        <w:t>HelloUser</w:t>
-      </w:r>
-      <w:proofErr w:type="spellEnd"/>
-      <w:r>
-        <w:rPr>
-          <w:bCs/>
-          <w:sz w:val="22"/>
-          <w:szCs w:val="22"/>
-        </w:rPr>
-        <w:t>.</w:t>
+        <w:t>: HelloUser.</w:t>
       </w:r>
     </w:p>
     <w:p>
@@ -5099,6 +4723,8 @@
           <w:szCs w:val="22"/>
         </w:rPr>
       </w:pPr>
+      <w:bookmarkStart w:id="2" w:name="_GoBack"/>
+      <w:bookmarkEnd w:id="2"/>
     </w:p>
     <w:p>
       <w:pPr>
@@ -5154,7 +4780,6 @@
           <w:highlight w:val="white"/>
         </w:rPr>
       </w:pPr>
-      <w:proofErr w:type="spellStart"/>
       <w:r>
         <w:rPr>
           <w:rFonts w:ascii="Consolas" w:hAnsi="Consolas" w:cs="Cascadia Mono"/>
@@ -5173,18 +4798,7 @@
           <w:szCs w:val="19"/>
           <w:highlight w:val="white"/>
         </w:rPr>
-        <w:t>.WriteLine</w:t>
-      </w:r>
-      <w:proofErr w:type="spellEnd"/>
-      <w:r>
-        <w:rPr>
-          <w:rFonts w:ascii="Consolas" w:hAnsi="Consolas" w:cs="Cascadia Mono"/>
-          <w:color w:val="000000"/>
-          <w:sz w:val="18"/>
-          <w:szCs w:val="19"/>
-          <w:highlight w:val="white"/>
-        </w:rPr>
-        <w:t>(</w:t>
+        <w:t>.WriteLine(</w:t>
       </w:r>
       <w:r>
         <w:rPr>
@@ -5224,7 +4838,6 @@
           <w:lang w:val="en-US"/>
         </w:rPr>
       </w:pPr>
-      <w:proofErr w:type="spellStart"/>
       <w:r>
         <w:rPr>
           <w:rFonts w:ascii="Consolas" w:hAnsi="Consolas" w:cs="Cascadia Mono"/>
@@ -5245,19 +4858,7 @@
           <w:highlight w:val="white"/>
           <w:lang w:val="en-US"/>
         </w:rPr>
-        <w:t>.Write</w:t>
-      </w:r>
-      <w:proofErr w:type="spellEnd"/>
-      <w:r>
-        <w:rPr>
-          <w:rFonts w:ascii="Consolas" w:hAnsi="Consolas" w:cs="Cascadia Mono"/>
-          <w:color w:val="000000"/>
-          <w:sz w:val="18"/>
-          <w:szCs w:val="19"/>
-          <w:highlight w:val="white"/>
-          <w:lang w:val="en-US"/>
-        </w:rPr>
-        <w:t>(</w:t>
+        <w:t>.Write(</w:t>
       </w:r>
       <w:r>
         <w:rPr>
@@ -5341,6 +4942,7 @@
           <w:lang w:val="en-US"/>
         </w:rPr>
       </w:pPr>
+      <w:proofErr w:type="gramStart"/>
       <w:r>
         <w:rPr>
           <w:rFonts w:ascii="Consolas" w:hAnsi="Consolas" w:cs="Cascadia Mono"/>
@@ -5352,6 +4954,7 @@
         </w:rPr>
         <w:t>double</w:t>
       </w:r>
+      <w:proofErr w:type="gramEnd"/>
       <w:r>
         <w:rPr>
           <w:rFonts w:ascii="Consolas" w:hAnsi="Consolas" w:cs="Cascadia Mono"/>
@@ -5363,8 +4966,6 @@
         </w:rPr>
         <w:t xml:space="preserve"> length = </w:t>
       </w:r>
-      <w:proofErr w:type="spellStart"/>
-      <w:proofErr w:type="gramStart"/>
       <w:r>
         <w:rPr>
           <w:rFonts w:ascii="Consolas" w:hAnsi="Consolas" w:cs="Cascadia Mono"/>
@@ -5385,10 +4986,19 @@
           <w:highlight w:val="white"/>
           <w:lang w:val="en-US"/>
         </w:rPr>
-        <w:t>.Parse</w:t>
-      </w:r>
-      <w:proofErr w:type="spellEnd"/>
-      <w:proofErr w:type="gramEnd"/>
+        <w:t>.Parse(</w:t>
+      </w:r>
+      <w:r>
+        <w:rPr>
+          <w:rFonts w:ascii="Consolas" w:hAnsi="Consolas" w:cs="Cascadia Mono"/>
+          <w:color w:val="2B91AF"/>
+          <w:sz w:val="18"/>
+          <w:szCs w:val="19"/>
+          <w:highlight w:val="white"/>
+          <w:lang w:val="en-US"/>
+        </w:rPr>
+        <w:t>Console</w:t>
+      </w:r>
       <w:r>
         <w:rPr>
           <w:rFonts w:ascii="Consolas" w:hAnsi="Consolas" w:cs="Cascadia Mono"/>
@@ -5398,42 +5008,7 @@
           <w:highlight w:val="white"/>
           <w:lang w:val="en-US"/>
         </w:rPr>
-        <w:t>(</w:t>
-      </w:r>
-      <w:proofErr w:type="spellStart"/>
-      <w:r>
-        <w:rPr>
-          <w:rFonts w:ascii="Consolas" w:hAnsi="Consolas" w:cs="Cascadia Mono"/>
-          <w:color w:val="2B91AF"/>
-          <w:sz w:val="18"/>
-          <w:szCs w:val="19"/>
-          <w:highlight w:val="white"/>
-          <w:lang w:val="en-US"/>
-        </w:rPr>
-        <w:t>Console</w:t>
-      </w:r>
-      <w:r>
-        <w:rPr>
-          <w:rFonts w:ascii="Consolas" w:hAnsi="Consolas" w:cs="Cascadia Mono"/>
-          <w:color w:val="000000"/>
-          <w:sz w:val="18"/>
-          <w:szCs w:val="19"/>
-          <w:highlight w:val="white"/>
-          <w:lang w:val="en-US"/>
-        </w:rPr>
-        <w:t>.ReadLine</w:t>
-      </w:r>
-      <w:proofErr w:type="spellEnd"/>
-      <w:r>
-        <w:rPr>
-          <w:rFonts w:ascii="Consolas" w:hAnsi="Consolas" w:cs="Cascadia Mono"/>
-          <w:color w:val="000000"/>
-          <w:sz w:val="18"/>
-          <w:szCs w:val="19"/>
-          <w:highlight w:val="white"/>
-          <w:lang w:val="en-US"/>
-        </w:rPr>
-        <w:t>());</w:t>
+        <w:t>.ReadLine());</w:t>
       </w:r>
     </w:p>
     <w:p>
@@ -5471,7 +5046,6 @@
           <w:lang w:val="en-US"/>
         </w:rPr>
       </w:pPr>
-      <w:proofErr w:type="spellStart"/>
       <w:r>
         <w:rPr>
           <w:rFonts w:ascii="Consolas" w:hAnsi="Consolas" w:cs="Cascadia Mono"/>
@@ -5492,19 +5066,7 @@
           <w:highlight w:val="white"/>
           <w:lang w:val="en-US"/>
         </w:rPr>
-        <w:t>.Write</w:t>
-      </w:r>
-      <w:proofErr w:type="spellEnd"/>
-      <w:r>
-        <w:rPr>
-          <w:rFonts w:ascii="Consolas" w:hAnsi="Consolas" w:cs="Cascadia Mono"/>
-          <w:color w:val="000000"/>
-          <w:sz w:val="18"/>
-          <w:szCs w:val="19"/>
-          <w:highlight w:val="white"/>
-          <w:lang w:val="en-US"/>
-        </w:rPr>
-        <w:t>(</w:t>
+        <w:t>.Write(</w:t>
       </w:r>
       <w:r>
         <w:rPr>
@@ -5588,6 +5150,7 @@
           <w:lang w:val="en-US"/>
         </w:rPr>
       </w:pPr>
+      <w:proofErr w:type="gramStart"/>
       <w:r>
         <w:rPr>
           <w:rFonts w:ascii="Consolas" w:hAnsi="Consolas" w:cs="Cascadia Mono"/>
@@ -5599,6 +5162,7 @@
         </w:rPr>
         <w:t>double</w:t>
       </w:r>
+      <w:proofErr w:type="gramEnd"/>
       <w:r>
         <w:rPr>
           <w:rFonts w:ascii="Consolas" w:hAnsi="Consolas" w:cs="Cascadia Mono"/>
@@ -5610,8 +5174,6 @@
         </w:rPr>
         <w:t xml:space="preserve"> width = </w:t>
       </w:r>
-      <w:proofErr w:type="spellStart"/>
-      <w:proofErr w:type="gramStart"/>
       <w:r>
         <w:rPr>
           <w:rFonts w:ascii="Consolas" w:hAnsi="Consolas" w:cs="Cascadia Mono"/>
@@ -5632,10 +5194,19 @@
           <w:highlight w:val="white"/>
           <w:lang w:val="en-US"/>
         </w:rPr>
-        <w:t>.Parse</w:t>
-      </w:r>
-      <w:proofErr w:type="spellEnd"/>
-      <w:proofErr w:type="gramEnd"/>
+        <w:t>.Parse(</w:t>
+      </w:r>
+      <w:r>
+        <w:rPr>
+          <w:rFonts w:ascii="Consolas" w:hAnsi="Consolas" w:cs="Cascadia Mono"/>
+          <w:color w:val="2B91AF"/>
+          <w:sz w:val="18"/>
+          <w:szCs w:val="19"/>
+          <w:highlight w:val="white"/>
+          <w:lang w:val="en-US"/>
+        </w:rPr>
+        <w:t>Console</w:t>
+      </w:r>
       <w:r>
         <w:rPr>
           <w:rFonts w:ascii="Consolas" w:hAnsi="Consolas" w:cs="Cascadia Mono"/>
@@ -5645,42 +5216,7 @@
           <w:highlight w:val="white"/>
           <w:lang w:val="en-US"/>
         </w:rPr>
-        <w:t>(</w:t>
-      </w:r>
-      <w:proofErr w:type="spellStart"/>
-      <w:r>
-        <w:rPr>
-          <w:rFonts w:ascii="Consolas" w:hAnsi="Consolas" w:cs="Cascadia Mono"/>
-          <w:color w:val="2B91AF"/>
-          <w:sz w:val="18"/>
-          <w:szCs w:val="19"/>
-          <w:highlight w:val="white"/>
-          <w:lang w:val="en-US"/>
-        </w:rPr>
-        <w:t>Console</w:t>
-      </w:r>
-      <w:r>
-        <w:rPr>
-          <w:rFonts w:ascii="Consolas" w:hAnsi="Consolas" w:cs="Cascadia Mono"/>
-          <w:color w:val="000000"/>
-          <w:sz w:val="18"/>
-          <w:szCs w:val="19"/>
-          <w:highlight w:val="white"/>
-          <w:lang w:val="en-US"/>
-        </w:rPr>
-        <w:t>.ReadLine</w:t>
-      </w:r>
-      <w:proofErr w:type="spellEnd"/>
-      <w:r>
-        <w:rPr>
-          <w:rFonts w:ascii="Consolas" w:hAnsi="Consolas" w:cs="Cascadia Mono"/>
-          <w:color w:val="000000"/>
-          <w:sz w:val="18"/>
-          <w:szCs w:val="19"/>
-          <w:highlight w:val="white"/>
-          <w:lang w:val="en-US"/>
-        </w:rPr>
-        <w:t>());</w:t>
+        <w:t>.ReadLine());</w:t>
       </w:r>
     </w:p>
     <w:p>
@@ -5717,7 +5253,6 @@
           <w:highlight w:val="white"/>
         </w:rPr>
       </w:pPr>
-      <w:proofErr w:type="spellStart"/>
       <w:r>
         <w:rPr>
           <w:rFonts w:ascii="Consolas" w:hAnsi="Consolas" w:cs="Cascadia Mono"/>
@@ -5728,7 +5263,6 @@
         </w:rPr>
         <w:t>double</w:t>
       </w:r>
-      <w:proofErr w:type="spellEnd"/>
       <w:r>
         <w:rPr>
           <w:rFonts w:ascii="Consolas" w:hAnsi="Consolas" w:cs="Cascadia Mono"/>
@@ -5737,73 +5271,7 @@
           <w:szCs w:val="19"/>
           <w:highlight w:val="white"/>
         </w:rPr>
-        <w:t xml:space="preserve"> </w:t>
-      </w:r>
-      <w:proofErr w:type="spellStart"/>
-      <w:r>
-        <w:rPr>
-          <w:rFonts w:ascii="Consolas" w:hAnsi="Consolas" w:cs="Cascadia Mono"/>
-          <w:color w:val="000000"/>
-          <w:sz w:val="18"/>
-          <w:szCs w:val="19"/>
-          <w:highlight w:val="white"/>
-        </w:rPr>
-        <w:t>perimeter</w:t>
-      </w:r>
-      <w:proofErr w:type="spellEnd"/>
-      <w:r>
-        <w:rPr>
-          <w:rFonts w:ascii="Consolas" w:hAnsi="Consolas" w:cs="Cascadia Mono"/>
-          <w:color w:val="000000"/>
-          <w:sz w:val="18"/>
-          <w:szCs w:val="19"/>
-          <w:highlight w:val="white"/>
-        </w:rPr>
-        <w:t xml:space="preserve"> = 2 * (</w:t>
-      </w:r>
-      <w:proofErr w:type="spellStart"/>
-      <w:r>
-        <w:rPr>
-          <w:rFonts w:ascii="Consolas" w:hAnsi="Consolas" w:cs="Cascadia Mono"/>
-          <w:color w:val="000000"/>
-          <w:sz w:val="18"/>
-          <w:szCs w:val="19"/>
-          <w:highlight w:val="white"/>
-        </w:rPr>
-        <w:t>length</w:t>
-      </w:r>
-      <w:proofErr w:type="spellEnd"/>
-      <w:r>
-        <w:rPr>
-          <w:rFonts w:ascii="Consolas" w:hAnsi="Consolas" w:cs="Cascadia Mono"/>
-          <w:color w:val="000000"/>
-          <w:sz w:val="18"/>
-          <w:szCs w:val="19"/>
-          <w:highlight w:val="white"/>
-        </w:rPr>
-        <w:t xml:space="preserve"> + </w:t>
-      </w:r>
-      <w:proofErr w:type="spellStart"/>
-      <w:r>
-        <w:rPr>
-          <w:rFonts w:ascii="Consolas" w:hAnsi="Consolas" w:cs="Cascadia Mono"/>
-          <w:color w:val="000000"/>
-          <w:sz w:val="18"/>
-          <w:szCs w:val="19"/>
-          <w:highlight w:val="white"/>
-        </w:rPr>
-        <w:t>width</w:t>
-      </w:r>
-      <w:proofErr w:type="spellEnd"/>
-      <w:r>
-        <w:rPr>
-          <w:rFonts w:ascii="Consolas" w:hAnsi="Consolas" w:cs="Cascadia Mono"/>
-          <w:color w:val="000000"/>
-          <w:sz w:val="18"/>
-          <w:szCs w:val="19"/>
-          <w:highlight w:val="white"/>
-        </w:rPr>
-        <w:t>);</w:t>
+        <w:t xml:space="preserve"> perimeter = 2 * (length + width);</w:t>
       </w:r>
     </w:p>
     <w:p>
@@ -5819,7 +5287,6 @@
           <w:szCs w:val="19"/>
         </w:rPr>
       </w:pPr>
-      <w:proofErr w:type="spellStart"/>
       <w:r>
         <w:rPr>
           <w:rFonts w:ascii="Consolas" w:hAnsi="Consolas" w:cs="Cascadia Mono"/>
@@ -5838,9 +5305,18 @@
           <w:szCs w:val="19"/>
           <w:highlight w:val="white"/>
         </w:rPr>
-        <w:t>.WriteLine</w:t>
-      </w:r>
-      <w:proofErr w:type="spellEnd"/>
+        <w:t>.WriteLine(</w:t>
+      </w:r>
+      <w:r>
+        <w:rPr>
+          <w:rFonts w:ascii="Consolas" w:hAnsi="Consolas" w:cs="Cascadia Mono"/>
+          <w:color w:val="A31515"/>
+          <w:sz w:val="18"/>
+          <w:szCs w:val="19"/>
+          <w:highlight w:val="white"/>
+        </w:rPr>
+        <w:t>"Периметр: "</w:t>
+      </w:r>
       <w:r>
         <w:rPr>
           <w:rFonts w:ascii="Consolas" w:hAnsi="Consolas" w:cs="Cascadia Mono"/>
@@ -5849,49 +5325,7 @@
           <w:szCs w:val="19"/>
           <w:highlight w:val="white"/>
         </w:rPr>
-        <w:t>(</w:t>
-      </w:r>
-      <w:r>
-        <w:rPr>
-          <w:rFonts w:ascii="Consolas" w:hAnsi="Consolas" w:cs="Cascadia Mono"/>
-          <w:color w:val="A31515"/>
-          <w:sz w:val="18"/>
-          <w:szCs w:val="19"/>
-          <w:highlight w:val="white"/>
-        </w:rPr>
-        <w:t>"Периметр: "</w:t>
-      </w:r>
-      <w:r>
-        <w:rPr>
-          <w:rFonts w:ascii="Consolas" w:hAnsi="Consolas" w:cs="Cascadia Mono"/>
-          <w:color w:val="000000"/>
-          <w:sz w:val="18"/>
-          <w:szCs w:val="19"/>
-          <w:highlight w:val="white"/>
-        </w:rPr>
-        <w:t xml:space="preserve"> + </w:t>
-      </w:r>
-      <w:proofErr w:type="spellStart"/>
-      <w:r>
-        <w:rPr>
-          <w:rFonts w:ascii="Consolas" w:hAnsi="Consolas" w:cs="Cascadia Mono"/>
-          <w:color w:val="000000"/>
-          <w:sz w:val="18"/>
-          <w:szCs w:val="19"/>
-          <w:highlight w:val="white"/>
-        </w:rPr>
-        <w:t>perimeter</w:t>
-      </w:r>
-      <w:proofErr w:type="spellEnd"/>
-      <w:r>
-        <w:rPr>
-          <w:rFonts w:ascii="Consolas" w:hAnsi="Consolas" w:cs="Cascadia Mono"/>
-          <w:color w:val="000000"/>
-          <w:sz w:val="18"/>
-          <w:szCs w:val="19"/>
-          <w:highlight w:val="white"/>
-        </w:rPr>
-        <w:t>);</w:t>
+        <w:t xml:space="preserve"> + perimeter);</w:t>
       </w:r>
     </w:p>
     <w:p>
@@ -5918,23 +5352,13 @@
           <w:szCs w:val="22"/>
         </w:rPr>
       </w:pPr>
-      <w:proofErr w:type="spellStart"/>
-      <w:r>
-        <w:rPr>
-          <w:bCs/>
-          <w:sz w:val="22"/>
-          <w:szCs w:val="22"/>
-        </w:rPr>
-        <w:t>Console.WriteLine</w:t>
-      </w:r>
-      <w:proofErr w:type="spellEnd"/>
-      <w:r>
-        <w:rPr>
-          <w:bCs/>
-          <w:sz w:val="22"/>
-          <w:szCs w:val="22"/>
-        </w:rPr>
-        <w:t>() — выводит текст и переходит на новую строку.</w:t>
+      <w:r>
+        <w:rPr>
+          <w:bCs/>
+          <w:sz w:val="22"/>
+          <w:szCs w:val="22"/>
+        </w:rPr>
+        <w:t>Console.WriteLine() — выводит текст и переходит на новую строку.</w:t>
       </w:r>
     </w:p>
     <w:p>
@@ -5950,23 +5374,13 @@
           <w:szCs w:val="22"/>
         </w:rPr>
       </w:pPr>
-      <w:proofErr w:type="spellStart"/>
-      <w:r>
-        <w:rPr>
-          <w:bCs/>
-          <w:sz w:val="22"/>
-          <w:szCs w:val="22"/>
-        </w:rPr>
-        <w:t>Console.Write</w:t>
-      </w:r>
-      <w:proofErr w:type="spellEnd"/>
-      <w:r>
-        <w:rPr>
-          <w:bCs/>
-          <w:sz w:val="22"/>
-          <w:szCs w:val="22"/>
-        </w:rPr>
-        <w:t>() — выводит текст без перехода на новую строку.</w:t>
+      <w:r>
+        <w:rPr>
+          <w:bCs/>
+          <w:sz w:val="22"/>
+          <w:szCs w:val="22"/>
+        </w:rPr>
+        <w:t>Console.Write() — выводит текст без перехода на новую строку.</w:t>
       </w:r>
     </w:p>
     <w:p>
@@ -5982,23 +5396,13 @@
           <w:szCs w:val="22"/>
         </w:rPr>
       </w:pPr>
-      <w:proofErr w:type="spellStart"/>
-      <w:r>
-        <w:rPr>
-          <w:bCs/>
-          <w:sz w:val="22"/>
-          <w:szCs w:val="22"/>
-        </w:rPr>
-        <w:t>Console.ReadLine</w:t>
-      </w:r>
-      <w:proofErr w:type="spellEnd"/>
-      <w:r>
-        <w:rPr>
-          <w:bCs/>
-          <w:sz w:val="22"/>
-          <w:szCs w:val="22"/>
-        </w:rPr>
-        <w:t>() — считывает введенную пользователем строку.</w:t>
+      <w:r>
+        <w:rPr>
+          <w:bCs/>
+          <w:sz w:val="22"/>
+          <w:szCs w:val="22"/>
+        </w:rPr>
+        <w:t>Console.ReadLine() — считывает введенную пользователем строку.</w:t>
       </w:r>
     </w:p>
     <w:p>
@@ -6014,43 +5418,13 @@
           <w:szCs w:val="22"/>
         </w:rPr>
       </w:pPr>
-      <w:proofErr w:type="spellStart"/>
-      <w:proofErr w:type="gramStart"/>
-      <w:r>
-        <w:rPr>
-          <w:bCs/>
-          <w:sz w:val="22"/>
-          <w:szCs w:val="22"/>
-        </w:rPr>
-        <w:t>double.Parse</w:t>
-      </w:r>
-      <w:proofErr w:type="spellEnd"/>
-      <w:proofErr w:type="gramEnd"/>
-      <w:r>
-        <w:rPr>
-          <w:bCs/>
-          <w:sz w:val="22"/>
-          <w:szCs w:val="22"/>
-        </w:rPr>
-        <w:t>() — преобразует строку в число типа </w:t>
-      </w:r>
-      <w:proofErr w:type="spellStart"/>
-      <w:r>
-        <w:rPr>
-          <w:bCs/>
-          <w:sz w:val="22"/>
-          <w:szCs w:val="22"/>
-        </w:rPr>
-        <w:t>double</w:t>
-      </w:r>
-      <w:proofErr w:type="spellEnd"/>
-      <w:r>
-        <w:rPr>
-          <w:bCs/>
-          <w:sz w:val="22"/>
-          <w:szCs w:val="22"/>
-        </w:rPr>
-        <w:t> (дробное число).</w:t>
+      <w:r>
+        <w:rPr>
+          <w:bCs/>
+          <w:sz w:val="22"/>
+          <w:szCs w:val="22"/>
+        </w:rPr>
+        <w:t>double.Parse() — преобразует строку в число типа double (дробное число).</w:t>
       </w:r>
     </w:p>
     <w:p>
@@ -6116,23 +5490,13 @@
         </w:rPr>
         <w:t>Нажмите </w:t>
       </w:r>
-      <w:proofErr w:type="spellStart"/>
-      <w:r>
-        <w:rPr>
-          <w:bCs/>
-          <w:sz w:val="22"/>
-          <w:szCs w:val="22"/>
-        </w:rPr>
-        <w:t>Ctrl</w:t>
-      </w:r>
-      <w:proofErr w:type="spellEnd"/>
-      <w:r>
-        <w:rPr>
-          <w:bCs/>
-          <w:sz w:val="22"/>
-          <w:szCs w:val="22"/>
-        </w:rPr>
-        <w:t xml:space="preserve"> + F5 (запуск без отладки) или кнопку </w:t>
+      <w:r>
+        <w:rPr>
+          <w:bCs/>
+          <w:sz w:val="22"/>
+          <w:szCs w:val="22"/>
+        </w:rPr>
+        <w:t>Ctrl + F5 (запуск без отладки) или кнопку </w:t>
       </w:r>
       <w:r>
         <w:rPr>
@@ -6151,19 +5515,8 @@
           <w:sz w:val="22"/>
           <w:szCs w:val="22"/>
         </w:rPr>
-        <w:t xml:space="preserve"> </w:t>
-      </w:r>
-      <w:proofErr w:type="spellStart"/>
-      <w:r>
-        <w:rPr>
-          <w:b/>
-          <w:bCs/>
-          <w:sz w:val="22"/>
-          <w:szCs w:val="22"/>
-        </w:rPr>
-        <w:t>Start</w:t>
-      </w:r>
-      <w:proofErr w:type="spellEnd"/>
+        <w:t xml:space="preserve"> Start</w:t>
+      </w:r>
       <w:r>
         <w:rPr>
           <w:bCs/>
@@ -6220,7 +5573,6 @@
         </w:rPr>
         <w:t> → нажмите </w:t>
       </w:r>
-      <w:proofErr w:type="spellStart"/>
       <w:r>
         <w:rPr>
           <w:b/>
@@ -6230,7 +5582,6 @@
         </w:rPr>
         <w:t>Enter</w:t>
       </w:r>
-      <w:proofErr w:type="spellEnd"/>
       <w:r>
         <w:rPr>
           <w:bCs/>
@@ -6287,7 +5638,6 @@
         </w:rPr>
         <w:t> → </w:t>
       </w:r>
-      <w:proofErr w:type="spellStart"/>
       <w:r>
         <w:rPr>
           <w:b/>
@@ -6297,7 +5647,6 @@
         </w:rPr>
         <w:t>Enter</w:t>
       </w:r>
-      <w:proofErr w:type="spellEnd"/>
       <w:r>
         <w:rPr>
           <w:bCs/>
@@ -6869,55 +6218,7 @@
           <w:sz w:val="22"/>
           <w:szCs w:val="22"/>
         </w:rPr>
-        <w:t xml:space="preserve"> MS </w:t>
-      </w:r>
-      <w:proofErr w:type="spellStart"/>
-      <w:r>
-        <w:rPr>
-          <w:sz w:val="22"/>
-          <w:szCs w:val="22"/>
-        </w:rPr>
-        <w:t>Visual</w:t>
-      </w:r>
-      <w:proofErr w:type="spellEnd"/>
-      <w:r>
-        <w:rPr>
-          <w:sz w:val="22"/>
-          <w:szCs w:val="22"/>
-        </w:rPr>
-        <w:t xml:space="preserve"> </w:t>
-      </w:r>
-      <w:proofErr w:type="spellStart"/>
-      <w:r>
-        <w:rPr>
-          <w:sz w:val="22"/>
-          <w:szCs w:val="22"/>
-        </w:rPr>
-        <w:t>Studio</w:t>
-      </w:r>
-      <w:proofErr w:type="spellEnd"/>
-      <w:r>
-        <w:rPr>
-          <w:sz w:val="22"/>
-          <w:szCs w:val="22"/>
-        </w:rPr>
-        <w:t xml:space="preserve"> </w:t>
-      </w:r>
-      <w:proofErr w:type="spellStart"/>
-      <w:r>
-        <w:rPr>
-          <w:sz w:val="22"/>
-          <w:szCs w:val="22"/>
-        </w:rPr>
-        <w:t>Community</w:t>
-      </w:r>
-      <w:proofErr w:type="spellEnd"/>
-      <w:r>
-        <w:rPr>
-          <w:sz w:val="22"/>
-          <w:szCs w:val="22"/>
-        </w:rPr>
-        <w:t xml:space="preserve"> 20</w:t>
+        <w:t xml:space="preserve"> MS Visual Studio Community 20</w:t>
       </w:r>
       <w:r>
         <w:rPr>
@@ -6970,7 +6271,6 @@
           <w:szCs w:val="22"/>
         </w:rPr>
       </w:pPr>
-      <w:proofErr w:type="spellStart"/>
       <w:r>
         <w:rPr>
           <w:sz w:val="22"/>
@@ -6978,29 +6278,12 @@
         </w:rPr>
         <w:t>Open</w:t>
       </w:r>
-      <w:proofErr w:type="spellEnd"/>
-      <w:r>
-        <w:rPr>
-          <w:sz w:val="22"/>
-          <w:szCs w:val="22"/>
-        </w:rPr>
-        <w:t xml:space="preserve"> </w:t>
-      </w:r>
-      <w:proofErr w:type="spellStart"/>
-      <w:r>
-        <w:rPr>
-          <w:sz w:val="22"/>
-          <w:szCs w:val="22"/>
-        </w:rPr>
-        <w:t>Office</w:t>
-      </w:r>
-      <w:proofErr w:type="spellEnd"/>
-      <w:r>
-        <w:rPr>
-          <w:sz w:val="22"/>
-          <w:szCs w:val="22"/>
-        </w:rPr>
-        <w:t xml:space="preserve"> (Свободно распространяемое программное обеспечение).</w:t>
+      <w:r>
+        <w:rPr>
+          <w:sz w:val="22"/>
+          <w:szCs w:val="22"/>
+        </w:rPr>
+        <w:t xml:space="preserve"> Office (Свободно распространяемое программное обеспечение).</w:t>
       </w:r>
     </w:p>
     <w:p>
@@ -7142,53 +6425,12 @@
           <w:szCs w:val="22"/>
         </w:rPr>
       </w:pPr>
-      <w:proofErr w:type="spellStart"/>
-      <w:r>
-        <w:rPr>
-          <w:sz w:val="22"/>
-          <w:szCs w:val="22"/>
-        </w:rPr>
-        <w:t>Биллиг</w:t>
-      </w:r>
-      <w:proofErr w:type="spellEnd"/>
-      <w:r>
-        <w:rPr>
-          <w:sz w:val="22"/>
-          <w:szCs w:val="22"/>
-        </w:rPr>
-        <w:t xml:space="preserve">, В. A. Основы объектного программирования на С# (C# 3.0, </w:t>
-      </w:r>
-      <w:proofErr w:type="spellStart"/>
-      <w:r>
-        <w:rPr>
-          <w:sz w:val="22"/>
-          <w:szCs w:val="22"/>
-        </w:rPr>
-        <w:t>Visual</w:t>
-      </w:r>
-      <w:proofErr w:type="spellEnd"/>
-      <w:r>
-        <w:rPr>
-          <w:sz w:val="22"/>
-          <w:szCs w:val="22"/>
-        </w:rPr>
-        <w:t xml:space="preserve"> </w:t>
-      </w:r>
-      <w:proofErr w:type="spellStart"/>
-      <w:r>
-        <w:rPr>
-          <w:sz w:val="22"/>
-          <w:szCs w:val="22"/>
-        </w:rPr>
-        <w:t>Studio</w:t>
-      </w:r>
-      <w:proofErr w:type="spellEnd"/>
-      <w:r>
-        <w:rPr>
-          <w:sz w:val="22"/>
-          <w:szCs w:val="22"/>
-        </w:rPr>
-        <w:t xml:space="preserve"> 2008) [Электронный ресурс</w:t>
+      <w:r>
+        <w:rPr>
+          <w:sz w:val="22"/>
+          <w:szCs w:val="22"/>
+        </w:rPr>
+        <w:t>Биллиг, В. A. Основы объектного программирования на С# (C# 3.0, Visual Studio 2008) [Электронный ресурс</w:t>
       </w:r>
       <w:proofErr w:type="gramStart"/>
       <w:r>
@@ -7204,23 +6446,7 @@
           <w:sz w:val="22"/>
           <w:szCs w:val="22"/>
         </w:rPr>
-        <w:t xml:space="preserve"> учебное пособие / В. A. </w:t>
-      </w:r>
-      <w:proofErr w:type="spellStart"/>
-      <w:r>
-        <w:rPr>
-          <w:sz w:val="22"/>
-          <w:szCs w:val="22"/>
-        </w:rPr>
-        <w:t>Биллиг</w:t>
-      </w:r>
-      <w:proofErr w:type="spellEnd"/>
-      <w:r>
-        <w:rPr>
-          <w:sz w:val="22"/>
-          <w:szCs w:val="22"/>
-        </w:rPr>
-        <w:t xml:space="preserve">. — Электрон. текстовые данные. — Москва, </w:t>
+        <w:t xml:space="preserve"> учебное пособие / В. A. Биллиг. — Электрон. текстовые данные. — Москва, </w:t>
       </w:r>
       <w:proofErr w:type="gramStart"/>
       <w:r>
@@ -7400,103 +6626,7 @@
           <w:sz w:val="22"/>
           <w:szCs w:val="22"/>
         </w:rPr>
-        <w:t xml:space="preserve">Казанский А.А. Объектно-ориентированное программирование на языке </w:t>
-      </w:r>
-      <w:proofErr w:type="spellStart"/>
-      <w:r>
-        <w:rPr>
-          <w:sz w:val="22"/>
-          <w:szCs w:val="22"/>
-        </w:rPr>
-        <w:t>Microsoft</w:t>
-      </w:r>
-      <w:proofErr w:type="spellEnd"/>
-      <w:r>
-        <w:rPr>
-          <w:sz w:val="22"/>
-          <w:szCs w:val="22"/>
-        </w:rPr>
-        <w:t xml:space="preserve"> </w:t>
-      </w:r>
-      <w:proofErr w:type="spellStart"/>
-      <w:r>
-        <w:rPr>
-          <w:sz w:val="22"/>
-          <w:szCs w:val="22"/>
-        </w:rPr>
-        <w:t>Visual</w:t>
-      </w:r>
-      <w:proofErr w:type="spellEnd"/>
-      <w:r>
-        <w:rPr>
-          <w:sz w:val="22"/>
-          <w:szCs w:val="22"/>
-        </w:rPr>
-        <w:t xml:space="preserve"> С# в среде разработки </w:t>
-      </w:r>
-      <w:proofErr w:type="spellStart"/>
-      <w:r>
-        <w:rPr>
-          <w:sz w:val="22"/>
-          <w:szCs w:val="22"/>
-        </w:rPr>
-        <w:t>Microsoft</w:t>
-      </w:r>
-      <w:proofErr w:type="spellEnd"/>
-      <w:r>
-        <w:rPr>
-          <w:sz w:val="22"/>
-          <w:szCs w:val="22"/>
-        </w:rPr>
-        <w:t xml:space="preserve"> </w:t>
-      </w:r>
-      <w:proofErr w:type="spellStart"/>
-      <w:r>
-        <w:rPr>
-          <w:sz w:val="22"/>
-          <w:szCs w:val="22"/>
-        </w:rPr>
-        <w:t>Visual</w:t>
-      </w:r>
-      <w:proofErr w:type="spellEnd"/>
-      <w:r>
-        <w:rPr>
-          <w:sz w:val="22"/>
-          <w:szCs w:val="22"/>
-        </w:rPr>
-        <w:t xml:space="preserve"> </w:t>
-      </w:r>
-      <w:proofErr w:type="spellStart"/>
-      <w:r>
-        <w:rPr>
-          <w:sz w:val="22"/>
-          <w:szCs w:val="22"/>
-        </w:rPr>
-        <w:t>Studio</w:t>
-      </w:r>
-      <w:proofErr w:type="spellEnd"/>
-      <w:r>
-        <w:rPr>
-          <w:sz w:val="22"/>
-          <w:szCs w:val="22"/>
-        </w:rPr>
-        <w:t xml:space="preserve"> 2008 и .NET </w:t>
-      </w:r>
-      <w:proofErr w:type="spellStart"/>
-      <w:r>
-        <w:rPr>
-          <w:sz w:val="22"/>
-          <w:szCs w:val="22"/>
-        </w:rPr>
-        <w:t>Framework</w:t>
-      </w:r>
-      <w:proofErr w:type="spellEnd"/>
-      <w:r>
-        <w:rPr>
-          <w:sz w:val="22"/>
-          <w:szCs w:val="22"/>
-        </w:rPr>
-        <w:t xml:space="preserve">. 4.3 [Электронный ресурс]: учебное пособие и практикум/ Казанский А.А.— Электрон. текстовые </w:t>
+        <w:t xml:space="preserve">Казанский А.А. Объектно-ориентированное программирование на языке Microsoft Visual С# в среде разработки Microsoft Visual Studio 2008 и .NET Framework. 4.3 [Электронный ресурс]: учебное пособие и практикум/ Казанский А.А.— Электрон. текстовые </w:t>
       </w:r>
       <w:proofErr w:type="gramStart"/>
       <w:r>
@@ -7528,54 +6658,13 @@
           <w:szCs w:val="22"/>
         </w:rPr>
       </w:pPr>
-      <w:proofErr w:type="spellStart"/>
       <w:r>
         <w:rPr>
           <w:sz w:val="22"/>
           <w:szCs w:val="22"/>
         </w:rPr>
         <w:lastRenderedPageBreak/>
-        <w:t>Уйманова</w:t>
-      </w:r>
-      <w:proofErr w:type="spellEnd"/>
-      <w:r>
-        <w:rPr>
-          <w:sz w:val="22"/>
-          <w:szCs w:val="22"/>
-        </w:rPr>
-        <w:t xml:space="preserve"> Н.А. Основы объектно-ориентированного программирования [Электронный ресурс]: практикум/ </w:t>
-      </w:r>
-      <w:proofErr w:type="spellStart"/>
-      <w:r>
-        <w:rPr>
-          <w:sz w:val="22"/>
-          <w:szCs w:val="22"/>
-        </w:rPr>
-        <w:t>Уйманова</w:t>
-      </w:r>
-      <w:proofErr w:type="spellEnd"/>
-      <w:r>
-        <w:rPr>
-          <w:sz w:val="22"/>
-          <w:szCs w:val="22"/>
-        </w:rPr>
-        <w:t xml:space="preserve"> Н.А., </w:t>
-      </w:r>
-      <w:proofErr w:type="spellStart"/>
-      <w:r>
-        <w:rPr>
-          <w:sz w:val="22"/>
-          <w:szCs w:val="22"/>
-        </w:rPr>
-        <w:t>Таспаева</w:t>
-      </w:r>
-      <w:proofErr w:type="spellEnd"/>
-      <w:r>
-        <w:rPr>
-          <w:sz w:val="22"/>
-          <w:szCs w:val="22"/>
-        </w:rPr>
-        <w:t xml:space="preserve"> М.Г.— Электрон. текстовые </w:t>
+        <w:t xml:space="preserve">Уйманова Н.А. Основы объектно-ориентированного программирования [Электронный ресурс]: практикум/ Уйманова Н.А., Таспаева М.Г.— Электрон. текстовые </w:t>
       </w:r>
       <w:proofErr w:type="gramStart"/>
       <w:r>
@@ -7591,23 +6680,7 @@
           <w:sz w:val="22"/>
           <w:szCs w:val="22"/>
         </w:rPr>
-        <w:t xml:space="preserve"> Оренбург: Оренбургский государственный университет, ЭБС АСВ, 2017.— 156 c.— Режим доступа: http://www.iprbookshop.ru/78808.html.— ЭБС «</w:t>
-      </w:r>
-      <w:proofErr w:type="spellStart"/>
-      <w:r>
-        <w:rPr>
-          <w:sz w:val="22"/>
-          <w:szCs w:val="22"/>
-        </w:rPr>
-        <w:t>IPRbooks</w:t>
-      </w:r>
-      <w:proofErr w:type="spellEnd"/>
-      <w:r>
-        <w:rPr>
-          <w:sz w:val="22"/>
-          <w:szCs w:val="22"/>
-        </w:rPr>
-        <w:t>»</w:t>
+        <w:t xml:space="preserve"> Оренбург: Оренбургский государственный университет, ЭБС АСВ, 2017.— 156 c.— Режим доступа: http://www.iprbookshop.ru/78808.html.— ЭБС «IPRbooks»</w:t>
       </w:r>
     </w:p>
     <w:p>
@@ -7644,23 +6717,7 @@
           <w:sz w:val="22"/>
           <w:szCs w:val="22"/>
         </w:rPr>
-        <w:t xml:space="preserve"> Саратов: Вузовское образование, 2017.— 124 c.— Режим доступа: http://www.iprbookshop.ru/64650.html.— ЭБС «</w:t>
-      </w:r>
-      <w:proofErr w:type="spellStart"/>
-      <w:r>
-        <w:rPr>
-          <w:sz w:val="22"/>
-          <w:szCs w:val="22"/>
-        </w:rPr>
-        <w:t>IPRbooks</w:t>
-      </w:r>
-      <w:proofErr w:type="spellEnd"/>
-      <w:r>
-        <w:rPr>
-          <w:sz w:val="22"/>
-          <w:szCs w:val="22"/>
-        </w:rPr>
-        <w:t>»</w:t>
+        <w:t xml:space="preserve"> Саратов: Вузовское образование, 2017.— 124 c.— Режим доступа: http://www.iprbookshop.ru/64650.html.— ЭБС «IPRbooks»</w:t>
       </w:r>
     </w:p>
     <w:sectPr>
@@ -7678,7 +6735,7 @@
 </file>
 
 <file path=word/endnotes.xml><?xml version="1.0" encoding="utf-8"?>
-<w:endnotes xmlns:wpc="http://schemas.microsoft.com/office/word/2010/wordprocessingCanvas" xmlns:cx="http://schemas.microsoft.com/office/drawing/2014/chartex" xmlns:mc="http://schemas.openxmlformats.org/markup-compatibility/2006" xmlns:o="urn:schemas-microsoft-com:office:office" xmlns:r="http://schemas.openxmlformats.org/officeDocument/2006/relationships" xmlns:m="http://schemas.openxmlformats.org/officeDocument/2006/math" xmlns:v="urn:schemas-microsoft-com:vml" xmlns:wp14="http://schemas.microsoft.com/office/word/2010/wordprocessingDrawing" xmlns:wp="http://schemas.openxmlformats.org/drawingml/2006/wordprocessingDrawing" xmlns:w10="urn:schemas-microsoft-com:office:word" xmlns:w="http://schemas.openxmlformats.org/wordprocessingml/2006/main" xmlns:w14="http://schemas.microsoft.com/office/word/2010/wordml" xmlns:w15="http://schemas.microsoft.com/office/word/2012/wordml" xmlns:w16se="http://schemas.microsoft.com/office/word/2015/wordml/symex" xmlns:wpg="http://schemas.microsoft.com/office/word/2010/wordprocessingGroup" xmlns:wpi="http://schemas.microsoft.com/office/word/2010/wordprocessingInk" xmlns:wne="http://schemas.microsoft.com/office/word/2006/wordml" xmlns:wps="http://schemas.microsoft.com/office/word/2010/wordprocessingShape" mc:Ignorable="w14 w15 w16se wp14">
+<w:endnotes xmlns:wpc="http://schemas.microsoft.com/office/word/2010/wordprocessingCanvas" xmlns:mc="http://schemas.openxmlformats.org/markup-compatibility/2006" xmlns:o="urn:schemas-microsoft-com:office:office" xmlns:r="http://schemas.openxmlformats.org/officeDocument/2006/relationships" xmlns:m="http://schemas.openxmlformats.org/officeDocument/2006/math" xmlns:v="urn:schemas-microsoft-com:vml" xmlns:wp14="http://schemas.microsoft.com/office/word/2010/wordprocessingDrawing" xmlns:wp="http://schemas.openxmlformats.org/drawingml/2006/wordprocessingDrawing" xmlns:w10="urn:schemas-microsoft-com:office:word" xmlns:w="http://schemas.openxmlformats.org/wordprocessingml/2006/main" xmlns:w14="http://schemas.microsoft.com/office/word/2010/wordml" xmlns:w15="http://schemas.microsoft.com/office/word/2012/wordml" xmlns:wpg="http://schemas.microsoft.com/office/word/2010/wordprocessingGroup" xmlns:wpi="http://schemas.microsoft.com/office/word/2010/wordprocessingInk" xmlns:wne="http://schemas.microsoft.com/office/word/2006/wordml" xmlns:wps="http://schemas.microsoft.com/office/word/2010/wordprocessingShape" mc:Ignorable="w14 w15 wp14">
   <w:endnote w:type="separator" w:id="-1">
     <w:p>
       <w:r>
@@ -7697,7 +6754,7 @@
 </file>
 
 <file path=word/footer1.xml><?xml version="1.0" encoding="utf-8"?>
-<w:ftr xmlns:wpc="http://schemas.microsoft.com/office/word/2010/wordprocessingCanvas" xmlns:cx="http://schemas.microsoft.com/office/drawing/2014/chartex" xmlns:mc="http://schemas.openxmlformats.org/markup-compatibility/2006" xmlns:o="urn:schemas-microsoft-com:office:office" xmlns:r="http://schemas.openxmlformats.org/officeDocument/2006/relationships" xmlns:m="http://schemas.openxmlformats.org/officeDocument/2006/math" xmlns:v="urn:schemas-microsoft-com:vml" xmlns:wp14="http://schemas.microsoft.com/office/word/2010/wordprocessingDrawing" xmlns:wp="http://schemas.openxmlformats.org/drawingml/2006/wordprocessingDrawing" xmlns:w10="urn:schemas-microsoft-com:office:word" xmlns:w="http://schemas.openxmlformats.org/wordprocessingml/2006/main" xmlns:w14="http://schemas.microsoft.com/office/word/2010/wordml" xmlns:w15="http://schemas.microsoft.com/office/word/2012/wordml" xmlns:w16se="http://schemas.microsoft.com/office/word/2015/wordml/symex" xmlns:wpg="http://schemas.microsoft.com/office/word/2010/wordprocessingGroup" xmlns:wpi="http://schemas.microsoft.com/office/word/2010/wordprocessingInk" xmlns:wne="http://schemas.microsoft.com/office/word/2006/wordml" xmlns:wps="http://schemas.microsoft.com/office/word/2010/wordprocessingShape" mc:Ignorable="w14 w15 w16se wp14">
+<w:ftr xmlns:wpc="http://schemas.microsoft.com/office/word/2010/wordprocessingCanvas" xmlns:mc="http://schemas.openxmlformats.org/markup-compatibility/2006" xmlns:o="urn:schemas-microsoft-com:office:office" xmlns:r="http://schemas.openxmlformats.org/officeDocument/2006/relationships" xmlns:m="http://schemas.openxmlformats.org/officeDocument/2006/math" xmlns:v="urn:schemas-microsoft-com:vml" xmlns:wp14="http://schemas.microsoft.com/office/word/2010/wordprocessingDrawing" xmlns:wp="http://schemas.openxmlformats.org/drawingml/2006/wordprocessingDrawing" xmlns:w10="urn:schemas-microsoft-com:office:word" xmlns:w="http://schemas.openxmlformats.org/wordprocessingml/2006/main" xmlns:w14="http://schemas.microsoft.com/office/word/2010/wordml" xmlns:w15="http://schemas.microsoft.com/office/word/2012/wordml" xmlns:wpg="http://schemas.microsoft.com/office/word/2010/wordprocessingGroup" xmlns:wpi="http://schemas.microsoft.com/office/word/2010/wordprocessingInk" xmlns:wne="http://schemas.microsoft.com/office/word/2006/wordml" xmlns:wps="http://schemas.microsoft.com/office/word/2010/wordprocessingShape" mc:Ignorable="w14 w15 wp14">
   <w:p>
     <w:pPr>
       <w:pStyle w:val="a8"/>
@@ -7731,7 +6788,7 @@
 </file>
 
 <file path=word/footnotes.xml><?xml version="1.0" encoding="utf-8"?>
-<w:footnotes xmlns:wpc="http://schemas.microsoft.com/office/word/2010/wordprocessingCanvas" xmlns:cx="http://schemas.microsoft.com/office/drawing/2014/chartex" xmlns:mc="http://schemas.openxmlformats.org/markup-compatibility/2006" xmlns:o="urn:schemas-microsoft-com:office:office" xmlns:r="http://schemas.openxmlformats.org/officeDocument/2006/relationships" xmlns:m="http://schemas.openxmlformats.org/officeDocument/2006/math" xmlns:v="urn:schemas-microsoft-com:vml" xmlns:wp14="http://schemas.microsoft.com/office/word/2010/wordprocessingDrawing" xmlns:wp="http://schemas.openxmlformats.org/drawingml/2006/wordprocessingDrawing" xmlns:w10="urn:schemas-microsoft-com:office:word" xmlns:w="http://schemas.openxmlformats.org/wordprocessingml/2006/main" xmlns:w14="http://schemas.microsoft.com/office/word/2010/wordml" xmlns:w15="http://schemas.microsoft.com/office/word/2012/wordml" xmlns:w16se="http://schemas.microsoft.com/office/word/2015/wordml/symex" xmlns:wpg="http://schemas.microsoft.com/office/word/2010/wordprocessingGroup" xmlns:wpi="http://schemas.microsoft.com/office/word/2010/wordprocessingInk" xmlns:wne="http://schemas.microsoft.com/office/word/2006/wordml" xmlns:wps="http://schemas.microsoft.com/office/word/2010/wordprocessingShape" mc:Ignorable="w14 w15 w16se wp14">
+<w:footnotes xmlns:wpc="http://schemas.microsoft.com/office/word/2010/wordprocessingCanvas" xmlns:mc="http://schemas.openxmlformats.org/markup-compatibility/2006" xmlns:o="urn:schemas-microsoft-com:office:office" xmlns:r="http://schemas.openxmlformats.org/officeDocument/2006/relationships" xmlns:m="http://schemas.openxmlformats.org/officeDocument/2006/math" xmlns:v="urn:schemas-microsoft-com:vml" xmlns:wp14="http://schemas.microsoft.com/office/word/2010/wordprocessingDrawing" xmlns:wp="http://schemas.openxmlformats.org/drawingml/2006/wordprocessingDrawing" xmlns:w10="urn:schemas-microsoft-com:office:word" xmlns:w="http://schemas.openxmlformats.org/wordprocessingml/2006/main" xmlns:w14="http://schemas.microsoft.com/office/word/2010/wordml" xmlns:w15="http://schemas.microsoft.com/office/word/2012/wordml" xmlns:wpg="http://schemas.microsoft.com/office/word/2010/wordprocessingGroup" xmlns:wpi="http://schemas.microsoft.com/office/word/2010/wordprocessingInk" xmlns:wne="http://schemas.microsoft.com/office/word/2006/wordml" xmlns:wps="http://schemas.microsoft.com/office/word/2010/wordprocessingShape" mc:Ignorable="w14 w15 wp14">
   <w:footnote w:type="separator" w:id="-1">
     <w:p>
       <w:r>
@@ -7750,8 +6807,8 @@
 </file>
 
 <file path=word/numbering.xml><?xml version="1.0" encoding="utf-8"?>
-<w:numbering xmlns:wpc="http://schemas.microsoft.com/office/word/2010/wordprocessingCanvas" xmlns:cx="http://schemas.microsoft.com/office/drawing/2014/chartex" xmlns:mc="http://schemas.openxmlformats.org/markup-compatibility/2006" xmlns:o="urn:schemas-microsoft-com:office:office" xmlns:r="http://schemas.openxmlformats.org/officeDocument/2006/relationships" xmlns:m="http://schemas.openxmlformats.org/officeDocument/2006/math" xmlns:v="urn:schemas-microsoft-com:vml" xmlns:wp14="http://schemas.microsoft.com/office/word/2010/wordprocessingDrawing" xmlns:wp="http://schemas.openxmlformats.org/drawingml/2006/wordprocessingDrawing" xmlns:w10="urn:schemas-microsoft-com:office:word" xmlns:w="http://schemas.openxmlformats.org/wordprocessingml/2006/main" xmlns:w14="http://schemas.microsoft.com/office/word/2010/wordml" xmlns:w15="http://schemas.microsoft.com/office/word/2012/wordml" xmlns:w16se="http://schemas.microsoft.com/office/word/2015/wordml/symex" xmlns:wpg="http://schemas.microsoft.com/office/word/2010/wordprocessingGroup" xmlns:wpi="http://schemas.microsoft.com/office/word/2010/wordprocessingInk" xmlns:wne="http://schemas.microsoft.com/office/word/2006/wordml" xmlns:wps="http://schemas.microsoft.com/office/word/2010/wordprocessingShape" mc:Ignorable="w14 w15 w16se wp14">
-  <w:abstractNum w:abstractNumId="0" w15:restartNumberingAfterBreak="0">
+<w:numbering xmlns:wpc="http://schemas.microsoft.com/office/word/2010/wordprocessingCanvas" xmlns:mc="http://schemas.openxmlformats.org/markup-compatibility/2006" xmlns:o="urn:schemas-microsoft-com:office:office" xmlns:r="http://schemas.openxmlformats.org/officeDocument/2006/relationships" xmlns:m="http://schemas.openxmlformats.org/officeDocument/2006/math" xmlns:v="urn:schemas-microsoft-com:vml" xmlns:wp14="http://schemas.microsoft.com/office/word/2010/wordprocessingDrawing" xmlns:wp="http://schemas.openxmlformats.org/drawingml/2006/wordprocessingDrawing" xmlns:w10="urn:schemas-microsoft-com:office:word" xmlns:w="http://schemas.openxmlformats.org/wordprocessingml/2006/main" xmlns:w14="http://schemas.microsoft.com/office/word/2010/wordml" xmlns:w15="http://schemas.microsoft.com/office/word/2012/wordml" xmlns:wpg="http://schemas.microsoft.com/office/word/2010/wordprocessingGroup" xmlns:wpi="http://schemas.microsoft.com/office/word/2010/wordprocessingInk" xmlns:wne="http://schemas.microsoft.com/office/word/2006/wordml" xmlns:wps="http://schemas.microsoft.com/office/word/2010/wordprocessingShape" mc:Ignorable="w14 w15 wp14">
+  <w:abstractNum w:abstractNumId="0">
     <w:nsid w:val="FFFFFFFB"/>
     <w:multiLevelType w:val="multilevel"/>
     <w:tmpl w:val="FFFFFFFF"/>
@@ -7820,7 +6877,7 @@
       <w:lvlJc w:val="left"/>
     </w:lvl>
   </w:abstractNum>
-  <w:abstractNum w:abstractNumId="1" w15:restartNumberingAfterBreak="0">
+  <w:abstractNum w:abstractNumId="1">
     <w:nsid w:val="01234710"/>
     <w:multiLevelType w:val="multilevel"/>
     <w:tmpl w:val="0419001F"/>
@@ -7960,7 +7017,7 @@
       </w:rPr>
     </w:lvl>
   </w:abstractNum>
-  <w:abstractNum w:abstractNumId="2" w15:restartNumberingAfterBreak="0">
+  <w:abstractNum w:abstractNumId="2">
     <w:nsid w:val="01542184"/>
     <w:multiLevelType w:val="multilevel"/>
     <w:tmpl w:val="02E43254"/>
@@ -8073,7 +7130,7 @@
       </w:pPr>
     </w:lvl>
   </w:abstractNum>
-  <w:abstractNum w:abstractNumId="3" w15:restartNumberingAfterBreak="0">
+  <w:abstractNum w:abstractNumId="3">
     <w:nsid w:val="033E1116"/>
     <w:multiLevelType w:val="hybridMultilevel"/>
     <w:tmpl w:val="391C45D0"/>
@@ -8182,7 +7239,7 @@
       </w:rPr>
     </w:lvl>
   </w:abstractNum>
-  <w:abstractNum w:abstractNumId="4" w15:restartNumberingAfterBreak="0">
+  <w:abstractNum w:abstractNumId="4">
     <w:nsid w:val="06895500"/>
     <w:multiLevelType w:val="hybridMultilevel"/>
     <w:tmpl w:val="6F5EFE5C"/>
@@ -8295,7 +7352,7 @@
       </w:pPr>
     </w:lvl>
   </w:abstractNum>
-  <w:abstractNum w:abstractNumId="5" w15:restartNumberingAfterBreak="0">
+  <w:abstractNum w:abstractNumId="5">
     <w:nsid w:val="074C3084"/>
     <w:multiLevelType w:val="multilevel"/>
     <w:tmpl w:val="C9AEC7E6"/>
@@ -8444,7 +7501,7 @@
       </w:rPr>
     </w:lvl>
   </w:abstractNum>
-  <w:abstractNum w:abstractNumId="6" w15:restartNumberingAfterBreak="0">
+  <w:abstractNum w:abstractNumId="6">
     <w:nsid w:val="0A3D7110"/>
     <w:multiLevelType w:val="multilevel"/>
     <w:tmpl w:val="93B8659C"/>
@@ -8593,7 +7650,7 @@
       </w:rPr>
     </w:lvl>
   </w:abstractNum>
-  <w:abstractNum w:abstractNumId="7" w15:restartNumberingAfterBreak="0">
+  <w:abstractNum w:abstractNumId="7">
     <w:nsid w:val="0E854372"/>
     <w:multiLevelType w:val="multilevel"/>
     <w:tmpl w:val="3EC2E4C0"/>
@@ -8706,7 +7763,7 @@
       </w:pPr>
     </w:lvl>
   </w:abstractNum>
-  <w:abstractNum w:abstractNumId="8" w15:restartNumberingAfterBreak="0">
+  <w:abstractNum w:abstractNumId="8">
     <w:nsid w:val="16FA297A"/>
     <w:multiLevelType w:val="multilevel"/>
     <w:tmpl w:val="D800F01C"/>
@@ -8855,7 +7912,7 @@
       </w:rPr>
     </w:lvl>
   </w:abstractNum>
-  <w:abstractNum w:abstractNumId="9" w15:restartNumberingAfterBreak="0">
+  <w:abstractNum w:abstractNumId="9">
     <w:nsid w:val="1A6847E6"/>
     <w:multiLevelType w:val="hybridMultilevel"/>
     <w:tmpl w:val="21622384"/>
@@ -8968,7 +8025,7 @@
       </w:pPr>
     </w:lvl>
   </w:abstractNum>
-  <w:abstractNum w:abstractNumId="10" w15:restartNumberingAfterBreak="0">
+  <w:abstractNum w:abstractNumId="10">
     <w:nsid w:val="1B1654BA"/>
     <w:multiLevelType w:val="multilevel"/>
     <w:tmpl w:val="0419001F"/>
@@ -9108,7 +8165,7 @@
       </w:rPr>
     </w:lvl>
   </w:abstractNum>
-  <w:abstractNum w:abstractNumId="11" w15:restartNumberingAfterBreak="0">
+  <w:abstractNum w:abstractNumId="11">
     <w:nsid w:val="1E902315"/>
     <w:multiLevelType w:val="hybridMultilevel"/>
     <w:tmpl w:val="8A905AE0"/>
@@ -9194,7 +8251,7 @@
       </w:pPr>
     </w:lvl>
   </w:abstractNum>
-  <w:abstractNum w:abstractNumId="12" w15:restartNumberingAfterBreak="0">
+  <w:abstractNum w:abstractNumId="12">
     <w:nsid w:val="283F2C58"/>
     <w:multiLevelType w:val="multilevel"/>
     <w:tmpl w:val="C8F88644"/>
@@ -9343,7 +8400,7 @@
       </w:rPr>
     </w:lvl>
   </w:abstractNum>
-  <w:abstractNum w:abstractNumId="13" w15:restartNumberingAfterBreak="0">
+  <w:abstractNum w:abstractNumId="13">
     <w:nsid w:val="2A217B70"/>
     <w:multiLevelType w:val="hybridMultilevel"/>
     <w:tmpl w:val="E598995E"/>
@@ -9456,7 +8513,7 @@
       </w:rPr>
     </w:lvl>
   </w:abstractNum>
-  <w:abstractNum w:abstractNumId="14" w15:restartNumberingAfterBreak="0">
+  <w:abstractNum w:abstractNumId="14">
     <w:nsid w:val="2BF05E2B"/>
     <w:multiLevelType w:val="hybridMultilevel"/>
     <w:tmpl w:val="2B54B3FE"/>
@@ -9545,7 +8602,7 @@
       </w:pPr>
     </w:lvl>
   </w:abstractNum>
-  <w:abstractNum w:abstractNumId="15" w15:restartNumberingAfterBreak="0">
+  <w:abstractNum w:abstractNumId="15">
     <w:nsid w:val="2D5666D5"/>
     <w:multiLevelType w:val="multilevel"/>
     <w:tmpl w:val="9CACFEBE"/>
@@ -9694,7 +8751,7 @@
       </w:rPr>
     </w:lvl>
   </w:abstractNum>
-  <w:abstractNum w:abstractNumId="16" w15:restartNumberingAfterBreak="0">
+  <w:abstractNum w:abstractNumId="16">
     <w:nsid w:val="2F66174C"/>
     <w:multiLevelType w:val="hybridMultilevel"/>
     <w:tmpl w:val="0972A38A"/>
@@ -9783,7 +8840,7 @@
       </w:pPr>
     </w:lvl>
   </w:abstractNum>
-  <w:abstractNum w:abstractNumId="17" w15:restartNumberingAfterBreak="0">
+  <w:abstractNum w:abstractNumId="17">
     <w:nsid w:val="34D87CA1"/>
     <w:multiLevelType w:val="hybridMultilevel"/>
     <w:tmpl w:val="5E0EC716"/>
@@ -9872,7 +8929,7 @@
       </w:pPr>
     </w:lvl>
   </w:abstractNum>
-  <w:abstractNum w:abstractNumId="18" w15:restartNumberingAfterBreak="0">
+  <w:abstractNum w:abstractNumId="18">
     <w:nsid w:val="36133F95"/>
     <w:multiLevelType w:val="hybridMultilevel"/>
     <w:tmpl w:val="448042E6"/>
@@ -9961,7 +9018,7 @@
       </w:pPr>
     </w:lvl>
   </w:abstractNum>
-  <w:abstractNum w:abstractNumId="19" w15:restartNumberingAfterBreak="0">
+  <w:abstractNum w:abstractNumId="19">
     <w:nsid w:val="3D7D35BA"/>
     <w:multiLevelType w:val="multilevel"/>
     <w:tmpl w:val="B1801A56"/>
@@ -10110,7 +9167,7 @@
       </w:rPr>
     </w:lvl>
   </w:abstractNum>
-  <w:abstractNum w:abstractNumId="20" w15:restartNumberingAfterBreak="0">
+  <w:abstractNum w:abstractNumId="20">
     <w:nsid w:val="3F724CA6"/>
     <w:multiLevelType w:val="multilevel"/>
     <w:tmpl w:val="A918A7FC"/>
@@ -10259,7 +9316,7 @@
       </w:rPr>
     </w:lvl>
   </w:abstractNum>
-  <w:abstractNum w:abstractNumId="21" w15:restartNumberingAfterBreak="0">
+  <w:abstractNum w:abstractNumId="21">
     <w:nsid w:val="410F0D26"/>
     <w:multiLevelType w:val="multilevel"/>
     <w:tmpl w:val="0419001F"/>
@@ -10399,7 +9456,7 @@
       </w:rPr>
     </w:lvl>
   </w:abstractNum>
-  <w:abstractNum w:abstractNumId="22" w15:restartNumberingAfterBreak="0">
+  <w:abstractNum w:abstractNumId="22">
     <w:nsid w:val="419E164C"/>
     <w:multiLevelType w:val="hybridMultilevel"/>
     <w:tmpl w:val="4A6C6880"/>
@@ -10488,7 +9545,7 @@
       </w:pPr>
     </w:lvl>
   </w:abstractNum>
-  <w:abstractNum w:abstractNumId="23" w15:restartNumberingAfterBreak="0">
+  <w:abstractNum w:abstractNumId="23">
     <w:nsid w:val="457B49EF"/>
     <w:multiLevelType w:val="multilevel"/>
     <w:tmpl w:val="2CB80FBE"/>
@@ -10637,7 +9694,7 @@
       </w:rPr>
     </w:lvl>
   </w:abstractNum>
-  <w:abstractNum w:abstractNumId="24" w15:restartNumberingAfterBreak="0">
+  <w:abstractNum w:abstractNumId="24">
     <w:nsid w:val="45A642D4"/>
     <w:multiLevelType w:val="multilevel"/>
     <w:tmpl w:val="F0AA3954"/>
@@ -10750,7 +9807,7 @@
       </w:pPr>
     </w:lvl>
   </w:abstractNum>
-  <w:abstractNum w:abstractNumId="25" w15:restartNumberingAfterBreak="0">
+  <w:abstractNum w:abstractNumId="25">
     <w:nsid w:val="4B0A0E3D"/>
     <w:multiLevelType w:val="multilevel"/>
     <w:tmpl w:val="82822BD4"/>
@@ -10895,7 +9952,7 @@
       </w:rPr>
     </w:lvl>
   </w:abstractNum>
-  <w:abstractNum w:abstractNumId="26" w15:restartNumberingAfterBreak="0">
+  <w:abstractNum w:abstractNumId="26">
     <w:nsid w:val="4C867453"/>
     <w:multiLevelType w:val="hybridMultilevel"/>
     <w:tmpl w:val="AE629056"/>
@@ -10981,7 +10038,7 @@
       </w:pPr>
     </w:lvl>
   </w:abstractNum>
-  <w:abstractNum w:abstractNumId="27" w15:restartNumberingAfterBreak="0">
+  <w:abstractNum w:abstractNumId="27">
     <w:nsid w:val="4E4F00FE"/>
     <w:multiLevelType w:val="hybridMultilevel"/>
     <w:tmpl w:val="D042195C"/>
@@ -11070,7 +10127,7 @@
       </w:pPr>
     </w:lvl>
   </w:abstractNum>
-  <w:abstractNum w:abstractNumId="28" w15:restartNumberingAfterBreak="0">
+  <w:abstractNum w:abstractNumId="28">
     <w:nsid w:val="4F9D0533"/>
     <w:multiLevelType w:val="hybridMultilevel"/>
     <w:tmpl w:val="62DC2BCA"/>
@@ -11159,7 +10216,7 @@
       </w:pPr>
     </w:lvl>
   </w:abstractNum>
-  <w:abstractNum w:abstractNumId="29" w15:restartNumberingAfterBreak="0">
+  <w:abstractNum w:abstractNumId="29">
     <w:nsid w:val="50E9310E"/>
     <w:multiLevelType w:val="multilevel"/>
     <w:tmpl w:val="61F43A8A"/>
@@ -11308,7 +10365,7 @@
       </w:rPr>
     </w:lvl>
   </w:abstractNum>
-  <w:abstractNum w:abstractNumId="30" w15:restartNumberingAfterBreak="0">
+  <w:abstractNum w:abstractNumId="30">
     <w:nsid w:val="51C41250"/>
     <w:multiLevelType w:val="hybridMultilevel"/>
     <w:tmpl w:val="5E0EC716"/>
@@ -11397,7 +10454,7 @@
       </w:pPr>
     </w:lvl>
   </w:abstractNum>
-  <w:abstractNum w:abstractNumId="31" w15:restartNumberingAfterBreak="0">
+  <w:abstractNum w:abstractNumId="31">
     <w:nsid w:val="5BB27D5B"/>
     <w:multiLevelType w:val="multilevel"/>
     <w:tmpl w:val="AA761970"/>
@@ -11510,7 +10567,7 @@
       </w:pPr>
     </w:lvl>
   </w:abstractNum>
-  <w:abstractNum w:abstractNumId="32" w15:restartNumberingAfterBreak="0">
+  <w:abstractNum w:abstractNumId="32">
     <w:nsid w:val="64043A5F"/>
     <w:multiLevelType w:val="multilevel"/>
     <w:tmpl w:val="359CFB88"/>
@@ -11623,7 +10680,7 @@
       </w:pPr>
     </w:lvl>
   </w:abstractNum>
-  <w:abstractNum w:abstractNumId="33" w15:restartNumberingAfterBreak="0">
+  <w:abstractNum w:abstractNumId="33">
     <w:nsid w:val="65BF2472"/>
     <w:multiLevelType w:val="hybridMultilevel"/>
     <w:tmpl w:val="E94E1CC0"/>
@@ -11736,7 +10793,7 @@
       </w:pPr>
     </w:lvl>
   </w:abstractNum>
-  <w:abstractNum w:abstractNumId="34" w15:restartNumberingAfterBreak="0">
+  <w:abstractNum w:abstractNumId="34">
     <w:nsid w:val="6BBB3AA8"/>
     <w:multiLevelType w:val="hybridMultilevel"/>
     <w:tmpl w:val="0B482586"/>
@@ -11849,7 +10906,7 @@
       </w:pPr>
     </w:lvl>
   </w:abstractNum>
-  <w:abstractNum w:abstractNumId="35" w15:restartNumberingAfterBreak="0">
+  <w:abstractNum w:abstractNumId="35">
     <w:nsid w:val="6D2F0128"/>
     <w:multiLevelType w:val="hybridMultilevel"/>
     <w:tmpl w:val="119855F4"/>
@@ -11989,7 +11046,7 @@
       </w:rPr>
     </w:lvl>
   </w:abstractNum>
-  <w:abstractNum w:abstractNumId="36" w15:restartNumberingAfterBreak="0">
+  <w:abstractNum w:abstractNumId="36">
     <w:nsid w:val="6EB26574"/>
     <w:multiLevelType w:val="hybridMultilevel"/>
     <w:tmpl w:val="9056A692"/>
@@ -12078,7 +11135,7 @@
       </w:pPr>
     </w:lvl>
   </w:abstractNum>
-  <w:abstractNum w:abstractNumId="37" w15:restartNumberingAfterBreak="0">
+  <w:abstractNum w:abstractNumId="37">
     <w:nsid w:val="74DE31F1"/>
     <w:multiLevelType w:val="multilevel"/>
     <w:tmpl w:val="51081FA2"/>
@@ -12227,7 +11284,7 @@
       </w:rPr>
     </w:lvl>
   </w:abstractNum>
-  <w:abstractNum w:abstractNumId="38" w15:restartNumberingAfterBreak="0">
+  <w:abstractNum w:abstractNumId="38">
     <w:nsid w:val="769163D8"/>
     <w:multiLevelType w:val="hybridMultilevel"/>
     <w:tmpl w:val="207CC17E"/>
@@ -12340,7 +11397,7 @@
       </w:pPr>
     </w:lvl>
   </w:abstractNum>
-  <w:abstractNum w:abstractNumId="39" w15:restartNumberingAfterBreak="0">
+  <w:abstractNum w:abstractNumId="39">
     <w:nsid w:val="7A1A0489"/>
     <w:multiLevelType w:val="multilevel"/>
     <w:tmpl w:val="5D563224"/>
@@ -12489,7 +11546,7 @@
       </w:rPr>
     </w:lvl>
   </w:abstractNum>
-  <w:abstractNum w:abstractNumId="40" w15:restartNumberingAfterBreak="0">
+  <w:abstractNum w:abstractNumId="40">
     <w:nsid w:val="7B540F05"/>
     <w:multiLevelType w:val="hybridMultilevel"/>
     <w:tmpl w:val="E598995E"/>
@@ -12602,7 +11659,7 @@
       </w:rPr>
     </w:lvl>
   </w:abstractNum>
-  <w:abstractNum w:abstractNumId="41" w15:restartNumberingAfterBreak="0">
+  <w:abstractNum w:abstractNumId="41">
     <w:nsid w:val="7D3B0E55"/>
     <w:multiLevelType w:val="hybridMultilevel"/>
     <w:tmpl w:val="F06AD808"/>
@@ -12884,7 +11941,7 @@
 </file>
 
 <file path=word/styles.xml><?xml version="1.0" encoding="utf-8"?>
-<w:styles xmlns:mc="http://schemas.openxmlformats.org/markup-compatibility/2006" xmlns:r="http://schemas.openxmlformats.org/officeDocument/2006/relationships" xmlns:w="http://schemas.openxmlformats.org/wordprocessingml/2006/main" xmlns:w14="http://schemas.microsoft.com/office/word/2010/wordml" xmlns:w15="http://schemas.microsoft.com/office/word/2012/wordml" xmlns:w16se="http://schemas.microsoft.com/office/word/2015/wordml/symex" mc:Ignorable="w14 w15 w16se">
+<w:styles xmlns:mc="http://schemas.openxmlformats.org/markup-compatibility/2006" xmlns:r="http://schemas.openxmlformats.org/officeDocument/2006/relationships" xmlns:w="http://schemas.openxmlformats.org/wordprocessingml/2006/main" xmlns:w14="http://schemas.microsoft.com/office/word/2010/wordml" xmlns:w15="http://schemas.microsoft.com/office/word/2012/wordml" mc:Ignorable="w14 w15">
   <w:docDefaults>
     <w:rPrDefault>
       <w:rPr>
@@ -13427,6 +12484,7 @@
     <w:uiPriority w:val="59"/>
     <w:rsid w:val="00F50CEE"/>
     <w:tblPr>
+      <w:tblInd w:w="0" w:type="dxa"/>
       <w:tblBorders>
         <w:top w:val="single" w:sz="4" w:space="0" w:color="auto"/>
         <w:left w:val="single" w:sz="4" w:space="0" w:color="auto"/>
@@ -13435,6 +12493,12 @@
         <w:insideH w:val="single" w:sz="4" w:space="0" w:color="auto"/>
         <w:insideV w:val="single" w:sz="4" w:space="0" w:color="auto"/>
       </w:tblBorders>
+      <w:tblCellMar>
+        <w:top w:w="0" w:type="dxa"/>
+        <w:left w:w="108" w:type="dxa"/>
+        <w:bottom w:w="0" w:type="dxa"/>
+        <w:right w:w="108" w:type="dxa"/>
+      </w:tblCellMar>
     </w:tblPr>
   </w:style>
   <w:style w:type="paragraph" w:customStyle="1" w:styleId="12">
@@ -14020,7 +13084,7 @@
 </file>
 
 <file path=customXml/itemProps1.xml><?xml version="1.0" encoding="utf-8"?>
-<ds:datastoreItem xmlns:ds="http://schemas.openxmlformats.org/officeDocument/2006/customXml" ds:itemID="{D3BD9CB8-4AB7-4435-992B-F9B94254226A}">
+<ds:datastoreItem xmlns:ds="http://schemas.openxmlformats.org/officeDocument/2006/customXml" ds:itemID="{4643B0C8-5E94-4F64-B474-EB8DEAD635DF}">
   <ds:schemaRefs>
     <ds:schemaRef ds:uri="http://schemas.openxmlformats.org/officeDocument/2006/bibliography"/>
   </ds:schemaRefs>

--- a/Практики/Практическая работа 1.docx
+++ b/Практики/Практическая работа 1.docx
@@ -1,6 +1,6 @@
 
 <file path=word/document.xml><?xml version="1.0" encoding="utf-8"?>
-<w:document xmlns:wpc="http://schemas.microsoft.com/office/word/2010/wordprocessingCanvas" xmlns:mc="http://schemas.openxmlformats.org/markup-compatibility/2006" xmlns:o="urn:schemas-microsoft-com:office:office" xmlns:r="http://schemas.openxmlformats.org/officeDocument/2006/relationships" xmlns:m="http://schemas.openxmlformats.org/officeDocument/2006/math" xmlns:v="urn:schemas-microsoft-com:vml" xmlns:wp14="http://schemas.microsoft.com/office/word/2010/wordprocessingDrawing" xmlns:wp="http://schemas.openxmlformats.org/drawingml/2006/wordprocessingDrawing" xmlns:w10="urn:schemas-microsoft-com:office:word" xmlns:w="http://schemas.openxmlformats.org/wordprocessingml/2006/main" xmlns:w14="http://schemas.microsoft.com/office/word/2010/wordml" xmlns:w15="http://schemas.microsoft.com/office/word/2012/wordml" xmlns:wpg="http://schemas.microsoft.com/office/word/2010/wordprocessingGroup" xmlns:wpi="http://schemas.microsoft.com/office/word/2010/wordprocessingInk" xmlns:wne="http://schemas.microsoft.com/office/word/2006/wordml" xmlns:wps="http://schemas.microsoft.com/office/word/2010/wordprocessingShape" mc:Ignorable="w14 w15 wp14">
+<w:document xmlns:wpc="http://schemas.microsoft.com/office/word/2010/wordprocessingCanvas" xmlns:cx="http://schemas.microsoft.com/office/drawing/2014/chartex" xmlns:mc="http://schemas.openxmlformats.org/markup-compatibility/2006" xmlns:o="urn:schemas-microsoft-com:office:office" xmlns:r="http://schemas.openxmlformats.org/officeDocument/2006/relationships" xmlns:m="http://schemas.openxmlformats.org/officeDocument/2006/math" xmlns:v="urn:schemas-microsoft-com:vml" xmlns:wp14="http://schemas.microsoft.com/office/word/2010/wordprocessingDrawing" xmlns:wp="http://schemas.openxmlformats.org/drawingml/2006/wordprocessingDrawing" xmlns:w10="urn:schemas-microsoft-com:office:word" xmlns:w="http://schemas.openxmlformats.org/wordprocessingml/2006/main" xmlns:w14="http://schemas.microsoft.com/office/word/2010/wordml" xmlns:w15="http://schemas.microsoft.com/office/word/2012/wordml" xmlns:w16se="http://schemas.microsoft.com/office/word/2015/wordml/symex" xmlns:wpg="http://schemas.microsoft.com/office/word/2010/wordprocessingGroup" xmlns:wpi="http://schemas.microsoft.com/office/word/2010/wordprocessingInk" xmlns:wne="http://schemas.microsoft.com/office/word/2006/wordml" xmlns:wps="http://schemas.microsoft.com/office/word/2010/wordprocessingShape" mc:Ignorable="w14 w15 w16se wp14">
   <w:body>
     <w:p>
       <w:pPr>
@@ -476,7 +476,6 @@
           <w:color w:val="000000"/>
           <w:sz w:val="18"/>
           <w:szCs w:val="21"/>
-          <w:lang w:val="en-US"/>
         </w:rPr>
       </w:pPr>
       <w:r>
@@ -495,7 +494,6 @@
           <w:color w:val="000000"/>
           <w:sz w:val="18"/>
           <w:szCs w:val="21"/>
-          <w:lang w:val="en-US"/>
         </w:rPr>
         <w:t>.</w:t>
       </w:r>
@@ -515,7 +513,6 @@
           <w:color w:val="222222"/>
           <w:sz w:val="18"/>
           <w:szCs w:val="21"/>
-          <w:lang w:val="en-US"/>
         </w:rPr>
         <w:t>(</w:t>
       </w:r>
@@ -525,9 +522,27 @@
           <w:color w:val="A31515"/>
           <w:sz w:val="18"/>
           <w:szCs w:val="21"/>
-          <w:lang w:val="en-US"/>
-        </w:rPr>
-        <w:t>"Hello"</w:t>
+        </w:rPr>
+        <w:t>"</w:t>
+      </w:r>
+      <w:r>
+        <w:rPr>
+          <w:rFonts w:ascii="Consolas" w:hAnsi="Consolas"/>
+          <w:color w:val="A31515"/>
+          <w:sz w:val="18"/>
+          <w:szCs w:val="21"/>
+          <w:lang w:val="en-US"/>
+        </w:rPr>
+        <w:t>Hello</w:t>
+      </w:r>
+      <w:r>
+        <w:rPr>
+          <w:rFonts w:ascii="Consolas" w:hAnsi="Consolas"/>
+          <w:color w:val="A31515"/>
+          <w:sz w:val="18"/>
+          <w:szCs w:val="21"/>
+        </w:rPr>
+        <w:t>"</w:t>
       </w:r>
       <w:r>
         <w:rPr>
@@ -535,7 +550,6 @@
           <w:color w:val="222222"/>
           <w:sz w:val="18"/>
           <w:szCs w:val="21"/>
-          <w:lang w:val="en-US"/>
         </w:rPr>
         <w:t>);</w:t>
       </w:r>
@@ -552,7 +566,6 @@
           <w:color w:val="000000"/>
           <w:sz w:val="18"/>
           <w:szCs w:val="21"/>
-          <w:lang w:val="en-US"/>
         </w:rPr>
       </w:pPr>
       <w:r>
@@ -571,7 +584,6 @@
           <w:color w:val="000000"/>
           <w:sz w:val="18"/>
           <w:szCs w:val="21"/>
-          <w:lang w:val="en-US"/>
         </w:rPr>
         <w:t>.</w:t>
       </w:r>
@@ -591,7 +603,6 @@
           <w:color w:val="222222"/>
           <w:sz w:val="18"/>
           <w:szCs w:val="21"/>
-          <w:lang w:val="en-US"/>
         </w:rPr>
         <w:t>(</w:t>
       </w:r>
@@ -601,9 +612,27 @@
           <w:color w:val="A31515"/>
           <w:sz w:val="18"/>
           <w:szCs w:val="21"/>
-          <w:lang w:val="en-US"/>
-        </w:rPr>
-        <w:t>"World"</w:t>
+        </w:rPr>
+        <w:t>"</w:t>
+      </w:r>
+      <w:r>
+        <w:rPr>
+          <w:rFonts w:ascii="Consolas" w:hAnsi="Consolas"/>
+          <w:color w:val="A31515"/>
+          <w:sz w:val="18"/>
+          <w:szCs w:val="21"/>
+          <w:lang w:val="en-US"/>
+        </w:rPr>
+        <w:t>World</w:t>
+      </w:r>
+      <w:r>
+        <w:rPr>
+          <w:rFonts w:ascii="Consolas" w:hAnsi="Consolas"/>
+          <w:color w:val="A31515"/>
+          <w:sz w:val="18"/>
+          <w:szCs w:val="21"/>
+        </w:rPr>
+        <w:t>"</w:t>
       </w:r>
       <w:r>
         <w:rPr>
@@ -611,7 +640,6 @@
           <w:color w:val="222222"/>
           <w:sz w:val="18"/>
           <w:szCs w:val="21"/>
-          <w:lang w:val="en-US"/>
         </w:rPr>
         <w:t>);</w:t>
       </w:r>
@@ -623,7 +651,6 @@
           <w:bCs/>
           <w:sz w:val="22"/>
           <w:szCs w:val="22"/>
-          <w:lang w:val="en-US"/>
         </w:rPr>
       </w:pPr>
     </w:p>
@@ -716,6 +743,7 @@
           <w:color w:val="000000"/>
           <w:sz w:val="18"/>
           <w:szCs w:val="21"/>
+          <w:lang w:val="en-US"/>
         </w:rPr>
       </w:pPr>
       <w:r>
@@ -724,6 +752,7 @@
           <w:color w:val="0000FF"/>
           <w:sz w:val="18"/>
           <w:szCs w:val="21"/>
+          <w:lang w:val="en-US"/>
         </w:rPr>
         <w:t>string</w:t>
       </w:r>
@@ -733,6 +762,7 @@
           <w:color w:val="000000"/>
           <w:sz w:val="18"/>
           <w:szCs w:val="21"/>
+          <w:lang w:val="en-US"/>
         </w:rPr>
         <w:t xml:space="preserve"> </w:t>
       </w:r>
@@ -742,6 +772,7 @@
           <w:color w:val="001080"/>
           <w:sz w:val="18"/>
           <w:szCs w:val="21"/>
+          <w:lang w:val="en-US"/>
         </w:rPr>
         <w:t>name</w:t>
       </w:r>
@@ -751,6 +782,7 @@
           <w:color w:val="000000"/>
           <w:sz w:val="18"/>
           <w:szCs w:val="21"/>
+          <w:lang w:val="en-US"/>
         </w:rPr>
         <w:t xml:space="preserve"> = </w:t>
       </w:r>
@@ -760,6 +792,7 @@
           <w:color w:val="A31515"/>
           <w:sz w:val="18"/>
           <w:szCs w:val="21"/>
+          <w:lang w:val="en-US"/>
         </w:rPr>
         <w:t>"Anna"</w:t>
       </w:r>
@@ -769,6 +802,7 @@
           <w:color w:val="222222"/>
           <w:sz w:val="18"/>
           <w:szCs w:val="21"/>
+          <w:lang w:val="en-US"/>
         </w:rPr>
         <w:t>;</w:t>
       </w:r>
@@ -1722,7 +1756,6 @@
           <w:bCs/>
           <w:sz w:val="22"/>
           <w:szCs w:val="22"/>
-          <w:lang w:val="en-US"/>
         </w:rPr>
       </w:pPr>
       <w:r>
@@ -1740,7 +1773,6 @@
           <w:bCs/>
           <w:sz w:val="22"/>
           <w:szCs w:val="22"/>
-          <w:lang w:val="en-US"/>
         </w:rPr>
         <w:t>:</w:t>
       </w:r>
@@ -1752,7 +1784,6 @@
           <w:bCs/>
           <w:sz w:val="22"/>
           <w:szCs w:val="22"/>
-          <w:lang w:val="en-US"/>
         </w:rPr>
       </w:pPr>
     </w:p>
@@ -2178,25 +2209,7 @@
           <w:sz w:val="22"/>
           <w:szCs w:val="22"/>
         </w:rPr>
-        <w:t>Поскольку </w:t>
-      </w:r>
-      <w:proofErr w:type="gramStart"/>
-      <w:r>
-        <w:rPr>
-          <w:bCs/>
-          <w:sz w:val="22"/>
-          <w:szCs w:val="22"/>
-        </w:rPr>
-        <w:t>ReadLine(</w:t>
-      </w:r>
-      <w:proofErr w:type="gramEnd"/>
-      <w:r>
-        <w:rPr>
-          <w:bCs/>
-          <w:sz w:val="22"/>
-          <w:szCs w:val="22"/>
-        </w:rPr>
-        <w:t>) возвращает строку, для работы с числами нужно выполнить преобразование.</w:t>
+        <w:t>Поскольку ReadLine() возвращает строку, для работы с числами нужно выполнить преобразование.</w:t>
       </w:r>
     </w:p>
     <w:p>
@@ -2386,7 +2399,6 @@
           <w:lang w:val="en-US"/>
         </w:rPr>
       </w:pPr>
-      <w:proofErr w:type="gramStart"/>
       <w:r>
         <w:rPr>
           <w:rFonts w:ascii="Consolas" w:hAnsi="Consolas"/>
@@ -2397,7 +2409,6 @@
         </w:rPr>
         <w:t>int</w:t>
       </w:r>
-      <w:proofErr w:type="gramEnd"/>
       <w:r>
         <w:rPr>
           <w:rFonts w:ascii="Consolas" w:hAnsi="Consolas"/>
@@ -2609,7 +2620,6 @@
           <w:lang w:val="en-US"/>
         </w:rPr>
       </w:pPr>
-      <w:proofErr w:type="gramStart"/>
       <w:r>
         <w:rPr>
           <w:rFonts w:ascii="Consolas" w:hAnsi="Consolas"/>
@@ -2620,7 +2630,6 @@
         </w:rPr>
         <w:t>int</w:t>
       </w:r>
-      <w:proofErr w:type="gramEnd"/>
       <w:r>
         <w:rPr>
           <w:rFonts w:ascii="Consolas" w:hAnsi="Consolas"/>
@@ -4631,25 +4640,7 @@
           <w:sz w:val="22"/>
           <w:szCs w:val="22"/>
         </w:rPr>
-        <w:t xml:space="preserve">, </w:t>
-      </w:r>
-      <w:proofErr w:type="gramStart"/>
-      <w:r>
-        <w:rPr>
-          <w:bCs/>
-          <w:sz w:val="22"/>
-          <w:szCs w:val="22"/>
-        </w:rPr>
-        <w:t>например</w:t>
-      </w:r>
-      <w:proofErr w:type="gramEnd"/>
-      <w:r>
-        <w:rPr>
-          <w:bCs/>
-          <w:sz w:val="22"/>
-          <w:szCs w:val="22"/>
-        </w:rPr>
-        <w:t>: HelloUser.</w:t>
+        <w:t>, например: HelloUser.</w:t>
       </w:r>
     </w:p>
     <w:p>
@@ -4723,8 +4714,6 @@
           <w:szCs w:val="22"/>
         </w:rPr>
       </w:pPr>
-      <w:bookmarkStart w:id="2" w:name="_GoBack"/>
-      <w:bookmarkEnd w:id="2"/>
     </w:p>
     <w:p>
       <w:pPr>
@@ -4942,7 +4931,6 @@
           <w:lang w:val="en-US"/>
         </w:rPr>
       </w:pPr>
-      <w:proofErr w:type="gramStart"/>
       <w:r>
         <w:rPr>
           <w:rFonts w:ascii="Consolas" w:hAnsi="Consolas" w:cs="Cascadia Mono"/>
@@ -4954,7 +4942,6 @@
         </w:rPr>
         <w:t>double</w:t>
       </w:r>
-      <w:proofErr w:type="gramEnd"/>
       <w:r>
         <w:rPr>
           <w:rFonts w:ascii="Consolas" w:hAnsi="Consolas" w:cs="Cascadia Mono"/>
@@ -5150,7 +5137,6 @@
           <w:lang w:val="en-US"/>
         </w:rPr>
       </w:pPr>
-      <w:proofErr w:type="gramStart"/>
       <w:r>
         <w:rPr>
           <w:rFonts w:ascii="Consolas" w:hAnsi="Consolas" w:cs="Cascadia Mono"/>
@@ -5162,7 +5148,6 @@
         </w:rPr>
         <w:t>double</w:t>
       </w:r>
-      <w:proofErr w:type="gramEnd"/>
       <w:r>
         <w:rPr>
           <w:rFonts w:ascii="Consolas" w:hAnsi="Consolas" w:cs="Cascadia Mono"/>
@@ -5251,6 +5236,7 @@
           <w:sz w:val="18"/>
           <w:szCs w:val="19"/>
           <w:highlight w:val="white"/>
+          <w:lang w:val="en-US"/>
         </w:rPr>
       </w:pPr>
       <w:r>
@@ -5260,6 +5246,7 @@
           <w:sz w:val="18"/>
           <w:szCs w:val="19"/>
           <w:highlight w:val="white"/>
+          <w:lang w:val="en-US"/>
         </w:rPr>
         <w:t>double</w:t>
       </w:r>
@@ -5270,6 +5257,7 @@
           <w:sz w:val="18"/>
           <w:szCs w:val="19"/>
           <w:highlight w:val="white"/>
+          <w:lang w:val="en-US"/>
         </w:rPr>
         <w:t xml:space="preserve"> perimeter = 2 * (length + width);</w:t>
       </w:r>
@@ -5285,6 +5273,7 @@
           <w:color w:val="000000"/>
           <w:sz w:val="18"/>
           <w:szCs w:val="19"/>
+          <w:lang w:val="en-US"/>
         </w:rPr>
       </w:pPr>
       <w:r>
@@ -5294,6 +5283,7 @@
           <w:sz w:val="18"/>
           <w:szCs w:val="19"/>
           <w:highlight w:val="white"/>
+          <w:lang w:val="en-US"/>
         </w:rPr>
         <w:t>Console</w:t>
       </w:r>
@@ -5304,6 +5294,7 @@
           <w:sz w:val="18"/>
           <w:szCs w:val="19"/>
           <w:highlight w:val="white"/>
+          <w:lang w:val="en-US"/>
         </w:rPr>
         <w:t>.WriteLine(</w:t>
       </w:r>
@@ -5314,8 +5305,30 @@
           <w:sz w:val="18"/>
           <w:szCs w:val="19"/>
           <w:highlight w:val="white"/>
-        </w:rPr>
-        <w:t>"Периметр: "</w:t>
+          <w:lang w:val="en-US"/>
+        </w:rPr>
+        <w:t>"</w:t>
+      </w:r>
+      <w:r>
+        <w:rPr>
+          <w:rFonts w:ascii="Consolas" w:hAnsi="Consolas" w:cs="Cascadia Mono"/>
+          <w:color w:val="A31515"/>
+          <w:sz w:val="18"/>
+          <w:szCs w:val="19"/>
+          <w:highlight w:val="white"/>
+        </w:rPr>
+        <w:t>Периметр</w:t>
+      </w:r>
+      <w:r>
+        <w:rPr>
+          <w:rFonts w:ascii="Consolas" w:hAnsi="Consolas" w:cs="Cascadia Mono"/>
+          <w:color w:val="A31515"/>
+          <w:sz w:val="18"/>
+          <w:szCs w:val="19"/>
+          <w:highlight w:val="white"/>
+          <w:lang w:val="en-US"/>
+        </w:rPr>
+        <w:t>: "</w:t>
       </w:r>
       <w:r>
         <w:rPr>
@@ -5324,6 +5337,7 @@
           <w:sz w:val="18"/>
           <w:szCs w:val="19"/>
           <w:highlight w:val="white"/>
+          <w:lang w:val="en-US"/>
         </w:rPr>
         <w:t xml:space="preserve"> + perimeter);</w:t>
       </w:r>
@@ -5936,7 +5950,7 @@
           <w:szCs w:val="22"/>
         </w:rPr>
       </w:pPr>
-      <w:bookmarkStart w:id="3" w:name="_Toc161928757"/>
+      <w:bookmarkStart w:id="2" w:name="_Toc161928757"/>
       <w:r>
         <w:rPr>
           <w:rFonts w:ascii="Times New Roman" w:hAnsi="Times New Roman"/>
@@ -5948,7 +5962,7 @@
         <w:lastRenderedPageBreak/>
         <w:t>Содержание пояснительной записки</w:t>
       </w:r>
-      <w:bookmarkEnd w:id="3"/>
+      <w:bookmarkEnd w:id="2"/>
     </w:p>
     <w:p>
       <w:pPr>
@@ -6154,7 +6168,7 @@
         </w:rPr>
         <w:br w:type="page"/>
       </w:r>
-      <w:bookmarkStart w:id="4" w:name="_Toc161928758"/>
+      <w:bookmarkStart w:id="3" w:name="_Toc161928758"/>
       <w:r>
         <w:rPr>
           <w:rFonts w:ascii="Times New Roman" w:hAnsi="Times New Roman"/>
@@ -6166,7 +6180,7 @@
         <w:lastRenderedPageBreak/>
         <w:t>Используемое программное обеспечение</w:t>
       </w:r>
-      <w:bookmarkEnd w:id="4"/>
+      <w:bookmarkEnd w:id="3"/>
     </w:p>
     <w:p>
       <w:pPr>
@@ -6366,7 +6380,7 @@
         </w:rPr>
         <w:br w:type="page"/>
       </w:r>
-      <w:bookmarkStart w:id="5" w:name="_Toc161928759"/>
+      <w:bookmarkStart w:id="4" w:name="_Toc161928759"/>
       <w:r>
         <w:rPr>
           <w:rFonts w:ascii="Times New Roman" w:hAnsi="Times New Roman"/>
@@ -6378,7 +6392,7 @@
         <w:lastRenderedPageBreak/>
         <w:t>Список литературы</w:t>
       </w:r>
-      <w:bookmarkEnd w:id="5"/>
+      <w:bookmarkEnd w:id="4"/>
     </w:p>
     <w:p>
       <w:pPr>
@@ -6397,19 +6411,20 @@
           <w:ilvl w:val="3"/>
           <w:numId w:val="3"/>
         </w:numPr>
-        <w:ind w:left="0" w:firstLine="284"/>
+        <w:ind w:left="284" w:hanging="284"/>
         <w:jc w:val="both"/>
         <w:rPr>
           <w:sz w:val="22"/>
           <w:szCs w:val="22"/>
         </w:rPr>
       </w:pPr>
-      <w:r>
-        <w:rPr>
-          <w:sz w:val="22"/>
-          <w:szCs w:val="22"/>
-        </w:rPr>
-        <w:t>Мейер Б. Объектно-ориентированное программирование и программная инженерия [Электронный ресурс]/ Мейер Б. – Электрон. текстовые данные. – М.: Интернет-Университет Информационных Технологий (ИНТУИТ), 2016. – 285 c.</w:t>
+      <w:bookmarkStart w:id="5" w:name="_GoBack"/>
+      <w:r>
+        <w:rPr>
+          <w:sz w:val="22"/>
+          <w:szCs w:val="22"/>
+        </w:rPr>
+        <w:t>Пахомов Б. И. C# для начинающих. – СПб.: БХВ-Петербург, 2014. – 432 с.</w:t>
       </w:r>
     </w:p>
     <w:p>
@@ -6418,7 +6433,7 @@
           <w:ilvl w:val="3"/>
           <w:numId w:val="3"/>
         </w:numPr>
-        <w:ind w:left="0" w:firstLine="284"/>
+        <w:ind w:left="284" w:hanging="284"/>
         <w:jc w:val="both"/>
         <w:rPr>
           <w:sz w:val="22"/>
@@ -6430,39 +6445,22 @@
           <w:sz w:val="22"/>
           <w:szCs w:val="22"/>
         </w:rPr>
-        <w:t>Биллиг, В. A. Основы объектного программирования на С# (C# 3.0, Visual Studio 2008) [Электронный ресурс</w:t>
-      </w:r>
-      <w:proofErr w:type="gramStart"/>
-      <w:r>
-        <w:rPr>
-          <w:sz w:val="22"/>
-          <w:szCs w:val="22"/>
-        </w:rPr>
-        <w:t>] :</w:t>
-      </w:r>
-      <w:proofErr w:type="gramEnd"/>
-      <w:r>
-        <w:rPr>
-          <w:sz w:val="22"/>
-          <w:szCs w:val="22"/>
-        </w:rPr>
-        <w:t xml:space="preserve"> учебное пособие / В. A. Биллиг. — Электрон. текстовые данные. — Москва, </w:t>
-      </w:r>
-      <w:proofErr w:type="gramStart"/>
-      <w:r>
-        <w:rPr>
-          <w:sz w:val="22"/>
-          <w:szCs w:val="22"/>
-        </w:rPr>
-        <w:t>Саратов :</w:t>
-      </w:r>
-      <w:proofErr w:type="gramEnd"/>
-      <w:r>
-        <w:rPr>
-          <w:sz w:val="22"/>
-          <w:szCs w:val="22"/>
-        </w:rPr>
-        <w:t xml:space="preserve"> Интернет-Университет Информационных Технологий (ИНТУИТ), Вузовское образование, 2017. — 583 c. — 978-5-4487-0145-0. — Режим доступа: http://www.iprbookshop.ru/72339.html</w:t>
+        <w:t xml:space="preserve">Васильев А.Н. Программирование на </w:t>
+      </w:r>
+      <w:r>
+        <w:rPr>
+          <w:sz w:val="22"/>
+          <w:szCs w:val="22"/>
+          <w:lang w:val="en-US"/>
+        </w:rPr>
+        <w:t>C</w:t>
+      </w:r>
+      <w:r>
+        <w:rPr>
+          <w:sz w:val="22"/>
+          <w:szCs w:val="22"/>
+        </w:rPr>
+        <w:t># для начинающих. Особенности языка. – Москва : Эксмо, 2019. – 528 с.</w:t>
       </w:r>
     </w:p>
     <w:p>
@@ -6471,7 +6469,7 @@
           <w:ilvl w:val="3"/>
           <w:numId w:val="3"/>
         </w:numPr>
-        <w:ind w:left="0" w:firstLine="284"/>
+        <w:ind w:left="284" w:hanging="284"/>
         <w:jc w:val="both"/>
         <w:rPr>
           <w:sz w:val="22"/>
@@ -6483,23 +6481,52 @@
           <w:sz w:val="22"/>
           <w:szCs w:val="22"/>
         </w:rPr>
-        <w:t xml:space="preserve">Павловская, Т. А. Программирование на языке высокого уровня C# [Электронный ресурс] / Т. А. Павловская. — 2-е изд. — Электрон. текстовые данные. — </w:t>
-      </w:r>
-      <w:proofErr w:type="gramStart"/>
-      <w:r>
-        <w:rPr>
-          <w:sz w:val="22"/>
-          <w:szCs w:val="22"/>
-        </w:rPr>
-        <w:t>М. :</w:t>
-      </w:r>
-      <w:proofErr w:type="gramEnd"/>
-      <w:r>
-        <w:rPr>
-          <w:sz w:val="22"/>
-          <w:szCs w:val="22"/>
-        </w:rPr>
-        <w:t xml:space="preserve"> Интернет-Университет Информационных Технологий (ИНТУИТ), 2016. — 245 c. — 2227-8397. — Режим доступа: http://www.iprbookshop.ru/73713.html</w:t>
+        <w:t xml:space="preserve">Рихтер Дж. </w:t>
+      </w:r>
+      <w:r>
+        <w:rPr>
+          <w:sz w:val="22"/>
+          <w:szCs w:val="22"/>
+          <w:lang w:val="en-US"/>
+        </w:rPr>
+        <w:t>CLR</w:t>
+      </w:r>
+      <w:r>
+        <w:rPr>
+          <w:sz w:val="22"/>
+          <w:szCs w:val="22"/>
+        </w:rPr>
+        <w:t xml:space="preserve"> </w:t>
+      </w:r>
+      <w:r>
+        <w:rPr>
+          <w:sz w:val="22"/>
+          <w:szCs w:val="22"/>
+          <w:lang w:val="en-US"/>
+        </w:rPr>
+        <w:t>via</w:t>
+      </w:r>
+      <w:r>
+        <w:rPr>
+          <w:sz w:val="22"/>
+          <w:szCs w:val="22"/>
+        </w:rPr>
+        <w:t xml:space="preserve"> </w:t>
+      </w:r>
+      <w:r>
+        <w:rPr>
+          <w:sz w:val="22"/>
+          <w:szCs w:val="22"/>
+          <w:lang w:val="en-US"/>
+        </w:rPr>
+        <w:t>C</w:t>
+      </w:r>
+      <w:r>
+        <w:rPr>
+          <w:sz w:val="22"/>
+          <w:szCs w:val="22"/>
+        </w:rPr>
+        <w:t>#. Программирование на платформе Microsoft .NET Framework 4.5 на языке C#. 4-е изд. – СПб.: Питер, 2013. – 896 с.</w:t>
       </w:r>
     </w:p>
     <w:p>
@@ -6508,51 +6535,21 @@
           <w:ilvl w:val="3"/>
           <w:numId w:val="3"/>
         </w:numPr>
-        <w:ind w:left="0" w:firstLine="284"/>
+        <w:ind w:left="284" w:hanging="284"/>
         <w:jc w:val="both"/>
         <w:rPr>
           <w:sz w:val="22"/>
           <w:szCs w:val="22"/>
-        </w:rPr>
-      </w:pPr>
-      <w:r>
-        <w:rPr>
-          <w:sz w:val="22"/>
-          <w:szCs w:val="22"/>
-        </w:rPr>
-        <w:t>Агапов, В. П. Основы программирования на языке С# [Электронный ресурс</w:t>
-      </w:r>
-      <w:proofErr w:type="gramStart"/>
-      <w:r>
-        <w:rPr>
-          <w:sz w:val="22"/>
-          <w:szCs w:val="22"/>
-        </w:rPr>
-        <w:t>] :</w:t>
-      </w:r>
-      <w:proofErr w:type="gramEnd"/>
-      <w:r>
-        <w:rPr>
-          <w:sz w:val="22"/>
-          <w:szCs w:val="22"/>
-        </w:rPr>
-        <w:t xml:space="preserve"> учебное пособие / В. П. Агапов. — Электрон. текстовые данные. — </w:t>
-      </w:r>
-      <w:proofErr w:type="gramStart"/>
-      <w:r>
-        <w:rPr>
-          <w:sz w:val="22"/>
-          <w:szCs w:val="22"/>
-        </w:rPr>
-        <w:t>М. :</w:t>
-      </w:r>
-      <w:proofErr w:type="gramEnd"/>
-      <w:r>
-        <w:rPr>
-          <w:sz w:val="22"/>
-          <w:szCs w:val="22"/>
-        </w:rPr>
-        <w:t xml:space="preserve"> Московский государственный строительный университет, ЭБС АСВ, 2012. — 128 c. — 978-5-7264-0576-6. — Режим доступа: http://www.iprbookshop.ru/16366.html</w:t>
+          <w:lang w:val="en-US"/>
+        </w:rPr>
+      </w:pPr>
+      <w:r>
+        <w:rPr>
+          <w:sz w:val="22"/>
+          <w:szCs w:val="22"/>
+          <w:lang w:val="en-US"/>
+        </w:rPr>
+        <w:t>Albahari J. C# 12 in a Nutshell. O`Reilly, 2023. – 1086 p.</w:t>
       </w:r>
     </w:p>
     <w:p>
@@ -6561,7 +6558,7 @@
           <w:ilvl w:val="3"/>
           <w:numId w:val="3"/>
         </w:numPr>
-        <w:ind w:left="0" w:firstLine="284"/>
+        <w:ind w:left="284" w:hanging="284"/>
         <w:jc w:val="both"/>
         <w:rPr>
           <w:sz w:val="22"/>
@@ -6573,39 +6570,7 @@
           <w:sz w:val="22"/>
           <w:szCs w:val="22"/>
         </w:rPr>
-        <w:t>Медведев, М. А. Программирование на СИ# [Электронный ресурс</w:t>
-      </w:r>
-      <w:proofErr w:type="gramStart"/>
-      <w:r>
-        <w:rPr>
-          <w:sz w:val="22"/>
-          <w:szCs w:val="22"/>
-        </w:rPr>
-        <w:t>] :</w:t>
-      </w:r>
-      <w:proofErr w:type="gramEnd"/>
-      <w:r>
-        <w:rPr>
-          <w:sz w:val="22"/>
-          <w:szCs w:val="22"/>
-        </w:rPr>
-        <w:t xml:space="preserve"> учебное пособие / М. А. Медведев, А. Н. Медведев ; под ред. А. В. Присяжный. — Электрон. текстовые данные. — </w:t>
-      </w:r>
-      <w:proofErr w:type="gramStart"/>
-      <w:r>
-        <w:rPr>
-          <w:sz w:val="22"/>
-          <w:szCs w:val="22"/>
-        </w:rPr>
-        <w:t>Екатеринбург :</w:t>
-      </w:r>
-      <w:proofErr w:type="gramEnd"/>
-      <w:r>
-        <w:rPr>
-          <w:sz w:val="22"/>
-          <w:szCs w:val="22"/>
-        </w:rPr>
-        <w:t xml:space="preserve"> Уральский федеральный университет, ЭБС АСВ, 2015. — 64 c. — 978-5-7996-1561-1. — Режим доступа: http://www.iprbookshop.ru/69667.html</w:t>
+        <w:t>Кнут Д. Э. Искусство программирования, том 1. Основные алгоритмы, 3-е изд. : Пер. с англ. – М. : ООО «И.Д. Вильямс», 2018, – 720 с.</w:t>
       </w:r>
     </w:p>
     <w:p>
@@ -6614,7 +6579,7 @@
           <w:ilvl w:val="3"/>
           <w:numId w:val="3"/>
         </w:numPr>
-        <w:ind w:left="0" w:firstLine="284"/>
+        <w:ind w:left="284" w:hanging="284"/>
         <w:jc w:val="both"/>
         <w:rPr>
           <w:sz w:val="22"/>
@@ -6626,23 +6591,7 @@
           <w:sz w:val="22"/>
           <w:szCs w:val="22"/>
         </w:rPr>
-        <w:t xml:space="preserve">Казанский А.А. Объектно-ориентированное программирование на языке Microsoft Visual С# в среде разработки Microsoft Visual Studio 2008 и .NET Framework. 4.3 [Электронный ресурс]: учебное пособие и практикум/ Казанский А.А.— Электрон. текстовые </w:t>
-      </w:r>
-      <w:proofErr w:type="gramStart"/>
-      <w:r>
-        <w:rPr>
-          <w:sz w:val="22"/>
-          <w:szCs w:val="22"/>
-        </w:rPr>
-        <w:t>данные.—</w:t>
-      </w:r>
-      <w:proofErr w:type="gramEnd"/>
-      <w:r>
-        <w:rPr>
-          <w:sz w:val="22"/>
-          <w:szCs w:val="22"/>
-        </w:rPr>
-        <w:t xml:space="preserve"> М.: Московский государственный строительный университет, ЭБС АСВ, 2011.— 180 c</w:t>
+        <w:t>Мартин Р. Чистый код: создание, анализ и рефакторинг. – СПб.: Питер, 2019. – 464 с.</w:t>
       </w:r>
     </w:p>
     <w:p>
@@ -6651,7 +6600,7 @@
           <w:ilvl w:val="3"/>
           <w:numId w:val="3"/>
         </w:numPr>
-        <w:ind w:left="0" w:firstLine="284"/>
+        <w:ind w:left="284" w:hanging="284"/>
         <w:jc w:val="both"/>
         <w:rPr>
           <w:sz w:val="22"/>
@@ -6663,62 +6612,9 @@
           <w:sz w:val="22"/>
           <w:szCs w:val="22"/>
         </w:rPr>
-        <w:lastRenderedPageBreak/>
-        <w:t xml:space="preserve">Уйманова Н.А. Основы объектно-ориентированного программирования [Электронный ресурс]: практикум/ Уйманова Н.А., Таспаева М.Г.— Электрон. текстовые </w:t>
-      </w:r>
-      <w:proofErr w:type="gramStart"/>
-      <w:r>
-        <w:rPr>
-          <w:sz w:val="22"/>
-          <w:szCs w:val="22"/>
-        </w:rPr>
-        <w:t>данные.—</w:t>
-      </w:r>
-      <w:proofErr w:type="gramEnd"/>
-      <w:r>
-        <w:rPr>
-          <w:sz w:val="22"/>
-          <w:szCs w:val="22"/>
-        </w:rPr>
-        <w:t xml:space="preserve"> Оренбург: Оренбургский государственный университет, ЭБС АСВ, 2017.— 156 c.— Режим доступа: http://www.iprbookshop.ru/78808.html.— ЭБС «IPRbooks»</w:t>
-      </w:r>
-    </w:p>
-    <w:p>
-      <w:pPr>
-        <w:numPr>
-          <w:ilvl w:val="3"/>
-          <w:numId w:val="3"/>
-        </w:numPr>
-        <w:ind w:left="0" w:firstLine="284"/>
-        <w:jc w:val="both"/>
-        <w:rPr>
-          <w:sz w:val="22"/>
-          <w:szCs w:val="22"/>
-        </w:rPr>
-      </w:pPr>
-      <w:r>
-        <w:rPr>
-          <w:sz w:val="22"/>
-          <w:szCs w:val="22"/>
-        </w:rPr>
-        <w:t xml:space="preserve">Новиков П.В. Объектно-ориентированное программирование [Электронный ресурс]: учебно-методическое пособие к лабораторным работам/ Новиков П.В.— Электрон. текстовые </w:t>
-      </w:r>
-      <w:proofErr w:type="gramStart"/>
-      <w:r>
-        <w:rPr>
-          <w:sz w:val="22"/>
-          <w:szCs w:val="22"/>
-        </w:rPr>
-        <w:t>данные.—</w:t>
-      </w:r>
-      <w:proofErr w:type="gramEnd"/>
-      <w:r>
-        <w:rPr>
-          <w:sz w:val="22"/>
-          <w:szCs w:val="22"/>
-        </w:rPr>
-        <w:t xml:space="preserve"> Саратов: Вузовское образование, 2017.— 124 c.— Режим доступа: http://www.iprbookshop.ru/64650.html.— ЭБС «IPRbooks»</w:t>
-      </w:r>
+        <w:t>Макконнелл С. Совершенный код. Мастер-класс / Пер. с англ. – М. : Издательство «Русская редакция», 2010. – 896 стр.</w:t>
+      </w:r>
+      <w:bookmarkEnd w:id="5"/>
     </w:p>
     <w:sectPr>
       <w:footerReference w:type="default" r:id="rId8"/>
@@ -6735,7 +6631,7 @@
 </file>
 
 <file path=word/endnotes.xml><?xml version="1.0" encoding="utf-8"?>
-<w:endnotes xmlns:wpc="http://schemas.microsoft.com/office/word/2010/wordprocessingCanvas" xmlns:mc="http://schemas.openxmlformats.org/markup-compatibility/2006" xmlns:o="urn:schemas-microsoft-com:office:office" xmlns:r="http://schemas.openxmlformats.org/officeDocument/2006/relationships" xmlns:m="http://schemas.openxmlformats.org/officeDocument/2006/math" xmlns:v="urn:schemas-microsoft-com:vml" xmlns:wp14="http://schemas.microsoft.com/office/word/2010/wordprocessingDrawing" xmlns:wp="http://schemas.openxmlformats.org/drawingml/2006/wordprocessingDrawing" xmlns:w10="urn:schemas-microsoft-com:office:word" xmlns:w="http://schemas.openxmlformats.org/wordprocessingml/2006/main" xmlns:w14="http://schemas.microsoft.com/office/word/2010/wordml" xmlns:w15="http://schemas.microsoft.com/office/word/2012/wordml" xmlns:wpg="http://schemas.microsoft.com/office/word/2010/wordprocessingGroup" xmlns:wpi="http://schemas.microsoft.com/office/word/2010/wordprocessingInk" xmlns:wne="http://schemas.microsoft.com/office/word/2006/wordml" xmlns:wps="http://schemas.microsoft.com/office/word/2010/wordprocessingShape" mc:Ignorable="w14 w15 wp14">
+<w:endnotes xmlns:wpc="http://schemas.microsoft.com/office/word/2010/wordprocessingCanvas" xmlns:cx="http://schemas.microsoft.com/office/drawing/2014/chartex" xmlns:mc="http://schemas.openxmlformats.org/markup-compatibility/2006" xmlns:o="urn:schemas-microsoft-com:office:office" xmlns:r="http://schemas.openxmlformats.org/officeDocument/2006/relationships" xmlns:m="http://schemas.openxmlformats.org/officeDocument/2006/math" xmlns:v="urn:schemas-microsoft-com:vml" xmlns:wp14="http://schemas.microsoft.com/office/word/2010/wordprocessingDrawing" xmlns:wp="http://schemas.openxmlformats.org/drawingml/2006/wordprocessingDrawing" xmlns:w10="urn:schemas-microsoft-com:office:word" xmlns:w="http://schemas.openxmlformats.org/wordprocessingml/2006/main" xmlns:w14="http://schemas.microsoft.com/office/word/2010/wordml" xmlns:w15="http://schemas.microsoft.com/office/word/2012/wordml" xmlns:w16se="http://schemas.microsoft.com/office/word/2015/wordml/symex" xmlns:wpg="http://schemas.microsoft.com/office/word/2010/wordprocessingGroup" xmlns:wpi="http://schemas.microsoft.com/office/word/2010/wordprocessingInk" xmlns:wne="http://schemas.microsoft.com/office/word/2006/wordml" xmlns:wps="http://schemas.microsoft.com/office/word/2010/wordprocessingShape" mc:Ignorable="w14 w15 w16se wp14">
   <w:endnote w:type="separator" w:id="-1">
     <w:p>
       <w:r>
@@ -6754,7 +6650,7 @@
 </file>
 
 <file path=word/footer1.xml><?xml version="1.0" encoding="utf-8"?>
-<w:ftr xmlns:wpc="http://schemas.microsoft.com/office/word/2010/wordprocessingCanvas" xmlns:mc="http://schemas.openxmlformats.org/markup-compatibility/2006" xmlns:o="urn:schemas-microsoft-com:office:office" xmlns:r="http://schemas.openxmlformats.org/officeDocument/2006/relationships" xmlns:m="http://schemas.openxmlformats.org/officeDocument/2006/math" xmlns:v="urn:schemas-microsoft-com:vml" xmlns:wp14="http://schemas.microsoft.com/office/word/2010/wordprocessingDrawing" xmlns:wp="http://schemas.openxmlformats.org/drawingml/2006/wordprocessingDrawing" xmlns:w10="urn:schemas-microsoft-com:office:word" xmlns:w="http://schemas.openxmlformats.org/wordprocessingml/2006/main" xmlns:w14="http://schemas.microsoft.com/office/word/2010/wordml" xmlns:w15="http://schemas.microsoft.com/office/word/2012/wordml" xmlns:wpg="http://schemas.microsoft.com/office/word/2010/wordprocessingGroup" xmlns:wpi="http://schemas.microsoft.com/office/word/2010/wordprocessingInk" xmlns:wne="http://schemas.microsoft.com/office/word/2006/wordml" xmlns:wps="http://schemas.microsoft.com/office/word/2010/wordprocessingShape" mc:Ignorable="w14 w15 wp14">
+<w:ftr xmlns:wpc="http://schemas.microsoft.com/office/word/2010/wordprocessingCanvas" xmlns:cx="http://schemas.microsoft.com/office/drawing/2014/chartex" xmlns:mc="http://schemas.openxmlformats.org/markup-compatibility/2006" xmlns:o="urn:schemas-microsoft-com:office:office" xmlns:r="http://schemas.openxmlformats.org/officeDocument/2006/relationships" xmlns:m="http://schemas.openxmlformats.org/officeDocument/2006/math" xmlns:v="urn:schemas-microsoft-com:vml" xmlns:wp14="http://schemas.microsoft.com/office/word/2010/wordprocessingDrawing" xmlns:wp="http://schemas.openxmlformats.org/drawingml/2006/wordprocessingDrawing" xmlns:w10="urn:schemas-microsoft-com:office:word" xmlns:w="http://schemas.openxmlformats.org/wordprocessingml/2006/main" xmlns:w14="http://schemas.microsoft.com/office/word/2010/wordml" xmlns:w15="http://schemas.microsoft.com/office/word/2012/wordml" xmlns:w16se="http://schemas.microsoft.com/office/word/2015/wordml/symex" xmlns:wpg="http://schemas.microsoft.com/office/word/2010/wordprocessingGroup" xmlns:wpi="http://schemas.microsoft.com/office/word/2010/wordprocessingInk" xmlns:wne="http://schemas.microsoft.com/office/word/2006/wordml" xmlns:wps="http://schemas.microsoft.com/office/word/2010/wordprocessingShape" mc:Ignorable="w14 w15 w16se wp14">
   <w:p>
     <w:pPr>
       <w:pStyle w:val="a8"/>
@@ -6773,7 +6669,7 @@
       <w:rPr>
         <w:noProof/>
       </w:rPr>
-      <w:t>12</w:t>
+      <w:t>11</w:t>
     </w:r>
     <w:r>
       <w:fldChar w:fldCharType="end"/>
@@ -6788,7 +6684,7 @@
 </file>
 
 <file path=word/footnotes.xml><?xml version="1.0" encoding="utf-8"?>
-<w:footnotes xmlns:wpc="http://schemas.microsoft.com/office/word/2010/wordprocessingCanvas" xmlns:mc="http://schemas.openxmlformats.org/markup-compatibility/2006" xmlns:o="urn:schemas-microsoft-com:office:office" xmlns:r="http://schemas.openxmlformats.org/officeDocument/2006/relationships" xmlns:m="http://schemas.openxmlformats.org/officeDocument/2006/math" xmlns:v="urn:schemas-microsoft-com:vml" xmlns:wp14="http://schemas.microsoft.com/office/word/2010/wordprocessingDrawing" xmlns:wp="http://schemas.openxmlformats.org/drawingml/2006/wordprocessingDrawing" xmlns:w10="urn:schemas-microsoft-com:office:word" xmlns:w="http://schemas.openxmlformats.org/wordprocessingml/2006/main" xmlns:w14="http://schemas.microsoft.com/office/word/2010/wordml" xmlns:w15="http://schemas.microsoft.com/office/word/2012/wordml" xmlns:wpg="http://schemas.microsoft.com/office/word/2010/wordprocessingGroup" xmlns:wpi="http://schemas.microsoft.com/office/word/2010/wordprocessingInk" xmlns:wne="http://schemas.microsoft.com/office/word/2006/wordml" xmlns:wps="http://schemas.microsoft.com/office/word/2010/wordprocessingShape" mc:Ignorable="w14 w15 wp14">
+<w:footnotes xmlns:wpc="http://schemas.microsoft.com/office/word/2010/wordprocessingCanvas" xmlns:cx="http://schemas.microsoft.com/office/drawing/2014/chartex" xmlns:mc="http://schemas.openxmlformats.org/markup-compatibility/2006" xmlns:o="urn:schemas-microsoft-com:office:office" xmlns:r="http://schemas.openxmlformats.org/officeDocument/2006/relationships" xmlns:m="http://schemas.openxmlformats.org/officeDocument/2006/math" xmlns:v="urn:schemas-microsoft-com:vml" xmlns:wp14="http://schemas.microsoft.com/office/word/2010/wordprocessingDrawing" xmlns:wp="http://schemas.openxmlformats.org/drawingml/2006/wordprocessingDrawing" xmlns:w10="urn:schemas-microsoft-com:office:word" xmlns:w="http://schemas.openxmlformats.org/wordprocessingml/2006/main" xmlns:w14="http://schemas.microsoft.com/office/word/2010/wordml" xmlns:w15="http://schemas.microsoft.com/office/word/2012/wordml" xmlns:w16se="http://schemas.microsoft.com/office/word/2015/wordml/symex" xmlns:wpg="http://schemas.microsoft.com/office/word/2010/wordprocessingGroup" xmlns:wpi="http://schemas.microsoft.com/office/word/2010/wordprocessingInk" xmlns:wne="http://schemas.microsoft.com/office/word/2006/wordml" xmlns:wps="http://schemas.microsoft.com/office/word/2010/wordprocessingShape" mc:Ignorable="w14 w15 w16se wp14">
   <w:footnote w:type="separator" w:id="-1">
     <w:p>
       <w:r>
@@ -6807,8 +6703,8 @@
 </file>
 
 <file path=word/numbering.xml><?xml version="1.0" encoding="utf-8"?>
-<w:numbering xmlns:wpc="http://schemas.microsoft.com/office/word/2010/wordprocessingCanvas" xmlns:mc="http://schemas.openxmlformats.org/markup-compatibility/2006" xmlns:o="urn:schemas-microsoft-com:office:office" xmlns:r="http://schemas.openxmlformats.org/officeDocument/2006/relationships" xmlns:m="http://schemas.openxmlformats.org/officeDocument/2006/math" xmlns:v="urn:schemas-microsoft-com:vml" xmlns:wp14="http://schemas.microsoft.com/office/word/2010/wordprocessingDrawing" xmlns:wp="http://schemas.openxmlformats.org/drawingml/2006/wordprocessingDrawing" xmlns:w10="urn:schemas-microsoft-com:office:word" xmlns:w="http://schemas.openxmlformats.org/wordprocessingml/2006/main" xmlns:w14="http://schemas.microsoft.com/office/word/2010/wordml" xmlns:w15="http://schemas.microsoft.com/office/word/2012/wordml" xmlns:wpg="http://schemas.microsoft.com/office/word/2010/wordprocessingGroup" xmlns:wpi="http://schemas.microsoft.com/office/word/2010/wordprocessingInk" xmlns:wne="http://schemas.microsoft.com/office/word/2006/wordml" xmlns:wps="http://schemas.microsoft.com/office/word/2010/wordprocessingShape" mc:Ignorable="w14 w15 wp14">
-  <w:abstractNum w:abstractNumId="0">
+<w:numbering xmlns:wpc="http://schemas.microsoft.com/office/word/2010/wordprocessingCanvas" xmlns:cx="http://schemas.microsoft.com/office/drawing/2014/chartex" xmlns:mc="http://schemas.openxmlformats.org/markup-compatibility/2006" xmlns:o="urn:schemas-microsoft-com:office:office" xmlns:r="http://schemas.openxmlformats.org/officeDocument/2006/relationships" xmlns:m="http://schemas.openxmlformats.org/officeDocument/2006/math" xmlns:v="urn:schemas-microsoft-com:vml" xmlns:wp14="http://schemas.microsoft.com/office/word/2010/wordprocessingDrawing" xmlns:wp="http://schemas.openxmlformats.org/drawingml/2006/wordprocessingDrawing" xmlns:w10="urn:schemas-microsoft-com:office:word" xmlns:w="http://schemas.openxmlformats.org/wordprocessingml/2006/main" xmlns:w14="http://schemas.microsoft.com/office/word/2010/wordml" xmlns:w15="http://schemas.microsoft.com/office/word/2012/wordml" xmlns:w16se="http://schemas.microsoft.com/office/word/2015/wordml/symex" xmlns:wpg="http://schemas.microsoft.com/office/word/2010/wordprocessingGroup" xmlns:wpi="http://schemas.microsoft.com/office/word/2010/wordprocessingInk" xmlns:wne="http://schemas.microsoft.com/office/word/2006/wordml" xmlns:wps="http://schemas.microsoft.com/office/word/2010/wordprocessingShape" mc:Ignorable="w14 w15 w16se wp14">
+  <w:abstractNum w:abstractNumId="0" w15:restartNumberingAfterBreak="0">
     <w:nsid w:val="FFFFFFFB"/>
     <w:multiLevelType w:val="multilevel"/>
     <w:tmpl w:val="FFFFFFFF"/>
@@ -6877,7 +6773,7 @@
       <w:lvlJc w:val="left"/>
     </w:lvl>
   </w:abstractNum>
-  <w:abstractNum w:abstractNumId="1">
+  <w:abstractNum w:abstractNumId="1" w15:restartNumberingAfterBreak="0">
     <w:nsid w:val="01234710"/>
     <w:multiLevelType w:val="multilevel"/>
     <w:tmpl w:val="0419001F"/>
@@ -7017,7 +6913,7 @@
       </w:rPr>
     </w:lvl>
   </w:abstractNum>
-  <w:abstractNum w:abstractNumId="2">
+  <w:abstractNum w:abstractNumId="2" w15:restartNumberingAfterBreak="0">
     <w:nsid w:val="01542184"/>
     <w:multiLevelType w:val="multilevel"/>
     <w:tmpl w:val="02E43254"/>
@@ -7130,7 +7026,7 @@
       </w:pPr>
     </w:lvl>
   </w:abstractNum>
-  <w:abstractNum w:abstractNumId="3">
+  <w:abstractNum w:abstractNumId="3" w15:restartNumberingAfterBreak="0">
     <w:nsid w:val="033E1116"/>
     <w:multiLevelType w:val="hybridMultilevel"/>
     <w:tmpl w:val="391C45D0"/>
@@ -7239,7 +7135,7 @@
       </w:rPr>
     </w:lvl>
   </w:abstractNum>
-  <w:abstractNum w:abstractNumId="4">
+  <w:abstractNum w:abstractNumId="4" w15:restartNumberingAfterBreak="0">
     <w:nsid w:val="06895500"/>
     <w:multiLevelType w:val="hybridMultilevel"/>
     <w:tmpl w:val="6F5EFE5C"/>
@@ -7352,7 +7248,7 @@
       </w:pPr>
     </w:lvl>
   </w:abstractNum>
-  <w:abstractNum w:abstractNumId="5">
+  <w:abstractNum w:abstractNumId="5" w15:restartNumberingAfterBreak="0">
     <w:nsid w:val="074C3084"/>
     <w:multiLevelType w:val="multilevel"/>
     <w:tmpl w:val="C9AEC7E6"/>
@@ -7501,7 +7397,7 @@
       </w:rPr>
     </w:lvl>
   </w:abstractNum>
-  <w:abstractNum w:abstractNumId="6">
+  <w:abstractNum w:abstractNumId="6" w15:restartNumberingAfterBreak="0">
     <w:nsid w:val="0A3D7110"/>
     <w:multiLevelType w:val="multilevel"/>
     <w:tmpl w:val="93B8659C"/>
@@ -7650,7 +7546,7 @@
       </w:rPr>
     </w:lvl>
   </w:abstractNum>
-  <w:abstractNum w:abstractNumId="7">
+  <w:abstractNum w:abstractNumId="7" w15:restartNumberingAfterBreak="0">
     <w:nsid w:val="0E854372"/>
     <w:multiLevelType w:val="multilevel"/>
     <w:tmpl w:val="3EC2E4C0"/>
@@ -7763,7 +7659,7 @@
       </w:pPr>
     </w:lvl>
   </w:abstractNum>
-  <w:abstractNum w:abstractNumId="8">
+  <w:abstractNum w:abstractNumId="8" w15:restartNumberingAfterBreak="0">
     <w:nsid w:val="16FA297A"/>
     <w:multiLevelType w:val="multilevel"/>
     <w:tmpl w:val="D800F01C"/>
@@ -7912,7 +7808,7 @@
       </w:rPr>
     </w:lvl>
   </w:abstractNum>
-  <w:abstractNum w:abstractNumId="9">
+  <w:abstractNum w:abstractNumId="9" w15:restartNumberingAfterBreak="0">
     <w:nsid w:val="1A6847E6"/>
     <w:multiLevelType w:val="hybridMultilevel"/>
     <w:tmpl w:val="21622384"/>
@@ -8025,7 +7921,7 @@
       </w:pPr>
     </w:lvl>
   </w:abstractNum>
-  <w:abstractNum w:abstractNumId="10">
+  <w:abstractNum w:abstractNumId="10" w15:restartNumberingAfterBreak="0">
     <w:nsid w:val="1B1654BA"/>
     <w:multiLevelType w:val="multilevel"/>
     <w:tmpl w:val="0419001F"/>
@@ -8165,7 +8061,7 @@
       </w:rPr>
     </w:lvl>
   </w:abstractNum>
-  <w:abstractNum w:abstractNumId="11">
+  <w:abstractNum w:abstractNumId="11" w15:restartNumberingAfterBreak="0">
     <w:nsid w:val="1E902315"/>
     <w:multiLevelType w:val="hybridMultilevel"/>
     <w:tmpl w:val="8A905AE0"/>
@@ -8251,7 +8147,7 @@
       </w:pPr>
     </w:lvl>
   </w:abstractNum>
-  <w:abstractNum w:abstractNumId="12">
+  <w:abstractNum w:abstractNumId="12" w15:restartNumberingAfterBreak="0">
     <w:nsid w:val="283F2C58"/>
     <w:multiLevelType w:val="multilevel"/>
     <w:tmpl w:val="C8F88644"/>
@@ -8400,7 +8296,7 @@
       </w:rPr>
     </w:lvl>
   </w:abstractNum>
-  <w:abstractNum w:abstractNumId="13">
+  <w:abstractNum w:abstractNumId="13" w15:restartNumberingAfterBreak="0">
     <w:nsid w:val="2A217B70"/>
     <w:multiLevelType w:val="hybridMultilevel"/>
     <w:tmpl w:val="E598995E"/>
@@ -8513,7 +8409,7 @@
       </w:rPr>
     </w:lvl>
   </w:abstractNum>
-  <w:abstractNum w:abstractNumId="14">
+  <w:abstractNum w:abstractNumId="14" w15:restartNumberingAfterBreak="0">
     <w:nsid w:val="2BF05E2B"/>
     <w:multiLevelType w:val="hybridMultilevel"/>
     <w:tmpl w:val="2B54B3FE"/>
@@ -8602,7 +8498,7 @@
       </w:pPr>
     </w:lvl>
   </w:abstractNum>
-  <w:abstractNum w:abstractNumId="15">
+  <w:abstractNum w:abstractNumId="15" w15:restartNumberingAfterBreak="0">
     <w:nsid w:val="2D5666D5"/>
     <w:multiLevelType w:val="multilevel"/>
     <w:tmpl w:val="9CACFEBE"/>
@@ -8751,7 +8647,7 @@
       </w:rPr>
     </w:lvl>
   </w:abstractNum>
-  <w:abstractNum w:abstractNumId="16">
+  <w:abstractNum w:abstractNumId="16" w15:restartNumberingAfterBreak="0">
     <w:nsid w:val="2F66174C"/>
     <w:multiLevelType w:val="hybridMultilevel"/>
     <w:tmpl w:val="0972A38A"/>
@@ -8840,7 +8736,7 @@
       </w:pPr>
     </w:lvl>
   </w:abstractNum>
-  <w:abstractNum w:abstractNumId="17">
+  <w:abstractNum w:abstractNumId="17" w15:restartNumberingAfterBreak="0">
     <w:nsid w:val="34D87CA1"/>
     <w:multiLevelType w:val="hybridMultilevel"/>
     <w:tmpl w:val="5E0EC716"/>
@@ -8929,7 +8825,7 @@
       </w:pPr>
     </w:lvl>
   </w:abstractNum>
-  <w:abstractNum w:abstractNumId="18">
+  <w:abstractNum w:abstractNumId="18" w15:restartNumberingAfterBreak="0">
     <w:nsid w:val="36133F95"/>
     <w:multiLevelType w:val="hybridMultilevel"/>
     <w:tmpl w:val="448042E6"/>
@@ -9018,7 +8914,7 @@
       </w:pPr>
     </w:lvl>
   </w:abstractNum>
-  <w:abstractNum w:abstractNumId="19">
+  <w:abstractNum w:abstractNumId="19" w15:restartNumberingAfterBreak="0">
     <w:nsid w:val="3D7D35BA"/>
     <w:multiLevelType w:val="multilevel"/>
     <w:tmpl w:val="B1801A56"/>
@@ -9167,7 +9063,7 @@
       </w:rPr>
     </w:lvl>
   </w:abstractNum>
-  <w:abstractNum w:abstractNumId="20">
+  <w:abstractNum w:abstractNumId="20" w15:restartNumberingAfterBreak="0">
     <w:nsid w:val="3F724CA6"/>
     <w:multiLevelType w:val="multilevel"/>
     <w:tmpl w:val="A918A7FC"/>
@@ -9316,7 +9212,7 @@
       </w:rPr>
     </w:lvl>
   </w:abstractNum>
-  <w:abstractNum w:abstractNumId="21">
+  <w:abstractNum w:abstractNumId="21" w15:restartNumberingAfterBreak="0">
     <w:nsid w:val="410F0D26"/>
     <w:multiLevelType w:val="multilevel"/>
     <w:tmpl w:val="0419001F"/>
@@ -9456,7 +9352,7 @@
       </w:rPr>
     </w:lvl>
   </w:abstractNum>
-  <w:abstractNum w:abstractNumId="22">
+  <w:abstractNum w:abstractNumId="22" w15:restartNumberingAfterBreak="0">
     <w:nsid w:val="419E164C"/>
     <w:multiLevelType w:val="hybridMultilevel"/>
     <w:tmpl w:val="4A6C6880"/>
@@ -9545,7 +9441,7 @@
       </w:pPr>
     </w:lvl>
   </w:abstractNum>
-  <w:abstractNum w:abstractNumId="23">
+  <w:abstractNum w:abstractNumId="23" w15:restartNumberingAfterBreak="0">
     <w:nsid w:val="457B49EF"/>
     <w:multiLevelType w:val="multilevel"/>
     <w:tmpl w:val="2CB80FBE"/>
@@ -9694,7 +9590,7 @@
       </w:rPr>
     </w:lvl>
   </w:abstractNum>
-  <w:abstractNum w:abstractNumId="24">
+  <w:abstractNum w:abstractNumId="24" w15:restartNumberingAfterBreak="0">
     <w:nsid w:val="45A642D4"/>
     <w:multiLevelType w:val="multilevel"/>
     <w:tmpl w:val="F0AA3954"/>
@@ -9807,7 +9703,7 @@
       </w:pPr>
     </w:lvl>
   </w:abstractNum>
-  <w:abstractNum w:abstractNumId="25">
+  <w:abstractNum w:abstractNumId="25" w15:restartNumberingAfterBreak="0">
     <w:nsid w:val="4B0A0E3D"/>
     <w:multiLevelType w:val="multilevel"/>
     <w:tmpl w:val="82822BD4"/>
@@ -9952,7 +9848,7 @@
       </w:rPr>
     </w:lvl>
   </w:abstractNum>
-  <w:abstractNum w:abstractNumId="26">
+  <w:abstractNum w:abstractNumId="26" w15:restartNumberingAfterBreak="0">
     <w:nsid w:val="4C867453"/>
     <w:multiLevelType w:val="hybridMultilevel"/>
     <w:tmpl w:val="AE629056"/>
@@ -10038,7 +9934,7 @@
       </w:pPr>
     </w:lvl>
   </w:abstractNum>
-  <w:abstractNum w:abstractNumId="27">
+  <w:abstractNum w:abstractNumId="27" w15:restartNumberingAfterBreak="0">
     <w:nsid w:val="4E4F00FE"/>
     <w:multiLevelType w:val="hybridMultilevel"/>
     <w:tmpl w:val="D042195C"/>
@@ -10127,7 +10023,7 @@
       </w:pPr>
     </w:lvl>
   </w:abstractNum>
-  <w:abstractNum w:abstractNumId="28">
+  <w:abstractNum w:abstractNumId="28" w15:restartNumberingAfterBreak="0">
     <w:nsid w:val="4F9D0533"/>
     <w:multiLevelType w:val="hybridMultilevel"/>
     <w:tmpl w:val="62DC2BCA"/>
@@ -10216,7 +10112,7 @@
       </w:pPr>
     </w:lvl>
   </w:abstractNum>
-  <w:abstractNum w:abstractNumId="29">
+  <w:abstractNum w:abstractNumId="29" w15:restartNumberingAfterBreak="0">
     <w:nsid w:val="50E9310E"/>
     <w:multiLevelType w:val="multilevel"/>
     <w:tmpl w:val="61F43A8A"/>
@@ -10365,7 +10261,7 @@
       </w:rPr>
     </w:lvl>
   </w:abstractNum>
-  <w:abstractNum w:abstractNumId="30">
+  <w:abstractNum w:abstractNumId="30" w15:restartNumberingAfterBreak="0">
     <w:nsid w:val="51C41250"/>
     <w:multiLevelType w:val="hybridMultilevel"/>
     <w:tmpl w:val="5E0EC716"/>
@@ -10454,7 +10350,7 @@
       </w:pPr>
     </w:lvl>
   </w:abstractNum>
-  <w:abstractNum w:abstractNumId="31">
+  <w:abstractNum w:abstractNumId="31" w15:restartNumberingAfterBreak="0">
     <w:nsid w:val="5BB27D5B"/>
     <w:multiLevelType w:val="multilevel"/>
     <w:tmpl w:val="AA761970"/>
@@ -10567,7 +10463,7 @@
       </w:pPr>
     </w:lvl>
   </w:abstractNum>
-  <w:abstractNum w:abstractNumId="32">
+  <w:abstractNum w:abstractNumId="32" w15:restartNumberingAfterBreak="0">
     <w:nsid w:val="64043A5F"/>
     <w:multiLevelType w:val="multilevel"/>
     <w:tmpl w:val="359CFB88"/>
@@ -10680,7 +10576,7 @@
       </w:pPr>
     </w:lvl>
   </w:abstractNum>
-  <w:abstractNum w:abstractNumId="33">
+  <w:abstractNum w:abstractNumId="33" w15:restartNumberingAfterBreak="0">
     <w:nsid w:val="65BF2472"/>
     <w:multiLevelType w:val="hybridMultilevel"/>
     <w:tmpl w:val="E94E1CC0"/>
@@ -10793,7 +10689,7 @@
       </w:pPr>
     </w:lvl>
   </w:abstractNum>
-  <w:abstractNum w:abstractNumId="34">
+  <w:abstractNum w:abstractNumId="34" w15:restartNumberingAfterBreak="0">
     <w:nsid w:val="6BBB3AA8"/>
     <w:multiLevelType w:val="hybridMultilevel"/>
     <w:tmpl w:val="0B482586"/>
@@ -10906,7 +10802,7 @@
       </w:pPr>
     </w:lvl>
   </w:abstractNum>
-  <w:abstractNum w:abstractNumId="35">
+  <w:abstractNum w:abstractNumId="35" w15:restartNumberingAfterBreak="0">
     <w:nsid w:val="6D2F0128"/>
     <w:multiLevelType w:val="hybridMultilevel"/>
     <w:tmpl w:val="119855F4"/>
@@ -11046,7 +10942,7 @@
       </w:rPr>
     </w:lvl>
   </w:abstractNum>
-  <w:abstractNum w:abstractNumId="36">
+  <w:abstractNum w:abstractNumId="36" w15:restartNumberingAfterBreak="0">
     <w:nsid w:val="6EB26574"/>
     <w:multiLevelType w:val="hybridMultilevel"/>
     <w:tmpl w:val="9056A692"/>
@@ -11135,7 +11031,7 @@
       </w:pPr>
     </w:lvl>
   </w:abstractNum>
-  <w:abstractNum w:abstractNumId="37">
+  <w:abstractNum w:abstractNumId="37" w15:restartNumberingAfterBreak="0">
     <w:nsid w:val="74DE31F1"/>
     <w:multiLevelType w:val="multilevel"/>
     <w:tmpl w:val="51081FA2"/>
@@ -11284,7 +11180,7 @@
       </w:rPr>
     </w:lvl>
   </w:abstractNum>
-  <w:abstractNum w:abstractNumId="38">
+  <w:abstractNum w:abstractNumId="38" w15:restartNumberingAfterBreak="0">
     <w:nsid w:val="769163D8"/>
     <w:multiLevelType w:val="hybridMultilevel"/>
     <w:tmpl w:val="207CC17E"/>
@@ -11397,7 +11293,7 @@
       </w:pPr>
     </w:lvl>
   </w:abstractNum>
-  <w:abstractNum w:abstractNumId="39">
+  <w:abstractNum w:abstractNumId="39" w15:restartNumberingAfterBreak="0">
     <w:nsid w:val="7A1A0489"/>
     <w:multiLevelType w:val="multilevel"/>
     <w:tmpl w:val="5D563224"/>
@@ -11546,7 +11442,7 @@
       </w:rPr>
     </w:lvl>
   </w:abstractNum>
-  <w:abstractNum w:abstractNumId="40">
+  <w:abstractNum w:abstractNumId="40" w15:restartNumberingAfterBreak="0">
     <w:nsid w:val="7B540F05"/>
     <w:multiLevelType w:val="hybridMultilevel"/>
     <w:tmpl w:val="E598995E"/>
@@ -11659,7 +11555,7 @@
       </w:rPr>
     </w:lvl>
   </w:abstractNum>
-  <w:abstractNum w:abstractNumId="41">
+  <w:abstractNum w:abstractNumId="41" w15:restartNumberingAfterBreak="0">
     <w:nsid w:val="7D3B0E55"/>
     <w:multiLevelType w:val="hybridMultilevel"/>
     <w:tmpl w:val="F06AD808"/>
@@ -11941,7 +11837,7 @@
 </file>
 
 <file path=word/styles.xml><?xml version="1.0" encoding="utf-8"?>
-<w:styles xmlns:mc="http://schemas.openxmlformats.org/markup-compatibility/2006" xmlns:r="http://schemas.openxmlformats.org/officeDocument/2006/relationships" xmlns:w="http://schemas.openxmlformats.org/wordprocessingml/2006/main" xmlns:w14="http://schemas.microsoft.com/office/word/2010/wordml" xmlns:w15="http://schemas.microsoft.com/office/word/2012/wordml" mc:Ignorable="w14 w15">
+<w:styles xmlns:mc="http://schemas.openxmlformats.org/markup-compatibility/2006" xmlns:r="http://schemas.openxmlformats.org/officeDocument/2006/relationships" xmlns:w="http://schemas.openxmlformats.org/wordprocessingml/2006/main" xmlns:w14="http://schemas.microsoft.com/office/word/2010/wordml" xmlns:w15="http://schemas.microsoft.com/office/word/2012/wordml" xmlns:w16se="http://schemas.microsoft.com/office/word/2015/wordml/symex" mc:Ignorable="w14 w15 w16se">
   <w:docDefaults>
     <w:rPrDefault>
       <w:rPr>
@@ -12484,7 +12380,6 @@
     <w:uiPriority w:val="59"/>
     <w:rsid w:val="00F50CEE"/>
     <w:tblPr>
-      <w:tblInd w:w="0" w:type="dxa"/>
       <w:tblBorders>
         <w:top w:val="single" w:sz="4" w:space="0" w:color="auto"/>
         <w:left w:val="single" w:sz="4" w:space="0" w:color="auto"/>
@@ -12493,12 +12388,6 @@
         <w:insideH w:val="single" w:sz="4" w:space="0" w:color="auto"/>
         <w:insideV w:val="single" w:sz="4" w:space="0" w:color="auto"/>
       </w:tblBorders>
-      <w:tblCellMar>
-        <w:top w:w="0" w:type="dxa"/>
-        <w:left w:w="108" w:type="dxa"/>
-        <w:bottom w:w="0" w:type="dxa"/>
-        <w:right w:w="108" w:type="dxa"/>
-      </w:tblCellMar>
     </w:tblPr>
   </w:style>
   <w:style w:type="paragraph" w:customStyle="1" w:styleId="12">
@@ -13084,7 +12973,7 @@
 </file>
 
 <file path=customXml/itemProps1.xml><?xml version="1.0" encoding="utf-8"?>
-<ds:datastoreItem xmlns:ds="http://schemas.openxmlformats.org/officeDocument/2006/customXml" ds:itemID="{4643B0C8-5E94-4F64-B474-EB8DEAD635DF}">
+<ds:datastoreItem xmlns:ds="http://schemas.openxmlformats.org/officeDocument/2006/customXml" ds:itemID="{947BA76E-3DB7-4F00-9D0A-04008FB859E3}">
   <ds:schemaRefs>
     <ds:schemaRef ds:uri="http://schemas.openxmlformats.org/officeDocument/2006/bibliography"/>
   </ds:schemaRefs>

--- a/Практики/Практическая работа 1.docx
+++ b/Практики/Практическая работа 1.docx
@@ -243,6 +243,7 @@
         </w:rPr>
         <w:t xml:space="preserve"> класс </w:t>
       </w:r>
+      <w:proofErr w:type="spellStart"/>
       <w:r>
         <w:rPr>
           <w:b/>
@@ -252,6 +253,7 @@
         </w:rPr>
         <w:t>System.Console</w:t>
       </w:r>
+      <w:proofErr w:type="spellEnd"/>
       <w:r>
         <w:rPr>
           <w:bCs/>
@@ -306,7 +308,27 @@
           <w:sz w:val="22"/>
           <w:szCs w:val="22"/>
         </w:rPr>
-        <w:t>1. Console.Write()</w:t>
+        <w:t xml:space="preserve">1. </w:t>
+      </w:r>
+      <w:proofErr w:type="spellStart"/>
+      <w:r>
+        <w:rPr>
+          <w:b/>
+          <w:bCs/>
+          <w:sz w:val="22"/>
+          <w:szCs w:val="22"/>
+        </w:rPr>
+        <w:t>Console.Write</w:t>
+      </w:r>
+      <w:proofErr w:type="spellEnd"/>
+      <w:r>
+        <w:rPr>
+          <w:b/>
+          <w:bCs/>
+          <w:sz w:val="22"/>
+          <w:szCs w:val="22"/>
+        </w:rPr>
+        <w:t>()</w:t>
       </w:r>
     </w:p>
     <w:p>
@@ -370,6 +392,7 @@
           <w:szCs w:val="21"/>
         </w:rPr>
       </w:pPr>
+      <w:proofErr w:type="spellStart"/>
       <w:r>
         <w:rPr>
           <w:rFonts w:ascii="Consolas" w:hAnsi="Consolas"/>
@@ -397,6 +420,7 @@
         </w:rPr>
         <w:t>Write</w:t>
       </w:r>
+      <w:proofErr w:type="spellEnd"/>
       <w:r>
         <w:rPr>
           <w:rFonts w:ascii="Consolas" w:hAnsi="Consolas"/>
@@ -822,6 +846,7 @@
           <w:lang w:val="en-US"/>
         </w:rPr>
       </w:pPr>
+      <w:proofErr w:type="spellStart"/>
       <w:r>
         <w:rPr>
           <w:rFonts w:ascii="Consolas" w:hAnsi="Consolas"/>
@@ -832,6 +857,7 @@
         </w:rPr>
         <w:t>int</w:t>
       </w:r>
+      <w:proofErr w:type="spellEnd"/>
       <w:r>
         <w:rPr>
           <w:rFonts w:ascii="Consolas" w:hAnsi="Consolas"/>
@@ -898,6 +924,7 @@
           <w:lang w:val="en-US"/>
         </w:rPr>
       </w:pPr>
+      <w:proofErr w:type="spellStart"/>
       <w:r>
         <w:rPr>
           <w:rFonts w:ascii="Consolas" w:hAnsi="Consolas"/>
@@ -928,6 +955,7 @@
         </w:rPr>
         <w:t>Write</w:t>
       </w:r>
+      <w:proofErr w:type="spellEnd"/>
       <w:r>
         <w:rPr>
           <w:rFonts w:ascii="Consolas" w:hAnsi="Consolas"/>
@@ -1172,7 +1200,29 @@
           <w:szCs w:val="22"/>
           <w:lang w:val="en-US"/>
         </w:rPr>
-        <w:t>2. Console.WriteLine()</w:t>
+        <w:t xml:space="preserve">2. </w:t>
+      </w:r>
+      <w:proofErr w:type="spellStart"/>
+      <w:r>
+        <w:rPr>
+          <w:b/>
+          <w:bCs/>
+          <w:sz w:val="22"/>
+          <w:szCs w:val="22"/>
+          <w:lang w:val="en-US"/>
+        </w:rPr>
+        <w:t>Console.WriteLine</w:t>
+      </w:r>
+      <w:proofErr w:type="spellEnd"/>
+      <w:r>
+        <w:rPr>
+          <w:b/>
+          <w:bCs/>
+          <w:sz w:val="22"/>
+          <w:szCs w:val="22"/>
+          <w:lang w:val="en-US"/>
+        </w:rPr>
+        <w:t>()</w:t>
       </w:r>
     </w:p>
     <w:p>
@@ -1236,6 +1286,7 @@
           <w:szCs w:val="21"/>
         </w:rPr>
       </w:pPr>
+      <w:proofErr w:type="spellStart"/>
       <w:r>
         <w:rPr>
           <w:rFonts w:ascii="Consolas" w:hAnsi="Consolas"/>
@@ -1263,6 +1314,7 @@
         </w:rPr>
         <w:t>WriteLine</w:t>
       </w:r>
+      <w:proofErr w:type="spellEnd"/>
       <w:r>
         <w:rPr>
           <w:rFonts w:ascii="Consolas" w:hAnsi="Consolas"/>
@@ -1344,6 +1396,7 @@
           <w:szCs w:val="21"/>
         </w:rPr>
       </w:pPr>
+      <w:proofErr w:type="spellStart"/>
       <w:r>
         <w:rPr>
           <w:rFonts w:ascii="Consolas" w:hAnsi="Consolas"/>
@@ -1371,6 +1424,7 @@
         </w:rPr>
         <w:t>WriteLine</w:t>
       </w:r>
+      <w:proofErr w:type="spellEnd"/>
       <w:r>
         <w:rPr>
           <w:rFonts w:ascii="Consolas" w:hAnsi="Consolas"/>
@@ -1413,6 +1467,7 @@
           <w:szCs w:val="21"/>
         </w:rPr>
       </w:pPr>
+      <w:proofErr w:type="spellStart"/>
       <w:r>
         <w:rPr>
           <w:rFonts w:ascii="Consolas" w:hAnsi="Consolas"/>
@@ -1440,6 +1495,7 @@
         </w:rPr>
         <w:t>WriteLine</w:t>
       </w:r>
+      <w:proofErr w:type="spellEnd"/>
       <w:r>
         <w:rPr>
           <w:rFonts w:ascii="Consolas" w:hAnsi="Consolas"/>
@@ -1579,7 +1635,27 @@
           <w:sz w:val="22"/>
           <w:szCs w:val="22"/>
         </w:rPr>
-        <w:t>1. Console.ReadLine()</w:t>
+        <w:t xml:space="preserve">1. </w:t>
+      </w:r>
+      <w:proofErr w:type="spellStart"/>
+      <w:r>
+        <w:rPr>
+          <w:b/>
+          <w:bCs/>
+          <w:sz w:val="22"/>
+          <w:szCs w:val="22"/>
+        </w:rPr>
+        <w:t>Console.ReadLine</w:t>
+      </w:r>
+      <w:proofErr w:type="spellEnd"/>
+      <w:r>
+        <w:rPr>
+          <w:b/>
+          <w:bCs/>
+          <w:sz w:val="22"/>
+          <w:szCs w:val="22"/>
+        </w:rPr>
+        <w:t>()</w:t>
       </w:r>
     </w:p>
     <w:p>
@@ -1597,7 +1673,25 @@
           <w:sz w:val="22"/>
           <w:szCs w:val="22"/>
         </w:rPr>
-        <w:t>Считывает всю строку, введенную пользователем, до нажатия Enter.</w:t>
+        <w:t xml:space="preserve">Считывает всю строку, введенную пользователем, до нажатия </w:t>
+      </w:r>
+      <w:proofErr w:type="spellStart"/>
+      <w:r>
+        <w:rPr>
+          <w:bCs/>
+          <w:sz w:val="22"/>
+          <w:szCs w:val="22"/>
+        </w:rPr>
+        <w:t>Enter</w:t>
+      </w:r>
+      <w:proofErr w:type="spellEnd"/>
+      <w:r>
+        <w:rPr>
+          <w:bCs/>
+          <w:sz w:val="22"/>
+          <w:szCs w:val="22"/>
+        </w:rPr>
+        <w:t>.</w:t>
       </w:r>
     </w:p>
     <w:p>
@@ -1696,6 +1790,7 @@
         </w:rPr>
         <w:t xml:space="preserve"> = </w:t>
       </w:r>
+      <w:proofErr w:type="spellStart"/>
       <w:r>
         <w:rPr>
           <w:rFonts w:ascii="Consolas" w:hAnsi="Consolas"/>
@@ -1726,6 +1821,7 @@
         </w:rPr>
         <w:t>ReadLine</w:t>
       </w:r>
+      <w:proofErr w:type="spellEnd"/>
       <w:r>
         <w:rPr>
           <w:rFonts w:ascii="Consolas" w:hAnsi="Consolas"/>
@@ -1801,6 +1897,7 @@
           <w:szCs w:val="21"/>
         </w:rPr>
       </w:pPr>
+      <w:proofErr w:type="spellStart"/>
       <w:r>
         <w:rPr>
           <w:rFonts w:ascii="Consolas" w:hAnsi="Consolas"/>
@@ -1828,6 +1925,7 @@
         </w:rPr>
         <w:t>Write</w:t>
       </w:r>
+      <w:proofErr w:type="spellEnd"/>
       <w:r>
         <w:rPr>
           <w:rFonts w:ascii="Consolas" w:hAnsi="Consolas"/>
@@ -1911,6 +2009,7 @@
         </w:rPr>
         <w:t xml:space="preserve"> = </w:t>
       </w:r>
+      <w:proofErr w:type="spellStart"/>
       <w:r>
         <w:rPr>
           <w:rFonts w:ascii="Consolas" w:hAnsi="Consolas"/>
@@ -1941,6 +2040,7 @@
         </w:rPr>
         <w:t>ReadLine</w:t>
       </w:r>
+      <w:proofErr w:type="spellEnd"/>
       <w:r>
         <w:rPr>
           <w:rFonts w:ascii="Consolas" w:hAnsi="Consolas"/>
@@ -1967,6 +2067,7 @@
           <w:lang w:val="en-US"/>
         </w:rPr>
       </w:pPr>
+      <w:proofErr w:type="spellStart"/>
       <w:r>
         <w:rPr>
           <w:rFonts w:ascii="Consolas" w:hAnsi="Consolas"/>
@@ -1997,6 +2098,7 @@
         </w:rPr>
         <w:t>WriteLine</w:t>
       </w:r>
+      <w:proofErr w:type="spellEnd"/>
       <w:r>
         <w:rPr>
           <w:rFonts w:ascii="Consolas" w:hAnsi="Consolas"/>
@@ -2209,7 +2311,35 @@
           <w:sz w:val="22"/>
           <w:szCs w:val="22"/>
         </w:rPr>
-        <w:t>Поскольку ReadLine() возвращает строку, для работы с числами нужно выполнить преобразование.</w:t>
+        <w:t>Поскольку </w:t>
+      </w:r>
+      <w:proofErr w:type="spellStart"/>
+      <w:proofErr w:type="gramStart"/>
+      <w:r>
+        <w:rPr>
+          <w:bCs/>
+          <w:sz w:val="22"/>
+          <w:szCs w:val="22"/>
+        </w:rPr>
+        <w:t>ReadLine</w:t>
+      </w:r>
+      <w:proofErr w:type="spellEnd"/>
+      <w:r>
+        <w:rPr>
+          <w:bCs/>
+          <w:sz w:val="22"/>
+          <w:szCs w:val="22"/>
+        </w:rPr>
+        <w:t>(</w:t>
+      </w:r>
+      <w:proofErr w:type="gramEnd"/>
+      <w:r>
+        <w:rPr>
+          <w:bCs/>
+          <w:sz w:val="22"/>
+          <w:szCs w:val="22"/>
+        </w:rPr>
+        <w:t>) возвращает строку, для работы с числами нужно выполнить преобразование.</w:t>
       </w:r>
     </w:p>
     <w:p>
@@ -2244,13 +2374,25 @@
           <w:szCs w:val="22"/>
         </w:rPr>
       </w:pPr>
-      <w:r>
-        <w:rPr>
-          <w:bCs/>
-          <w:sz w:val="22"/>
-          <w:szCs w:val="22"/>
-        </w:rPr>
-        <w:t>int.Parse() — преобразует строку в целое число</w:t>
+      <w:proofErr w:type="spellStart"/>
+      <w:proofErr w:type="gramStart"/>
+      <w:r>
+        <w:rPr>
+          <w:bCs/>
+          <w:sz w:val="22"/>
+          <w:szCs w:val="22"/>
+        </w:rPr>
+        <w:t>int.Parse</w:t>
+      </w:r>
+      <w:proofErr w:type="spellEnd"/>
+      <w:proofErr w:type="gramEnd"/>
+      <w:r>
+        <w:rPr>
+          <w:bCs/>
+          <w:sz w:val="22"/>
+          <w:szCs w:val="22"/>
+        </w:rPr>
+        <w:t>() — преобразует строку в целое число</w:t>
       </w:r>
     </w:p>
     <w:p>
@@ -2266,13 +2408,25 @@
           <w:szCs w:val="22"/>
         </w:rPr>
       </w:pPr>
-      <w:r>
-        <w:rPr>
-          <w:bCs/>
-          <w:sz w:val="22"/>
-          <w:szCs w:val="22"/>
-        </w:rPr>
-        <w:t>double.Parse() — преобразует строку в дробное число</w:t>
+      <w:proofErr w:type="spellStart"/>
+      <w:proofErr w:type="gramStart"/>
+      <w:r>
+        <w:rPr>
+          <w:bCs/>
+          <w:sz w:val="22"/>
+          <w:szCs w:val="22"/>
+        </w:rPr>
+        <w:t>double.Parse</w:t>
+      </w:r>
+      <w:proofErr w:type="spellEnd"/>
+      <w:proofErr w:type="gramEnd"/>
+      <w:r>
+        <w:rPr>
+          <w:bCs/>
+          <w:sz w:val="22"/>
+          <w:szCs w:val="22"/>
+        </w:rPr>
+        <w:t>() — преобразует строку в дробное число</w:t>
       </w:r>
     </w:p>
     <w:p>
@@ -2329,6 +2483,7 @@
           <w:szCs w:val="21"/>
         </w:rPr>
       </w:pPr>
+      <w:proofErr w:type="spellStart"/>
       <w:r>
         <w:rPr>
           <w:rFonts w:ascii="Consolas" w:hAnsi="Consolas"/>
@@ -2356,6 +2511,7 @@
         </w:rPr>
         <w:t>Write</w:t>
       </w:r>
+      <w:proofErr w:type="spellEnd"/>
       <w:r>
         <w:rPr>
           <w:rFonts w:ascii="Consolas" w:hAnsi="Consolas"/>
@@ -2399,6 +2555,7 @@
           <w:lang w:val="en-US"/>
         </w:rPr>
       </w:pPr>
+      <w:proofErr w:type="spellStart"/>
       <w:r>
         <w:rPr>
           <w:rFonts w:ascii="Consolas" w:hAnsi="Consolas"/>
@@ -2409,6 +2566,7 @@
         </w:rPr>
         <w:t>int</w:t>
       </w:r>
+      <w:proofErr w:type="spellEnd"/>
       <w:r>
         <w:rPr>
           <w:rFonts w:ascii="Consolas" w:hAnsi="Consolas"/>
@@ -2439,6 +2597,8 @@
         </w:rPr>
         <w:t xml:space="preserve"> = </w:t>
       </w:r>
+      <w:proofErr w:type="spellStart"/>
+      <w:proofErr w:type="gramStart"/>
       <w:r>
         <w:rPr>
           <w:rFonts w:ascii="Consolas" w:hAnsi="Consolas"/>
@@ -2469,6 +2629,8 @@
         </w:rPr>
         <w:t>Parse</w:t>
       </w:r>
+      <w:proofErr w:type="spellEnd"/>
+      <w:proofErr w:type="gramEnd"/>
       <w:r>
         <w:rPr>
           <w:rFonts w:ascii="Consolas" w:hAnsi="Consolas"/>
@@ -2479,6 +2641,7 @@
         </w:rPr>
         <w:t>(</w:t>
       </w:r>
+      <w:proofErr w:type="spellStart"/>
       <w:r>
         <w:rPr>
           <w:rFonts w:ascii="Consolas" w:hAnsi="Consolas"/>
@@ -2509,6 +2672,7 @@
         </w:rPr>
         <w:t>ReadLine</w:t>
       </w:r>
+      <w:proofErr w:type="spellEnd"/>
       <w:r>
         <w:rPr>
           <w:rFonts w:ascii="Consolas" w:hAnsi="Consolas"/>
@@ -2550,6 +2714,7 @@
           <w:szCs w:val="21"/>
         </w:rPr>
       </w:pPr>
+      <w:proofErr w:type="spellStart"/>
       <w:r>
         <w:rPr>
           <w:rFonts w:ascii="Consolas" w:hAnsi="Consolas"/>
@@ -2577,6 +2742,7 @@
         </w:rPr>
         <w:t>Write</w:t>
       </w:r>
+      <w:proofErr w:type="spellEnd"/>
       <w:r>
         <w:rPr>
           <w:rFonts w:ascii="Consolas" w:hAnsi="Consolas"/>
@@ -2620,6 +2786,7 @@
           <w:lang w:val="en-US"/>
         </w:rPr>
       </w:pPr>
+      <w:proofErr w:type="spellStart"/>
       <w:r>
         <w:rPr>
           <w:rFonts w:ascii="Consolas" w:hAnsi="Consolas"/>
@@ -2630,6 +2797,7 @@
         </w:rPr>
         <w:t>int</w:t>
       </w:r>
+      <w:proofErr w:type="spellEnd"/>
       <w:r>
         <w:rPr>
           <w:rFonts w:ascii="Consolas" w:hAnsi="Consolas"/>
@@ -2660,6 +2828,8 @@
         </w:rPr>
         <w:t xml:space="preserve"> = </w:t>
       </w:r>
+      <w:proofErr w:type="spellStart"/>
+      <w:proofErr w:type="gramStart"/>
       <w:r>
         <w:rPr>
           <w:rFonts w:ascii="Consolas" w:hAnsi="Consolas"/>
@@ -2690,6 +2860,8 @@
         </w:rPr>
         <w:t>Parse</w:t>
       </w:r>
+      <w:proofErr w:type="spellEnd"/>
+      <w:proofErr w:type="gramEnd"/>
       <w:r>
         <w:rPr>
           <w:rFonts w:ascii="Consolas" w:hAnsi="Consolas"/>
@@ -2700,6 +2872,7 @@
         </w:rPr>
         <w:t>(</w:t>
       </w:r>
+      <w:proofErr w:type="spellStart"/>
       <w:r>
         <w:rPr>
           <w:rFonts w:ascii="Consolas" w:hAnsi="Consolas"/>
@@ -2730,6 +2903,7 @@
         </w:rPr>
         <w:t>ReadLine</w:t>
       </w:r>
+      <w:proofErr w:type="spellEnd"/>
       <w:r>
         <w:rPr>
           <w:rFonts w:ascii="Consolas" w:hAnsi="Consolas"/>
@@ -2772,6 +2946,7 @@
           <w:lang w:val="en-US"/>
         </w:rPr>
       </w:pPr>
+      <w:proofErr w:type="spellStart"/>
       <w:r>
         <w:rPr>
           <w:rFonts w:ascii="Consolas" w:hAnsi="Consolas"/>
@@ -2782,6 +2957,7 @@
         </w:rPr>
         <w:t>int</w:t>
       </w:r>
+      <w:proofErr w:type="spellEnd"/>
       <w:r>
         <w:rPr>
           <w:rFonts w:ascii="Consolas" w:hAnsi="Consolas"/>
@@ -2868,6 +3044,7 @@
           <w:lang w:val="en-US"/>
         </w:rPr>
       </w:pPr>
+      <w:proofErr w:type="spellStart"/>
       <w:r>
         <w:rPr>
           <w:rFonts w:ascii="Consolas" w:hAnsi="Consolas"/>
@@ -2898,6 +3075,7 @@
         </w:rPr>
         <w:t>WriteLine</w:t>
       </w:r>
+      <w:proofErr w:type="spellEnd"/>
       <w:r>
         <w:rPr>
           <w:rFonts w:ascii="Consolas" w:hAnsi="Consolas"/>
@@ -3044,14 +3222,25 @@
           <w:lang w:val="en-US"/>
         </w:rPr>
       </w:pPr>
-      <w:r>
-        <w:rPr>
-          <w:bCs/>
-          <w:sz w:val="22"/>
-          <w:szCs w:val="22"/>
-          <w:lang w:val="en-US"/>
-        </w:rPr>
-        <w:t>Сумма: 8</w:t>
+      <w:proofErr w:type="spellStart"/>
+      <w:r>
+        <w:rPr>
+          <w:bCs/>
+          <w:sz w:val="22"/>
+          <w:szCs w:val="22"/>
+          <w:lang w:val="en-US"/>
+        </w:rPr>
+        <w:t>Сумма</w:t>
+      </w:r>
+      <w:proofErr w:type="spellEnd"/>
+      <w:r>
+        <w:rPr>
+          <w:bCs/>
+          <w:sz w:val="22"/>
+          <w:szCs w:val="22"/>
+          <w:lang w:val="en-US"/>
+        </w:rPr>
+        <w:t>: 8</w:t>
       </w:r>
     </w:p>
     <w:p>
@@ -3876,7 +4065,58 @@
           <w:sz w:val="22"/>
           <w:szCs w:val="22"/>
         </w:rPr>
-        <w:t>Напишите программу, которая запрашивает вес (в кг) и рост (в метрах), вычисляет ИМТ по формуле ИМТ=весрост2ИМТ=рост2вес​ и выводит результат в формате:</w:t>
+        <w:t>Напишите программу, которая запрашивает вес (в кг) и рост (в метрах), вычисляет ИМТ по формуле ИМТ=вес</w:t>
+      </w:r>
+      <w:r>
+        <w:rPr>
+          <w:bCs/>
+          <w:sz w:val="22"/>
+          <w:szCs w:val="22"/>
+        </w:rPr>
+        <w:t>/</w:t>
+      </w:r>
+      <w:r>
+        <w:rPr>
+          <w:bCs/>
+          <w:sz w:val="22"/>
+          <w:szCs w:val="22"/>
+        </w:rPr>
+        <w:t>рост</w:t>
+      </w:r>
+      <w:r>
+        <w:rPr>
+          <w:bCs/>
+          <w:sz w:val="22"/>
+          <w:szCs w:val="22"/>
+          <w:vertAlign w:val="superscript"/>
+        </w:rPr>
+        <w:t>2</w:t>
+      </w:r>
+      <w:r>
+        <w:rPr>
+          <w:bCs/>
+          <w:sz w:val="22"/>
+          <w:szCs w:val="22"/>
+        </w:rPr>
+        <w:t xml:space="preserve"> </w:t>
+      </w:r>
+      <w:r>
+        <w:rPr>
+          <w:bCs/>
+          <w:sz w:val="22"/>
+          <w:szCs w:val="22"/>
+        </w:rPr>
+        <w:t>и вывод</w:t>
+      </w:r>
+      <w:bookmarkStart w:id="1" w:name="_GoBack"/>
+      <w:bookmarkEnd w:id="1"/>
+      <w:r>
+        <w:rPr>
+          <w:bCs/>
+          <w:sz w:val="22"/>
+          <w:szCs w:val="22"/>
+        </w:rPr>
+        <w:t>ит результат в формате:</w:t>
       </w:r>
       <w:r>
         <w:rPr>
@@ -4115,7 +4355,51 @@
           <w:sz w:val="22"/>
           <w:szCs w:val="22"/>
         </w:rPr>
-        <w:t>"[дни] дней = [недели] нед. [дни] дн."</w:t>
+        <w:t xml:space="preserve">"[дни] дней = [недели] </w:t>
+      </w:r>
+      <w:proofErr w:type="spellStart"/>
+      <w:r>
+        <w:rPr>
+          <w:bCs/>
+          <w:i/>
+          <w:iCs/>
+          <w:sz w:val="22"/>
+          <w:szCs w:val="22"/>
+        </w:rPr>
+        <w:t>нед</w:t>
+      </w:r>
+      <w:proofErr w:type="spellEnd"/>
+      <w:r>
+        <w:rPr>
+          <w:bCs/>
+          <w:i/>
+          <w:iCs/>
+          <w:sz w:val="22"/>
+          <w:szCs w:val="22"/>
+        </w:rPr>
+        <w:t xml:space="preserve">. [дни] </w:t>
+      </w:r>
+      <w:proofErr w:type="spellStart"/>
+      <w:r>
+        <w:rPr>
+          <w:bCs/>
+          <w:i/>
+          <w:iCs/>
+          <w:sz w:val="22"/>
+          <w:szCs w:val="22"/>
+        </w:rPr>
+        <w:t>дн</w:t>
+      </w:r>
+      <w:proofErr w:type="spellEnd"/>
+      <w:r>
+        <w:rPr>
+          <w:bCs/>
+          <w:i/>
+          <w:iCs/>
+          <w:sz w:val="22"/>
+          <w:szCs w:val="22"/>
+        </w:rPr>
+        <w:t>."</w:t>
       </w:r>
     </w:p>
     <w:p>
@@ -4367,7 +4651,7 @@
           <w:b/>
         </w:rPr>
       </w:pPr>
-      <w:bookmarkStart w:id="1" w:name="_Toc192880901"/>
+      <w:bookmarkStart w:id="2" w:name="_Toc192880901"/>
       <w:r>
         <w:rPr>
           <w:b/>
@@ -4376,7 +4660,7 @@
         <w:lastRenderedPageBreak/>
         <w:t>Пример разработки приложения</w:t>
       </w:r>
-      <w:bookmarkEnd w:id="1"/>
+      <w:bookmarkEnd w:id="2"/>
     </w:p>
     <w:p>
       <w:pPr>
@@ -4470,8 +4754,39 @@
           <w:sz w:val="22"/>
           <w:szCs w:val="22"/>
         </w:rPr>
-        <w:t>Шаг 1: Запуск Visual Studio</w:t>
-      </w:r>
+        <w:t xml:space="preserve">Шаг 1: Запуск </w:t>
+      </w:r>
+      <w:proofErr w:type="spellStart"/>
+      <w:r>
+        <w:rPr>
+          <w:b/>
+          <w:bCs/>
+          <w:sz w:val="22"/>
+          <w:szCs w:val="22"/>
+        </w:rPr>
+        <w:t>Visual</w:t>
+      </w:r>
+      <w:proofErr w:type="spellEnd"/>
+      <w:r>
+        <w:rPr>
+          <w:b/>
+          <w:bCs/>
+          <w:sz w:val="22"/>
+          <w:szCs w:val="22"/>
+        </w:rPr>
+        <w:t xml:space="preserve"> </w:t>
+      </w:r>
+      <w:proofErr w:type="spellStart"/>
+      <w:r>
+        <w:rPr>
+          <w:b/>
+          <w:bCs/>
+          <w:sz w:val="22"/>
+          <w:szCs w:val="22"/>
+        </w:rPr>
+        <w:t>Studio</w:t>
+      </w:r>
+      <w:proofErr w:type="spellEnd"/>
     </w:p>
     <w:p>
       <w:pPr>
@@ -4561,7 +4876,61 @@
           <w:sz w:val="22"/>
           <w:szCs w:val="22"/>
         </w:rPr>
-        <w:t> (Create a new project).</w:t>
+        <w:t> (</w:t>
+      </w:r>
+      <w:proofErr w:type="spellStart"/>
+      <w:r>
+        <w:rPr>
+          <w:bCs/>
+          <w:sz w:val="22"/>
+          <w:szCs w:val="22"/>
+        </w:rPr>
+        <w:t>Create</w:t>
+      </w:r>
+      <w:proofErr w:type="spellEnd"/>
+      <w:r>
+        <w:rPr>
+          <w:bCs/>
+          <w:sz w:val="22"/>
+          <w:szCs w:val="22"/>
+        </w:rPr>
+        <w:t xml:space="preserve"> a </w:t>
+      </w:r>
+      <w:proofErr w:type="spellStart"/>
+      <w:r>
+        <w:rPr>
+          <w:bCs/>
+          <w:sz w:val="22"/>
+          <w:szCs w:val="22"/>
+        </w:rPr>
+        <w:t>new</w:t>
+      </w:r>
+      <w:proofErr w:type="spellEnd"/>
+      <w:r>
+        <w:rPr>
+          <w:bCs/>
+          <w:sz w:val="22"/>
+          <w:szCs w:val="22"/>
+        </w:rPr>
+        <w:t xml:space="preserve"> </w:t>
+      </w:r>
+      <w:proofErr w:type="spellStart"/>
+      <w:r>
+        <w:rPr>
+          <w:bCs/>
+          <w:sz w:val="22"/>
+          <w:szCs w:val="22"/>
+        </w:rPr>
+        <w:t>project</w:t>
+      </w:r>
+      <w:proofErr w:type="spellEnd"/>
+      <w:r>
+        <w:rPr>
+          <w:bCs/>
+          <w:sz w:val="22"/>
+          <w:szCs w:val="22"/>
+        </w:rPr>
+        <w:t>).</w:t>
       </w:r>
     </w:p>
     <w:p>
@@ -4592,7 +4961,43 @@
           <w:sz w:val="22"/>
           <w:szCs w:val="22"/>
         </w:rPr>
-        <w:t> (Console App) → </w:t>
+        <w:t> (</w:t>
+      </w:r>
+      <w:proofErr w:type="spellStart"/>
+      <w:r>
+        <w:rPr>
+          <w:bCs/>
+          <w:sz w:val="22"/>
+          <w:szCs w:val="22"/>
+        </w:rPr>
+        <w:t>Console</w:t>
+      </w:r>
+      <w:proofErr w:type="spellEnd"/>
+      <w:r>
+        <w:rPr>
+          <w:bCs/>
+          <w:sz w:val="22"/>
+          <w:szCs w:val="22"/>
+        </w:rPr>
+        <w:t xml:space="preserve"> </w:t>
+      </w:r>
+      <w:proofErr w:type="spellStart"/>
+      <w:r>
+        <w:rPr>
+          <w:bCs/>
+          <w:sz w:val="22"/>
+          <w:szCs w:val="22"/>
+        </w:rPr>
+        <w:t>App</w:t>
+      </w:r>
+      <w:proofErr w:type="spellEnd"/>
+      <w:r>
+        <w:rPr>
+          <w:bCs/>
+          <w:sz w:val="22"/>
+          <w:szCs w:val="22"/>
+        </w:rPr>
+        <w:t>) → </w:t>
       </w:r>
       <w:r>
         <w:rPr>
@@ -4640,7 +5045,43 @@
           <w:sz w:val="22"/>
           <w:szCs w:val="22"/>
         </w:rPr>
-        <w:t>, например: HelloUser.</w:t>
+        <w:t xml:space="preserve">, </w:t>
+      </w:r>
+      <w:proofErr w:type="gramStart"/>
+      <w:r>
+        <w:rPr>
+          <w:bCs/>
+          <w:sz w:val="22"/>
+          <w:szCs w:val="22"/>
+        </w:rPr>
+        <w:t>например</w:t>
+      </w:r>
+      <w:proofErr w:type="gramEnd"/>
+      <w:r>
+        <w:rPr>
+          <w:bCs/>
+          <w:sz w:val="22"/>
+          <w:szCs w:val="22"/>
+        </w:rPr>
+        <w:t>: </w:t>
+      </w:r>
+      <w:proofErr w:type="spellStart"/>
+      <w:r>
+        <w:rPr>
+          <w:bCs/>
+          <w:sz w:val="22"/>
+          <w:szCs w:val="22"/>
+        </w:rPr>
+        <w:t>HelloUser</w:t>
+      </w:r>
+      <w:proofErr w:type="spellEnd"/>
+      <w:r>
+        <w:rPr>
+          <w:bCs/>
+          <w:sz w:val="22"/>
+          <w:szCs w:val="22"/>
+        </w:rPr>
+        <w:t>.</w:t>
       </w:r>
     </w:p>
     <w:p>
@@ -4769,6 +5210,7 @@
           <w:highlight w:val="white"/>
         </w:rPr>
       </w:pPr>
+      <w:proofErr w:type="spellStart"/>
       <w:r>
         <w:rPr>
           <w:rFonts w:ascii="Consolas" w:hAnsi="Consolas" w:cs="Cascadia Mono"/>
@@ -4787,7 +5229,18 @@
           <w:szCs w:val="19"/>
           <w:highlight w:val="white"/>
         </w:rPr>
-        <w:t>.WriteLine(</w:t>
+        <w:t>.WriteLine</w:t>
+      </w:r>
+      <w:proofErr w:type="spellEnd"/>
+      <w:r>
+        <w:rPr>
+          <w:rFonts w:ascii="Consolas" w:hAnsi="Consolas" w:cs="Cascadia Mono"/>
+          <w:color w:val="000000"/>
+          <w:sz w:val="18"/>
+          <w:szCs w:val="19"/>
+          <w:highlight w:val="white"/>
+        </w:rPr>
+        <w:t>(</w:t>
       </w:r>
       <w:r>
         <w:rPr>
@@ -4827,6 +5280,7 @@
           <w:lang w:val="en-US"/>
         </w:rPr>
       </w:pPr>
+      <w:proofErr w:type="spellStart"/>
       <w:r>
         <w:rPr>
           <w:rFonts w:ascii="Consolas" w:hAnsi="Consolas" w:cs="Cascadia Mono"/>
@@ -4847,7 +5301,19 @@
           <w:highlight w:val="white"/>
           <w:lang w:val="en-US"/>
         </w:rPr>
-        <w:t>.Write(</w:t>
+        <w:t>.Write</w:t>
+      </w:r>
+      <w:proofErr w:type="spellEnd"/>
+      <w:r>
+        <w:rPr>
+          <w:rFonts w:ascii="Consolas" w:hAnsi="Consolas" w:cs="Cascadia Mono"/>
+          <w:color w:val="000000"/>
+          <w:sz w:val="18"/>
+          <w:szCs w:val="19"/>
+          <w:highlight w:val="white"/>
+          <w:lang w:val="en-US"/>
+        </w:rPr>
+        <w:t>(</w:t>
       </w:r>
       <w:r>
         <w:rPr>
@@ -4953,6 +5419,8 @@
         </w:rPr>
         <w:t xml:space="preserve"> length = </w:t>
       </w:r>
+      <w:proofErr w:type="spellStart"/>
+      <w:proofErr w:type="gramStart"/>
       <w:r>
         <w:rPr>
           <w:rFonts w:ascii="Consolas" w:hAnsi="Consolas" w:cs="Cascadia Mono"/>
@@ -4973,8 +5441,22 @@
           <w:highlight w:val="white"/>
           <w:lang w:val="en-US"/>
         </w:rPr>
-        <w:t>.Parse(</w:t>
-      </w:r>
+        <w:t>.Parse</w:t>
+      </w:r>
+      <w:proofErr w:type="spellEnd"/>
+      <w:proofErr w:type="gramEnd"/>
+      <w:r>
+        <w:rPr>
+          <w:rFonts w:ascii="Consolas" w:hAnsi="Consolas" w:cs="Cascadia Mono"/>
+          <w:color w:val="000000"/>
+          <w:sz w:val="18"/>
+          <w:szCs w:val="19"/>
+          <w:highlight w:val="white"/>
+          <w:lang w:val="en-US"/>
+        </w:rPr>
+        <w:t>(</w:t>
+      </w:r>
+      <w:proofErr w:type="spellStart"/>
       <w:r>
         <w:rPr>
           <w:rFonts w:ascii="Consolas" w:hAnsi="Consolas" w:cs="Cascadia Mono"/>
@@ -4995,7 +5477,19 @@
           <w:highlight w:val="white"/>
           <w:lang w:val="en-US"/>
         </w:rPr>
-        <w:t>.ReadLine());</w:t>
+        <w:t>.ReadLine</w:t>
+      </w:r>
+      <w:proofErr w:type="spellEnd"/>
+      <w:r>
+        <w:rPr>
+          <w:rFonts w:ascii="Consolas" w:hAnsi="Consolas" w:cs="Cascadia Mono"/>
+          <w:color w:val="000000"/>
+          <w:sz w:val="18"/>
+          <w:szCs w:val="19"/>
+          <w:highlight w:val="white"/>
+          <w:lang w:val="en-US"/>
+        </w:rPr>
+        <w:t>());</w:t>
       </w:r>
     </w:p>
     <w:p>
@@ -5033,6 +5527,7 @@
           <w:lang w:val="en-US"/>
         </w:rPr>
       </w:pPr>
+      <w:proofErr w:type="spellStart"/>
       <w:r>
         <w:rPr>
           <w:rFonts w:ascii="Consolas" w:hAnsi="Consolas" w:cs="Cascadia Mono"/>
@@ -5053,7 +5548,19 @@
           <w:highlight w:val="white"/>
           <w:lang w:val="en-US"/>
         </w:rPr>
-        <w:t>.Write(</w:t>
+        <w:t>.Write</w:t>
+      </w:r>
+      <w:proofErr w:type="spellEnd"/>
+      <w:r>
+        <w:rPr>
+          <w:rFonts w:ascii="Consolas" w:hAnsi="Consolas" w:cs="Cascadia Mono"/>
+          <w:color w:val="000000"/>
+          <w:sz w:val="18"/>
+          <w:szCs w:val="19"/>
+          <w:highlight w:val="white"/>
+          <w:lang w:val="en-US"/>
+        </w:rPr>
+        <w:t>(</w:t>
       </w:r>
       <w:r>
         <w:rPr>
@@ -5159,6 +5666,8 @@
         </w:rPr>
         <w:t xml:space="preserve"> width = </w:t>
       </w:r>
+      <w:proofErr w:type="spellStart"/>
+      <w:proofErr w:type="gramStart"/>
       <w:r>
         <w:rPr>
           <w:rFonts w:ascii="Consolas" w:hAnsi="Consolas" w:cs="Cascadia Mono"/>
@@ -5179,8 +5688,22 @@
           <w:highlight w:val="white"/>
           <w:lang w:val="en-US"/>
         </w:rPr>
-        <w:t>.Parse(</w:t>
-      </w:r>
+        <w:t>.Parse</w:t>
+      </w:r>
+      <w:proofErr w:type="spellEnd"/>
+      <w:proofErr w:type="gramEnd"/>
+      <w:r>
+        <w:rPr>
+          <w:rFonts w:ascii="Consolas" w:hAnsi="Consolas" w:cs="Cascadia Mono"/>
+          <w:color w:val="000000"/>
+          <w:sz w:val="18"/>
+          <w:szCs w:val="19"/>
+          <w:highlight w:val="white"/>
+          <w:lang w:val="en-US"/>
+        </w:rPr>
+        <w:t>(</w:t>
+      </w:r>
+      <w:proofErr w:type="spellStart"/>
       <w:r>
         <w:rPr>
           <w:rFonts w:ascii="Consolas" w:hAnsi="Consolas" w:cs="Cascadia Mono"/>
@@ -5201,7 +5724,19 @@
           <w:highlight w:val="white"/>
           <w:lang w:val="en-US"/>
         </w:rPr>
-        <w:t>.ReadLine());</w:t>
+        <w:t>.ReadLine</w:t>
+      </w:r>
+      <w:proofErr w:type="spellEnd"/>
+      <w:r>
+        <w:rPr>
+          <w:rFonts w:ascii="Consolas" w:hAnsi="Consolas" w:cs="Cascadia Mono"/>
+          <w:color w:val="000000"/>
+          <w:sz w:val="18"/>
+          <w:szCs w:val="19"/>
+          <w:highlight w:val="white"/>
+          <w:lang w:val="en-US"/>
+        </w:rPr>
+        <w:t>());</w:t>
       </w:r>
     </w:p>
     <w:p>
@@ -5276,6 +5811,7 @@
           <w:lang w:val="en-US"/>
         </w:rPr>
       </w:pPr>
+      <w:proofErr w:type="spellStart"/>
       <w:r>
         <w:rPr>
           <w:rFonts w:ascii="Consolas" w:hAnsi="Consolas" w:cs="Cascadia Mono"/>
@@ -5296,7 +5832,19 @@
           <w:highlight w:val="white"/>
           <w:lang w:val="en-US"/>
         </w:rPr>
-        <w:t>.WriteLine(</w:t>
+        <w:t>.WriteLine</w:t>
+      </w:r>
+      <w:proofErr w:type="spellEnd"/>
+      <w:r>
+        <w:rPr>
+          <w:rFonts w:ascii="Consolas" w:hAnsi="Consolas" w:cs="Cascadia Mono"/>
+          <w:color w:val="000000"/>
+          <w:sz w:val="18"/>
+          <w:szCs w:val="19"/>
+          <w:highlight w:val="white"/>
+          <w:lang w:val="en-US"/>
+        </w:rPr>
+        <w:t>(</w:t>
       </w:r>
       <w:r>
         <w:rPr>
@@ -5366,13 +5914,23 @@
           <w:szCs w:val="22"/>
         </w:rPr>
       </w:pPr>
-      <w:r>
-        <w:rPr>
-          <w:bCs/>
-          <w:sz w:val="22"/>
-          <w:szCs w:val="22"/>
-        </w:rPr>
-        <w:t>Console.WriteLine() — выводит текст и переходит на новую строку.</w:t>
+      <w:proofErr w:type="spellStart"/>
+      <w:r>
+        <w:rPr>
+          <w:bCs/>
+          <w:sz w:val="22"/>
+          <w:szCs w:val="22"/>
+        </w:rPr>
+        <w:t>Console.WriteLine</w:t>
+      </w:r>
+      <w:proofErr w:type="spellEnd"/>
+      <w:r>
+        <w:rPr>
+          <w:bCs/>
+          <w:sz w:val="22"/>
+          <w:szCs w:val="22"/>
+        </w:rPr>
+        <w:t>() — выводит текст и переходит на новую строку.</w:t>
       </w:r>
     </w:p>
     <w:p>
@@ -5388,13 +5946,23 @@
           <w:szCs w:val="22"/>
         </w:rPr>
       </w:pPr>
-      <w:r>
-        <w:rPr>
-          <w:bCs/>
-          <w:sz w:val="22"/>
-          <w:szCs w:val="22"/>
-        </w:rPr>
-        <w:t>Console.Write() — выводит текст без перехода на новую строку.</w:t>
+      <w:proofErr w:type="spellStart"/>
+      <w:r>
+        <w:rPr>
+          <w:bCs/>
+          <w:sz w:val="22"/>
+          <w:szCs w:val="22"/>
+        </w:rPr>
+        <w:t>Console.Write</w:t>
+      </w:r>
+      <w:proofErr w:type="spellEnd"/>
+      <w:r>
+        <w:rPr>
+          <w:bCs/>
+          <w:sz w:val="22"/>
+          <w:szCs w:val="22"/>
+        </w:rPr>
+        <w:t>() — выводит текст без перехода на новую строку.</w:t>
       </w:r>
     </w:p>
     <w:p>
@@ -5410,13 +5978,23 @@
           <w:szCs w:val="22"/>
         </w:rPr>
       </w:pPr>
-      <w:r>
-        <w:rPr>
-          <w:bCs/>
-          <w:sz w:val="22"/>
-          <w:szCs w:val="22"/>
-        </w:rPr>
-        <w:t>Console.ReadLine() — считывает введенную пользователем строку.</w:t>
+      <w:proofErr w:type="spellStart"/>
+      <w:r>
+        <w:rPr>
+          <w:bCs/>
+          <w:sz w:val="22"/>
+          <w:szCs w:val="22"/>
+        </w:rPr>
+        <w:t>Console.ReadLine</w:t>
+      </w:r>
+      <w:proofErr w:type="spellEnd"/>
+      <w:r>
+        <w:rPr>
+          <w:bCs/>
+          <w:sz w:val="22"/>
+          <w:szCs w:val="22"/>
+        </w:rPr>
+        <w:t>() — считывает введенную пользователем строку.</w:t>
       </w:r>
     </w:p>
     <w:p>
@@ -5432,13 +6010,43 @@
           <w:szCs w:val="22"/>
         </w:rPr>
       </w:pPr>
-      <w:r>
-        <w:rPr>
-          <w:bCs/>
-          <w:sz w:val="22"/>
-          <w:szCs w:val="22"/>
-        </w:rPr>
-        <w:t>double.Parse() — преобразует строку в число типа double (дробное число).</w:t>
+      <w:proofErr w:type="spellStart"/>
+      <w:proofErr w:type="gramStart"/>
+      <w:r>
+        <w:rPr>
+          <w:bCs/>
+          <w:sz w:val="22"/>
+          <w:szCs w:val="22"/>
+        </w:rPr>
+        <w:t>double.Parse</w:t>
+      </w:r>
+      <w:proofErr w:type="spellEnd"/>
+      <w:proofErr w:type="gramEnd"/>
+      <w:r>
+        <w:rPr>
+          <w:bCs/>
+          <w:sz w:val="22"/>
+          <w:szCs w:val="22"/>
+        </w:rPr>
+        <w:t>() — преобразует строку в число типа </w:t>
+      </w:r>
+      <w:proofErr w:type="spellStart"/>
+      <w:r>
+        <w:rPr>
+          <w:bCs/>
+          <w:sz w:val="22"/>
+          <w:szCs w:val="22"/>
+        </w:rPr>
+        <w:t>double</w:t>
+      </w:r>
+      <w:proofErr w:type="spellEnd"/>
+      <w:r>
+        <w:rPr>
+          <w:bCs/>
+          <w:sz w:val="22"/>
+          <w:szCs w:val="22"/>
+        </w:rPr>
+        <w:t> (дробное число).</w:t>
       </w:r>
     </w:p>
     <w:p>
@@ -5504,13 +6112,23 @@
         </w:rPr>
         <w:t>Нажмите </w:t>
       </w:r>
-      <w:r>
-        <w:rPr>
-          <w:bCs/>
-          <w:sz w:val="22"/>
-          <w:szCs w:val="22"/>
-        </w:rPr>
-        <w:t>Ctrl + F5 (запуск без отладки) или кнопку </w:t>
+      <w:proofErr w:type="spellStart"/>
+      <w:r>
+        <w:rPr>
+          <w:bCs/>
+          <w:sz w:val="22"/>
+          <w:szCs w:val="22"/>
+        </w:rPr>
+        <w:t>Ctrl</w:t>
+      </w:r>
+      <w:proofErr w:type="spellEnd"/>
+      <w:r>
+        <w:rPr>
+          <w:bCs/>
+          <w:sz w:val="22"/>
+          <w:szCs w:val="22"/>
+        </w:rPr>
+        <w:t xml:space="preserve"> + F5 (запуск без отладки) или кнопку </w:t>
       </w:r>
       <w:r>
         <w:rPr>
@@ -5529,8 +6147,19 @@
           <w:sz w:val="22"/>
           <w:szCs w:val="22"/>
         </w:rPr>
-        <w:t xml:space="preserve"> Start</w:t>
-      </w:r>
+        <w:t xml:space="preserve"> </w:t>
+      </w:r>
+      <w:proofErr w:type="spellStart"/>
+      <w:r>
+        <w:rPr>
+          <w:b/>
+          <w:bCs/>
+          <w:sz w:val="22"/>
+          <w:szCs w:val="22"/>
+        </w:rPr>
+        <w:t>Start</w:t>
+      </w:r>
+      <w:proofErr w:type="spellEnd"/>
       <w:r>
         <w:rPr>
           <w:bCs/>
@@ -5587,6 +6216,7 @@
         </w:rPr>
         <w:t> → нажмите </w:t>
       </w:r>
+      <w:proofErr w:type="spellStart"/>
       <w:r>
         <w:rPr>
           <w:b/>
@@ -5596,6 +6226,7 @@
         </w:rPr>
         <w:t>Enter</w:t>
       </w:r>
+      <w:proofErr w:type="spellEnd"/>
       <w:r>
         <w:rPr>
           <w:bCs/>
@@ -5652,6 +6283,7 @@
         </w:rPr>
         <w:t> → </w:t>
       </w:r>
+      <w:proofErr w:type="spellStart"/>
       <w:r>
         <w:rPr>
           <w:b/>
@@ -5661,6 +6293,7 @@
         </w:rPr>
         <w:t>Enter</w:t>
       </w:r>
+      <w:proofErr w:type="spellEnd"/>
       <w:r>
         <w:rPr>
           <w:bCs/>
@@ -5950,7 +6583,7 @@
           <w:szCs w:val="22"/>
         </w:rPr>
       </w:pPr>
-      <w:bookmarkStart w:id="2" w:name="_Toc161928757"/>
+      <w:bookmarkStart w:id="3" w:name="_Toc161928757"/>
       <w:r>
         <w:rPr>
           <w:rFonts w:ascii="Times New Roman" w:hAnsi="Times New Roman"/>
@@ -5962,7 +6595,7 @@
         <w:lastRenderedPageBreak/>
         <w:t>Содержание пояснительной записки</w:t>
       </w:r>
-      <w:bookmarkEnd w:id="2"/>
+      <w:bookmarkEnd w:id="3"/>
     </w:p>
     <w:p>
       <w:pPr>
@@ -6168,7 +6801,7 @@
         </w:rPr>
         <w:br w:type="page"/>
       </w:r>
-      <w:bookmarkStart w:id="3" w:name="_Toc161928758"/>
+      <w:bookmarkStart w:id="4" w:name="_Toc161928758"/>
       <w:r>
         <w:rPr>
           <w:rFonts w:ascii="Times New Roman" w:hAnsi="Times New Roman"/>
@@ -6180,7 +6813,7 @@
         <w:lastRenderedPageBreak/>
         <w:t>Используемое программное обеспечение</w:t>
       </w:r>
-      <w:bookmarkEnd w:id="3"/>
+      <w:bookmarkEnd w:id="4"/>
     </w:p>
     <w:p>
       <w:pPr>
@@ -6232,7 +6865,55 @@
           <w:sz w:val="22"/>
           <w:szCs w:val="22"/>
         </w:rPr>
-        <w:t xml:space="preserve"> MS Visual Studio Community 20</w:t>
+        <w:t xml:space="preserve"> MS </w:t>
+      </w:r>
+      <w:proofErr w:type="spellStart"/>
+      <w:r>
+        <w:rPr>
+          <w:sz w:val="22"/>
+          <w:szCs w:val="22"/>
+        </w:rPr>
+        <w:t>Visual</w:t>
+      </w:r>
+      <w:proofErr w:type="spellEnd"/>
+      <w:r>
+        <w:rPr>
+          <w:sz w:val="22"/>
+          <w:szCs w:val="22"/>
+        </w:rPr>
+        <w:t xml:space="preserve"> </w:t>
+      </w:r>
+      <w:proofErr w:type="spellStart"/>
+      <w:r>
+        <w:rPr>
+          <w:sz w:val="22"/>
+          <w:szCs w:val="22"/>
+        </w:rPr>
+        <w:t>Studio</w:t>
+      </w:r>
+      <w:proofErr w:type="spellEnd"/>
+      <w:r>
+        <w:rPr>
+          <w:sz w:val="22"/>
+          <w:szCs w:val="22"/>
+        </w:rPr>
+        <w:t xml:space="preserve"> </w:t>
+      </w:r>
+      <w:proofErr w:type="spellStart"/>
+      <w:r>
+        <w:rPr>
+          <w:sz w:val="22"/>
+          <w:szCs w:val="22"/>
+        </w:rPr>
+        <w:t>Community</w:t>
+      </w:r>
+      <w:proofErr w:type="spellEnd"/>
+      <w:r>
+        <w:rPr>
+          <w:sz w:val="22"/>
+          <w:szCs w:val="22"/>
+        </w:rPr>
+        <w:t xml:space="preserve"> 20</w:t>
       </w:r>
       <w:r>
         <w:rPr>
@@ -6285,6 +6966,7 @@
           <w:szCs w:val="22"/>
         </w:rPr>
       </w:pPr>
+      <w:proofErr w:type="spellStart"/>
       <w:r>
         <w:rPr>
           <w:sz w:val="22"/>
@@ -6292,12 +6974,29 @@
         </w:rPr>
         <w:t>Open</w:t>
       </w:r>
-      <w:r>
-        <w:rPr>
-          <w:sz w:val="22"/>
-          <w:szCs w:val="22"/>
-        </w:rPr>
-        <w:t xml:space="preserve"> Office (Свободно распространяемое программное обеспечение).</w:t>
+      <w:proofErr w:type="spellEnd"/>
+      <w:r>
+        <w:rPr>
+          <w:sz w:val="22"/>
+          <w:szCs w:val="22"/>
+        </w:rPr>
+        <w:t xml:space="preserve"> </w:t>
+      </w:r>
+      <w:proofErr w:type="spellStart"/>
+      <w:r>
+        <w:rPr>
+          <w:sz w:val="22"/>
+          <w:szCs w:val="22"/>
+        </w:rPr>
+        <w:t>Office</w:t>
+      </w:r>
+      <w:proofErr w:type="spellEnd"/>
+      <w:r>
+        <w:rPr>
+          <w:sz w:val="22"/>
+          <w:szCs w:val="22"/>
+        </w:rPr>
+        <w:t xml:space="preserve"> (Свободно распространяемое программное обеспечение).</w:t>
       </w:r>
     </w:p>
     <w:p>
@@ -6380,7 +7079,7 @@
         </w:rPr>
         <w:br w:type="page"/>
       </w:r>
-      <w:bookmarkStart w:id="4" w:name="_Toc161928759"/>
+      <w:bookmarkStart w:id="5" w:name="_Toc161928759"/>
       <w:r>
         <w:rPr>
           <w:rFonts w:ascii="Times New Roman" w:hAnsi="Times New Roman"/>
@@ -6392,7 +7091,7 @@
         <w:lastRenderedPageBreak/>
         <w:t>Список литературы</w:t>
       </w:r>
-      <w:bookmarkEnd w:id="4"/>
+      <w:bookmarkEnd w:id="5"/>
     </w:p>
     <w:p>
       <w:pPr>
@@ -6418,7 +7117,6 @@
           <w:szCs w:val="22"/>
         </w:rPr>
       </w:pPr>
-      <w:bookmarkStart w:id="5" w:name="_GoBack"/>
       <w:r>
         <w:rPr>
           <w:sz w:val="22"/>
@@ -6460,7 +7158,39 @@
           <w:sz w:val="22"/>
           <w:szCs w:val="22"/>
         </w:rPr>
-        <w:t># для начинающих. Особенности языка. – Москва : Эксмо, 2019. – 528 с.</w:t>
+        <w:t xml:space="preserve"># для начинающих. Особенности языка. – </w:t>
+      </w:r>
+      <w:proofErr w:type="gramStart"/>
+      <w:r>
+        <w:rPr>
+          <w:sz w:val="22"/>
+          <w:szCs w:val="22"/>
+        </w:rPr>
+        <w:t>Москва :</w:t>
+      </w:r>
+      <w:proofErr w:type="gramEnd"/>
+      <w:r>
+        <w:rPr>
+          <w:sz w:val="22"/>
+          <w:szCs w:val="22"/>
+        </w:rPr>
+        <w:t xml:space="preserve"> </w:t>
+      </w:r>
+      <w:proofErr w:type="spellStart"/>
+      <w:r>
+        <w:rPr>
+          <w:sz w:val="22"/>
+          <w:szCs w:val="22"/>
+        </w:rPr>
+        <w:t>Эксмо</w:t>
+      </w:r>
+      <w:proofErr w:type="spellEnd"/>
+      <w:r>
+        <w:rPr>
+          <w:sz w:val="22"/>
+          <w:szCs w:val="22"/>
+        </w:rPr>
+        <w:t>, 2019. – 528 с.</w:t>
       </w:r>
     </w:p>
     <w:p>
@@ -6526,7 +7256,39 @@
           <w:sz w:val="22"/>
           <w:szCs w:val="22"/>
         </w:rPr>
-        <w:t>#. Программирование на платформе Microsoft .NET Framework 4.5 на языке C#. 4-е изд. – СПб.: Питер, 2013. – 896 с.</w:t>
+        <w:t xml:space="preserve">#. Программирование на платформе </w:t>
+      </w:r>
+      <w:proofErr w:type="spellStart"/>
+      <w:r>
+        <w:rPr>
+          <w:sz w:val="22"/>
+          <w:szCs w:val="22"/>
+        </w:rPr>
+        <w:t>Microsoft</w:t>
+      </w:r>
+      <w:proofErr w:type="spellEnd"/>
+      <w:r>
+        <w:rPr>
+          <w:sz w:val="22"/>
+          <w:szCs w:val="22"/>
+        </w:rPr>
+        <w:t xml:space="preserve"> .NET </w:t>
+      </w:r>
+      <w:proofErr w:type="spellStart"/>
+      <w:r>
+        <w:rPr>
+          <w:sz w:val="22"/>
+          <w:szCs w:val="22"/>
+        </w:rPr>
+        <w:t>Framework</w:t>
+      </w:r>
+      <w:proofErr w:type="spellEnd"/>
+      <w:r>
+        <w:rPr>
+          <w:sz w:val="22"/>
+          <w:szCs w:val="22"/>
+        </w:rPr>
+        <w:t xml:space="preserve"> 4.5 на языке C#. 4-е изд. – СПб.: Питер, 2013. – 896 с.</w:t>
       </w:r>
     </w:p>
     <w:p>
@@ -6543,13 +7305,23 @@
           <w:lang w:val="en-US"/>
         </w:rPr>
       </w:pPr>
-      <w:r>
-        <w:rPr>
-          <w:sz w:val="22"/>
-          <w:szCs w:val="22"/>
-          <w:lang w:val="en-US"/>
-        </w:rPr>
-        <w:t>Albahari J. C# 12 in a Nutshell. O`Reilly, 2023. – 1086 p.</w:t>
+      <w:proofErr w:type="spellStart"/>
+      <w:r>
+        <w:rPr>
+          <w:sz w:val="22"/>
+          <w:szCs w:val="22"/>
+          <w:lang w:val="en-US"/>
+        </w:rPr>
+        <w:t>Albahari</w:t>
+      </w:r>
+      <w:proofErr w:type="spellEnd"/>
+      <w:r>
+        <w:rPr>
+          <w:sz w:val="22"/>
+          <w:szCs w:val="22"/>
+          <w:lang w:val="en-US"/>
+        </w:rPr>
+        <w:t xml:space="preserve"> J. C# 12 in a Nutshell. O`Reilly, 2023. – 1086 p.</w:t>
       </w:r>
     </w:p>
     <w:p>
@@ -6570,7 +7342,23 @@
           <w:sz w:val="22"/>
           <w:szCs w:val="22"/>
         </w:rPr>
-        <w:t>Кнут Д. Э. Искусство программирования, том 1. Основные алгоритмы, 3-е изд. : Пер. с англ. – М. : ООО «И.Д. Вильямс», 2018, – 720 с.</w:t>
+        <w:t xml:space="preserve">Кнут Д. Э. Искусство программирования, том 1. Основные алгоритмы, 3-е </w:t>
+      </w:r>
+      <w:proofErr w:type="gramStart"/>
+      <w:r>
+        <w:rPr>
+          <w:sz w:val="22"/>
+          <w:szCs w:val="22"/>
+        </w:rPr>
+        <w:t>изд. :</w:t>
+      </w:r>
+      <w:proofErr w:type="gramEnd"/>
+      <w:r>
+        <w:rPr>
+          <w:sz w:val="22"/>
+          <w:szCs w:val="22"/>
+        </w:rPr>
+        <w:t xml:space="preserve"> Пер. с англ. – М. : ООО «И.Д. Вильямс», 2018, – 720 с.</w:t>
       </w:r>
     </w:p>
     <w:p>
@@ -6591,7 +7379,23 @@
           <w:sz w:val="22"/>
           <w:szCs w:val="22"/>
         </w:rPr>
-        <w:t>Мартин Р. Чистый код: создание, анализ и рефакторинг. – СПб.: Питер, 2019. – 464 с.</w:t>
+        <w:t xml:space="preserve">Мартин Р. Чистый код: создание, анализ и </w:t>
+      </w:r>
+      <w:proofErr w:type="spellStart"/>
+      <w:r>
+        <w:rPr>
+          <w:sz w:val="22"/>
+          <w:szCs w:val="22"/>
+        </w:rPr>
+        <w:t>рефакторинг</w:t>
+      </w:r>
+      <w:proofErr w:type="spellEnd"/>
+      <w:r>
+        <w:rPr>
+          <w:sz w:val="22"/>
+          <w:szCs w:val="22"/>
+        </w:rPr>
+        <w:t>. – СПб.: Питер, 2019. – 464 с.</w:t>
       </w:r>
     </w:p>
     <w:p>
@@ -6607,14 +7411,38 @@
           <w:szCs w:val="22"/>
         </w:rPr>
       </w:pPr>
-      <w:r>
-        <w:rPr>
-          <w:sz w:val="22"/>
-          <w:szCs w:val="22"/>
-        </w:rPr>
-        <w:t>Макконнелл С. Совершенный код. Мастер-класс / Пер. с англ. – М. : Издательство «Русская редакция», 2010. – 896 стр.</w:t>
-      </w:r>
-      <w:bookmarkEnd w:id="5"/>
+      <w:proofErr w:type="spellStart"/>
+      <w:r>
+        <w:rPr>
+          <w:sz w:val="22"/>
+          <w:szCs w:val="22"/>
+        </w:rPr>
+        <w:t>Макконнелл</w:t>
+      </w:r>
+      <w:proofErr w:type="spellEnd"/>
+      <w:r>
+        <w:rPr>
+          <w:sz w:val="22"/>
+          <w:szCs w:val="22"/>
+        </w:rPr>
+        <w:t xml:space="preserve"> С. Совершенный код. Мастер-класс / Пер. с англ. – </w:t>
+      </w:r>
+      <w:proofErr w:type="gramStart"/>
+      <w:r>
+        <w:rPr>
+          <w:sz w:val="22"/>
+          <w:szCs w:val="22"/>
+        </w:rPr>
+        <w:t>М. :</w:t>
+      </w:r>
+      <w:proofErr w:type="gramEnd"/>
+      <w:r>
+        <w:rPr>
+          <w:sz w:val="22"/>
+          <w:szCs w:val="22"/>
+        </w:rPr>
+        <w:t xml:space="preserve"> Издательство «Русская редакция», 2010. – 896 стр.</w:t>
+      </w:r>
     </w:p>
     <w:sectPr>
       <w:footerReference w:type="default" r:id="rId8"/>
@@ -12973,7 +13801,7 @@
 </file>
 
 <file path=customXml/itemProps1.xml><?xml version="1.0" encoding="utf-8"?>
-<ds:datastoreItem xmlns:ds="http://schemas.openxmlformats.org/officeDocument/2006/customXml" ds:itemID="{947BA76E-3DB7-4F00-9D0A-04008FB859E3}">
+<ds:datastoreItem xmlns:ds="http://schemas.openxmlformats.org/officeDocument/2006/customXml" ds:itemID="{58E74C09-C6E5-4753-8173-3436D0260C6E}">
   <ds:schemaRefs>
     <ds:schemaRef ds:uri="http://schemas.openxmlformats.org/officeDocument/2006/bibliography"/>
   </ds:schemaRefs>
